--- a/課題研究/2013/丸山準人/レジュメ.docx
+++ b/課題研究/2013/丸山準人/レジュメ.docx
@@ -165,7 +165,19 @@
         <w:rPr>
           <w:rFonts w:hint="eastAsia"/>
         </w:rPr>
-        <w:t>この戦術が主流になりつつある．</w:t>
+        <w:t>この</w:t>
+      </w:r>
+      <w:r>
+        <w:rPr>
+          <w:rFonts w:hint="eastAsia"/>
+        </w:rPr>
+        <w:t>ようなチーム作り</w:t>
+      </w:r>
+      <w:r>
+        <w:rPr>
+          <w:rFonts w:hint="eastAsia"/>
+        </w:rPr>
+        <w:t>が主流になりつつある．</w:t>
       </w:r>
     </w:p>
     <w:p>
@@ -176,7 +188,13 @@
         <w:rPr>
           <w:rFonts w:hint="eastAsia"/>
         </w:rPr>
-        <w:t>しかし，野球ほどデータを分析すべきデータが単純ではないためより高度な分析が必要となる．さらに，野球</w:t>
+        <w:t>しかし，野球ほど</w:t>
+      </w:r>
+      <w:r>
+        <w:rPr>
+          <w:rFonts w:hint="eastAsia"/>
+        </w:rPr>
+        <w:t>分析すべきデータが単純ではないためより高度な分析が必要となる．さらに，野球</w:t>
       </w:r>
       <w:r>
         <w:rPr>
@@ -295,19 +313,37 @@
         <w:rPr>
           <w:rFonts w:hint="eastAsia"/>
         </w:rPr>
-        <w:t>．クラブの経営状況は，リーグの上位クラブに比べたら</w:t>
-      </w:r>
-      <w:r>
-        <w:rPr>
-          <w:rFonts w:hint="eastAsia"/>
-        </w:rPr>
-        <w:t>足元にも及ばない．</w:t>
-      </w:r>
-      <w:r>
-        <w:rPr>
-          <w:rFonts w:hint="eastAsia"/>
-        </w:rPr>
-        <w:t>そこで，ニューカッスルが掲げたチームは，「ポゼッションを重視するスタイル」</w:t>
+        <w:t>．</w:t>
+      </w:r>
+      <w:r>
+        <w:rPr>
+          <w:rFonts w:hint="eastAsia"/>
+        </w:rPr>
+        <w:t>今までのニューカッスルの用いた戦術は，前線の長身の選手にロングパス出し競り合ったこぼれ球を拾い攻撃することが多かった．しかし，その主力をビッグクラブに引き抜かれ</w:t>
+      </w:r>
+      <w:r>
+        <w:rPr>
+          <w:rFonts w:hint="eastAsia"/>
+        </w:rPr>
+        <w:t>たことと監督が変わったことにより，その戦術ががらりと変わった．その年の</w:t>
+      </w:r>
+      <w:r>
+        <w:rPr>
+          <w:rFonts w:hint="eastAsia"/>
+        </w:rPr>
+        <w:t>ニューカッスルが掲げた</w:t>
+      </w:r>
+      <w:r>
+        <w:rPr>
+          <w:rFonts w:hint="eastAsia"/>
+        </w:rPr>
+        <w:t>目標</w:t>
+      </w:r>
+      <w:r>
+        <w:rPr>
+          <w:rFonts w:hint="eastAsia"/>
+        </w:rPr>
+        <w:t>は，「ポゼッションを重視するスタイル」</w:t>
       </w:r>
       <w:r>
         <w:rPr>
@@ -319,19 +355,70 @@
         <w:rPr>
           <w:rFonts w:hint="eastAsia"/>
         </w:rPr>
-        <w:t>である．まず補強したのが，強豪クラブが目を付けるほど素晴らしい才能を持っていたチャンスメーカーをレンタルという形で獲得した．その理由としては，私生活に難</w:t>
-      </w:r>
-      <w:r>
-        <w:rPr>
-          <w:rFonts w:hint="eastAsia"/>
-        </w:rPr>
-        <w:t>があることや大怪我で商品価値が下がった選手だったからである．</w:t>
-      </w:r>
-      <w:r>
-        <w:rPr>
-          <w:rFonts w:hint="eastAsia"/>
-        </w:rPr>
-        <w:t>そういった選手を上手く獲得することで各上のクラブにも勝てるクラブを築いた．</w:t>
+        <w:t>である．</w:t>
+      </w:r>
+      <w:r>
+        <w:t xml:space="preserve"> </w:t>
+      </w:r>
+      <w:r>
+        <w:rPr>
+          <w:rFonts w:hint="eastAsia"/>
+        </w:rPr>
+        <w:t>まず，補強したのがビッグクラブも興味を示すほどのチャンスメークをする選手だ．なぜその選手を獲得できたかというと，問題児でチームに悪影響を及ぼすことと大怪我により商品価値が落ちていたことが挙げられる．そういったように上手く価値の落ちた選手を獲得したことにより，主力を引き抜いたチームに勝利を収め，リーグ</w:t>
+      </w:r>
+      <w:r>
+        <w:rPr>
+          <w:rFonts w:hint="eastAsia"/>
+        </w:rPr>
+        <w:t>戦は</w:t>
+      </w:r>
+      <w:r>
+        <w:rPr>
+          <w:rFonts w:hint="eastAsia"/>
+        </w:rPr>
+        <w:t>EL</w:t>
+      </w:r>
+      <w:r>
+        <w:rPr>
+          <w:rFonts w:hint="eastAsia"/>
+        </w:rPr>
+        <w:t>（ヨーロッパリーグ）に出る権利がある</w:t>
+      </w:r>
+      <w:r>
+        <w:rPr>
+          <w:rFonts w:hint="eastAsia"/>
+        </w:rPr>
+        <w:t>7</w:t>
+      </w:r>
+      <w:r>
+        <w:rPr>
+          <w:rFonts w:hint="eastAsia"/>
+        </w:rPr>
+        <w:t>位という成績で終えた．トップ</w:t>
+      </w:r>
+      <w:r>
+        <w:rPr>
+          <w:rFonts w:hint="eastAsia"/>
+        </w:rPr>
+        <w:t>10</w:t>
+      </w:r>
+      <w:r>
+        <w:rPr>
+          <w:rFonts w:hint="eastAsia"/>
+        </w:rPr>
+        <w:t>が目標だったチームには</w:t>
+      </w:r>
+      <w:r>
+        <w:rPr>
+          <w:rFonts w:hint="eastAsia"/>
+        </w:rPr>
+        <w:t>EL</w:t>
+      </w:r>
+      <w:r>
+        <w:rPr>
+          <w:rFonts w:hint="eastAsia"/>
+        </w:rPr>
+        <w:t>出場という結果は，成功と言っても良いだろう．</w:t>
       </w:r>
     </w:p>
     <w:p>
@@ -362,8 +449,6 @@
         </w:rPr>
         <w:t>事例</w:t>
       </w:r>
-      <w:bookmarkStart w:id="0" w:name="_GoBack"/>
-      <w:bookmarkEnd w:id="0"/>
       <w:r>
         <w:rPr>
           <w:rFonts w:hint="eastAsia"/>
@@ -380,7 +465,31 @@
         <w:rPr>
           <w:rFonts w:hint="eastAsia"/>
         </w:rPr>
-        <w:t>リーグのクラブに注目し提案をする．</w:t>
+        <w:t>リーグ</w:t>
+      </w:r>
+      <w:r>
+        <w:rPr>
+          <w:rFonts w:hint="eastAsia"/>
+        </w:rPr>
+        <w:t>（</w:t>
+      </w:r>
+      <w:r>
+        <w:rPr>
+          <w:rFonts w:hint="eastAsia"/>
+        </w:rPr>
+        <w:t>J1</w:t>
+      </w:r>
+      <w:r>
+        <w:rPr>
+          <w:rFonts w:hint="eastAsia"/>
+        </w:rPr>
+        <w:t>のみ）</w:t>
+      </w:r>
+      <w:r>
+        <w:rPr>
+          <w:rFonts w:hint="eastAsia"/>
+        </w:rPr>
+        <w:t>のクラブに注目し提案をする．</w:t>
       </w:r>
     </w:p>
     <w:p>
@@ -516,13 +625,13 @@
         <w:rPr>
           <w:rFonts w:hint="eastAsia"/>
         </w:rPr>
-        <w:t>（今回は，パスの成功率</w:t>
-      </w:r>
-      <w:r>
-        <w:rPr>
-          <w:rFonts w:hint="eastAsia"/>
-        </w:rPr>
-        <w:t>と決定率</w:t>
+        <w:t>（今回は，</w:t>
+      </w:r>
+      <w:r>
+        <w:rPr>
+          <w:rFonts w:hint="eastAsia"/>
+        </w:rPr>
+        <w:t>ボール支配率とチャンス構築率</w:t>
       </w:r>
       <w:r>
         <w:rPr>
@@ -585,13 +694,10 @@
         <w:t>そして，</w:t>
       </w:r>
       <w:r>
-        <w:t xml:space="preserve"> </w:t>
-      </w:r>
-      <w:r>
-        <w:rPr>
-          <w:rFonts w:hint="eastAsia"/>
-        </w:rPr>
-        <w:t>商品価値の落ちた選手を見つけ提案をする．</w:t>
+        <w:rPr>
+          <w:rFonts w:hint="eastAsia"/>
+        </w:rPr>
+        <w:t>どの選手を獲得すればポゼッションの高いチームを作れるかを提案する．</w:t>
       </w:r>
     </w:p>
     <w:p>
@@ -669,7 +775,14 @@
         <w:rPr>
           <w:rFonts w:hint="eastAsia"/>
         </w:rPr>
-        <w:t>プロジェクト人的資源マネジメント</w:t>
+        <w:t>プロ</w:t>
+      </w:r>
+      <w:r>
+        <w:rPr>
+          <w:rFonts w:hint="eastAsia"/>
+        </w:rPr>
+        <w:lastRenderedPageBreak/>
+        <w:t>ジェクト人的資源マネジメント</w:t>
       </w:r>
       <w:r>
         <w:rPr>
@@ -739,20 +852,43 @@
         <w:rPr>
           <w:rFonts w:hint="eastAsia"/>
         </w:rPr>
-        <w:lastRenderedPageBreak/>
-        <w:t>第</w:t>
-      </w:r>
-      <w:r>
-        <w:rPr>
-          <w:rFonts w:hint="eastAsia"/>
-        </w:rPr>
-        <w:t>2</w:t>
-      </w:r>
-      <w:r>
-        <w:rPr>
-          <w:rFonts w:hint="eastAsia"/>
-        </w:rPr>
-        <w:t>節で述べた選手とチームの成績を調査する．</w:t>
+        <w:t>ボール支配率とチャンス構築率</w:t>
+      </w:r>
+      <w:r>
+        <w:rPr>
+          <w:rFonts w:hint="eastAsia"/>
+        </w:rPr>
+        <w:t>の</w:t>
+      </w:r>
+      <w:r>
+        <w:rPr>
+          <w:rFonts w:hint="eastAsia"/>
+        </w:rPr>
+        <w:t>1</w:t>
+      </w:r>
+      <w:r>
+        <w:rPr>
+          <w:rFonts w:hint="eastAsia"/>
+        </w:rPr>
+        <w:t>位と最下位のチームの成績とリーグの</w:t>
+      </w:r>
+      <w:r>
+        <w:rPr>
+          <w:rFonts w:hint="eastAsia"/>
+        </w:rPr>
+        <w:t>1</w:t>
+      </w:r>
+      <w:r>
+        <w:rPr>
+          <w:rFonts w:hint="eastAsia"/>
+        </w:rPr>
+        <w:t>位と最下位のチーム</w:t>
+      </w:r>
+      <w:r>
+        <w:rPr>
+          <w:rFonts w:hint="eastAsia"/>
+        </w:rPr>
+        <w:t>の成績を比較する．</w:t>
       </w:r>
     </w:p>
     <w:p>
@@ -768,7 +904,7 @@
         <w:rPr>
           <w:rFonts w:hint="eastAsia"/>
         </w:rPr>
-        <w:t>②で調査したデータをポジションごとにまとめ解析する．</w:t>
+        <w:t>選手の成績をポジションごとに調査する．</w:t>
       </w:r>
     </w:p>
     <w:p>
@@ -779,12 +915,31 @@
           <w:numId w:val="10"/>
         </w:numPr>
         <w:ind w:leftChars="0"/>
-      </w:pPr>
-      <w:r>
-        <w:rPr>
-          <w:rFonts w:hint="eastAsia"/>
-        </w:rPr>
-        <w:t>良い成績を残していて商品価値が落ちている選手を見つけ提案する．</w:t>
+        <w:rPr>
+          <w:rFonts w:hint="eastAsia"/>
+        </w:rPr>
+      </w:pPr>
+      <w:r>
+        <w:rPr>
+          <w:rFonts w:hint="eastAsia"/>
+        </w:rPr>
+        <w:t>③調査したデータを解析する．</w:t>
+      </w:r>
+    </w:p>
+    <w:p>
+      <w:pPr>
+        <w:pStyle w:val="a3"/>
+        <w:numPr>
+          <w:ilvl w:val="0"/>
+          <w:numId w:val="10"/>
+        </w:numPr>
+        <w:ind w:leftChars="0"/>
+      </w:pPr>
+      <w:r>
+        <w:rPr>
+          <w:rFonts w:hint="eastAsia"/>
+        </w:rPr>
+        <w:t>どの選手を獲得すればポゼッションの高いチームを作れるかを提案する．</w:t>
       </w:r>
     </w:p>
     <w:p/>
@@ -840,27 +995,43 @@
         <w:rPr>
           <w:rFonts w:hint="eastAsia"/>
         </w:rPr>
-        <w:t>また，成績をまとめる作業を行っている．</w:t>
-      </w:r>
-    </w:p>
-    <w:p>
-      <w:r>
-        <w:rPr>
-          <w:rFonts w:hint="eastAsia"/>
-        </w:rPr>
-        <w:t xml:space="preserve">　今後</w:t>
-      </w:r>
-      <w:r>
-        <w:rPr>
-          <w:rFonts w:hint="eastAsia"/>
-        </w:rPr>
-        <w:t>，</w:t>
-      </w:r>
-      <w:r>
-        <w:rPr>
-          <w:rFonts w:hint="eastAsia"/>
-        </w:rPr>
-        <w:t>解析結果を記載する予定</w:t>
+        <w:t>また，</w:t>
+      </w:r>
+      <w:r>
+        <w:rPr>
+          <w:rFonts w:hint="eastAsia"/>
+        </w:rPr>
+        <w:t>ボール支配率とチャンス構築率の</w:t>
+      </w:r>
+      <w:r>
+        <w:rPr>
+          <w:rFonts w:hint="eastAsia"/>
+        </w:rPr>
+        <w:t>1</w:t>
+      </w:r>
+      <w:r>
+        <w:rPr>
+          <w:rFonts w:hint="eastAsia"/>
+        </w:rPr>
+        <w:t>位と最下位のチームの成績とリーグの</w:t>
+      </w:r>
+      <w:r>
+        <w:rPr>
+          <w:rFonts w:hint="eastAsia"/>
+        </w:rPr>
+        <w:t>1</w:t>
+      </w:r>
+      <w:r>
+        <w:rPr>
+          <w:rFonts w:hint="eastAsia"/>
+        </w:rPr>
+        <w:t>位と最下位のチームの成績を比較</w:t>
+      </w:r>
+      <w:r>
+        <w:rPr>
+          <w:rFonts w:hint="eastAsia"/>
+        </w:rPr>
+        <w:t>した</w:t>
       </w:r>
       <w:r>
         <w:rPr>
@@ -999,25 +1170,7 @@
               <w:rPr>
                 <w:rFonts w:hint="eastAsia"/>
               </w:rPr>
-              <w:t>解析ツールを検討</w:t>
-            </w:r>
-            <w:r>
-              <w:rPr>
-                <w:rFonts w:hint="eastAsia"/>
-              </w:rPr>
-              <w:t xml:space="preserve">　</w:t>
-            </w:r>
-            <w:r>
-              <w:rPr>
-                <w:rFonts w:hint="eastAsia"/>
-              </w:rPr>
-              <w:t>選手</w:t>
-            </w:r>
-            <w:r>
-              <w:rPr>
-                <w:rFonts w:hint="eastAsia"/>
-              </w:rPr>
-              <w:t>の成績を調査</w:t>
+              <w:t>選手の成績をポジション別に調査</w:t>
             </w:r>
           </w:p>
         </w:tc>
@@ -1093,13 +1246,7 @@
               <w:rPr>
                 <w:rFonts w:hint="eastAsia"/>
               </w:rPr>
-              <w:t>ポジション別</w:t>
-            </w:r>
-            <w:r>
-              <w:rPr>
-                <w:rFonts w:hint="eastAsia"/>
-              </w:rPr>
-              <w:t>に解析</w:t>
+              <w:t>調査したデータを解析</w:t>
             </w:r>
           </w:p>
         </w:tc>
@@ -1169,7 +1316,7 @@
               <w:rPr>
                 <w:rFonts w:hint="eastAsia"/>
               </w:rPr>
-              <w:t>良い成績を残していて商品価値が落ちている選手を見つけ提案</w:t>
+              <w:t>どの選手を獲得すればポゼッションの高いチームを作れるかを提案</w:t>
             </w:r>
           </w:p>
         </w:tc>
@@ -1693,6 +1840,8 @@
         </w:rPr>
         <w:t>.</w:t>
       </w:r>
+      <w:bookmarkStart w:id="0" w:name="_GoBack"/>
+      <w:bookmarkEnd w:id="0"/>
     </w:p>
     <w:sectPr>
       <w:pgSz w:w="11906" w:h="16838"/>
@@ -3575,7 +3724,7 @@
 </file>
 
 <file path=customXml/itemProps1.xml><?xml version="1.0" encoding="utf-8"?>
-<ds:datastoreItem xmlns:ds="http://schemas.openxmlformats.org/officeDocument/2006/customXml" ds:itemID="{E1E417BE-796B-4553-AE88-3E0CE9E38A05}">
+<ds:datastoreItem xmlns:ds="http://schemas.openxmlformats.org/officeDocument/2006/customXml" ds:itemID="{185A3B72-D7D3-43CF-81F5-707EEB8F487D}">
   <ds:schemaRefs>
     <ds:schemaRef ds:uri="http://schemas.openxmlformats.org/officeDocument/2006/bibliography"/>
   </ds:schemaRefs>

--- a/課題研究/2013/丸山準人/レジュメ.docx
+++ b/課題研究/2013/丸山準人/レジュメ.docx
@@ -33,40 +33,260 @@
         <w:rPr>
           <w:rFonts w:hint="eastAsia"/>
         </w:rPr>
+        <w:t>1142106</w:t>
+      </w:r>
+      <w:r>
+        <w:rPr>
+          <w:rFonts w:hint="eastAsia"/>
+        </w:rPr>
+        <w:t xml:space="preserve">　丸山　準人</w:t>
+      </w:r>
+    </w:p>
+    <w:p/>
+    <w:p>
+      <w:r>
+        <w:rPr>
+          <w:rFonts w:hint="eastAsia"/>
+        </w:rPr>
+        <w:t xml:space="preserve">1. </w:t>
+      </w:r>
+      <w:r>
+        <w:rPr>
+          <w:rFonts w:hint="eastAsia"/>
+        </w:rPr>
+        <w:t>研究の背景</w:t>
+      </w:r>
+    </w:p>
+    <w:p>
+      <w:pPr>
+        <w:ind w:firstLineChars="100" w:firstLine="210"/>
+      </w:pPr>
+      <w:r>
+        <w:rPr>
+          <w:rFonts w:hint="eastAsia"/>
+        </w:rPr>
+        <w:t>野球界ではマネーボール</w:t>
+      </w:r>
+      <w:r>
+        <w:rPr>
+          <w:rFonts w:hint="eastAsia"/>
+        </w:rPr>
+        <w:t>[1]</w:t>
+      </w:r>
+      <w:r>
+        <w:rPr>
+          <w:rFonts w:hint="eastAsia"/>
+        </w:rPr>
+        <w:t>を参考にしたチーム作りが主流になりつつある．</w:t>
+      </w:r>
+    </w:p>
+    <w:p>
+      <w:pPr>
+        <w:ind w:firstLineChars="100" w:firstLine="210"/>
+      </w:pPr>
+      <w:r>
+        <w:rPr>
+          <w:rFonts w:hint="eastAsia"/>
+        </w:rPr>
+        <w:t>その補強の仕方は，打率よりも出塁率が高い選手をより多く獲得することである．その理由としては，打率は守備の陣形により左右されるからだ．例えば，どれだけ良い当たりだったとしても野手の正面に飛んでしまえばアウトだし，当たりが悪くても野手がそこにいなければヒットになる．しかし，出塁率はヒットだけでなくどれだけ四球を選べるかも大いに関わり重要である．四球は地味な成績ではあるが，この選球眼というのは天賦の才といったもので，プロの世界に入れば身に付くというものではない．プロの世界では，長打が打てて守備が上手い選手は高額な年俸が必要となるが，このような出塁率が高い選手は年俸が安価で獲得しやすく得点力の高いチームを作ることができる．</w:t>
+      </w:r>
+    </w:p>
+    <w:p>
+      <w:r>
+        <w:rPr>
+          <w:rFonts w:hint="eastAsia"/>
+        </w:rPr>
+        <w:t xml:space="preserve">　サッカー界でも，このようなチーム作りが主流になりつつある．</w:t>
+      </w:r>
+    </w:p>
+    <w:p>
+      <w:pPr>
+        <w:ind w:firstLineChars="100" w:firstLine="210"/>
+      </w:pPr>
+      <w:bookmarkStart w:id="0" w:name="_GoBack"/>
+      <w:bookmarkEnd w:id="0"/>
+      <w:r>
+        <w:rPr>
+          <w:rFonts w:hint="eastAsia"/>
+        </w:rPr>
+        <w:t>しかし，野球ほど分析すべきデータが単純ではないためより高度な分析が必要となる．さらに，野球の場合は統計上の知識／分析力があればある程度は容易に分析できるが，サッカーの場合は分析力とサッカーの知識の双方において理解することが不可欠なのが特徴的だ．サッカーは時代と共に戦術が変わり，必要となる選手のスキルもそれに合わせて変化することから，選手の評価基準を柔軟に変更することが必要である</w:t>
+      </w:r>
+      <w:r>
+        <w:rPr>
+          <w:rFonts w:hint="eastAsia"/>
+        </w:rPr>
+        <w:t>[2]</w:t>
+      </w:r>
+      <w:r>
+        <w:rPr>
+          <w:rFonts w:hint="eastAsia"/>
+        </w:rPr>
+        <w:t>．</w:t>
+      </w:r>
+    </w:p>
+    <w:p>
+      <w:pPr>
+        <w:ind w:firstLineChars="100" w:firstLine="210"/>
+      </w:pPr>
+      <w:r>
+        <w:rPr>
+          <w:rFonts w:hint="eastAsia"/>
+        </w:rPr>
+        <w:t>この戦術を取り入れ少しの成功を収めているチームがある．それは，プレミアリーグ（イングランドのリーグ）のニューカッスルだ</w:t>
+      </w:r>
+      <w:r>
+        <w:rPr>
+          <w:rFonts w:hint="eastAsia"/>
+        </w:rPr>
+        <w:t>[3]</w:t>
+      </w:r>
+      <w:r>
+        <w:rPr>
+          <w:rFonts w:hint="eastAsia"/>
+        </w:rPr>
+        <w:t>．今までのニューカッスルの用いた戦術は，前線の長身の選手にロングパス出し競り合ったこぼれ球を拾い攻撃することが多かった．しかし，その主力をビッグクラブに引き抜かれたことと監督が変わったことにより，その戦術ががらりと変わった．その年のニューカッスルが掲げた目標は，「ポゼッションを重視するスタイル」「過小評価されている選手に本来の価値を見出す」である．</w:t>
+      </w:r>
+      <w:r>
+        <w:t xml:space="preserve"> </w:t>
+      </w:r>
+      <w:r>
+        <w:rPr>
+          <w:rFonts w:hint="eastAsia"/>
+        </w:rPr>
+        <w:t>まず，補強したのがビッグクラブも興味を示すほどのチャンスメークをする選手だ．なぜその選手を獲得できたかというと，問題児でチームに悪影響を及ぼすことと大怪我により商品価値が落ちていたことが挙げられる．そういったように上手く価値の落ちた選手を獲得したことにより，主力を引き抜いたチームに勝利を収め，リーグ戦は</w:t>
+      </w:r>
+      <w:r>
+        <w:rPr>
+          <w:rFonts w:hint="eastAsia"/>
+        </w:rPr>
+        <w:t>EL</w:t>
+      </w:r>
+      <w:r>
+        <w:rPr>
+          <w:rFonts w:hint="eastAsia"/>
+        </w:rPr>
+        <w:t>（ヨーロッパリーグ）に出る権利がある</w:t>
+      </w:r>
+      <w:r>
+        <w:rPr>
+          <w:rFonts w:hint="eastAsia"/>
+        </w:rPr>
+        <w:t>7</w:t>
+      </w:r>
+      <w:r>
+        <w:rPr>
+          <w:rFonts w:hint="eastAsia"/>
+        </w:rPr>
+        <w:t>位という成績で終えた．トップ</w:t>
+      </w:r>
+      <w:r>
+        <w:rPr>
+          <w:rFonts w:hint="eastAsia"/>
+        </w:rPr>
+        <w:t>10</w:t>
+      </w:r>
+      <w:r>
+        <w:rPr>
+          <w:rFonts w:hint="eastAsia"/>
+        </w:rPr>
+        <w:t>が目標だったチームには</w:t>
+      </w:r>
+      <w:r>
+        <w:rPr>
+          <w:rFonts w:hint="eastAsia"/>
+        </w:rPr>
+        <w:t>EL</w:t>
+      </w:r>
+      <w:r>
+        <w:rPr>
+          <w:rFonts w:hint="eastAsia"/>
+        </w:rPr>
+        <w:t>出場という結果は，成功と言っても良いだろう．</w:t>
+      </w:r>
+    </w:p>
+    <w:p>
+      <w:pPr>
+        <w:ind w:firstLineChars="100" w:firstLine="210"/>
+      </w:pPr>
+      <w:r>
+        <w:rPr>
+          <w:rFonts w:hint="eastAsia"/>
+        </w:rPr>
+        <w:t>そこで，この成功事例を基に</w:t>
+      </w:r>
+      <w:r>
+        <w:rPr>
+          <w:rFonts w:hint="eastAsia"/>
+        </w:rPr>
+        <w:t>J</w:t>
+      </w:r>
+      <w:r>
+        <w:rPr>
+          <w:rFonts w:hint="eastAsia"/>
+        </w:rPr>
+        <w:t>リーグ（</w:t>
+      </w:r>
+      <w:r>
+        <w:rPr>
+          <w:rFonts w:hint="eastAsia"/>
+        </w:rPr>
+        <w:t>J1</w:t>
+      </w:r>
+      <w:r>
+        <w:rPr>
+          <w:rFonts w:hint="eastAsia"/>
+        </w:rPr>
+        <w:t>のみ）のクラブに注目し提案をする．</w:t>
+      </w:r>
+    </w:p>
+    <w:p/>
+    <w:p>
+      <w:r>
+        <w:rPr>
+          <w:rFonts w:hint="eastAsia"/>
+        </w:rPr>
+        <w:t xml:space="preserve">2. </w:t>
+      </w:r>
+      <w:r>
+        <w:rPr>
+          <w:rFonts w:hint="eastAsia"/>
+        </w:rPr>
+        <w:t>研究の目的</w:t>
+      </w:r>
+    </w:p>
+    <w:p>
+      <w:pPr>
+        <w:ind w:firstLineChars="100" w:firstLine="210"/>
+      </w:pPr>
+      <w:r>
+        <w:rPr>
+          <w:rFonts w:hint="eastAsia"/>
+        </w:rPr>
+        <w:t>第</w:t>
+      </w:r>
+      <w:r>
+        <w:rPr>
+          <w:rFonts w:hint="eastAsia"/>
+        </w:rPr>
         <w:t>1</w:t>
       </w:r>
       <w:r>
         <w:rPr>
           <w:rFonts w:hint="eastAsia"/>
         </w:rPr>
-        <w:t>1</w:t>
-      </w:r>
-      <w:r>
-        <w:rPr>
-          <w:rFonts w:hint="eastAsia"/>
-        </w:rPr>
-        <w:t>42</w:t>
-      </w:r>
-      <w:r>
-        <w:rPr>
-          <w:rFonts w:hint="eastAsia"/>
-        </w:rPr>
-        <w:t>106</w:t>
-      </w:r>
-      <w:r>
-        <w:rPr>
-          <w:rFonts w:hint="eastAsia"/>
-        </w:rPr>
-        <w:t xml:space="preserve">　</w:t>
-      </w:r>
-      <w:r>
-        <w:rPr>
-          <w:rFonts w:hint="eastAsia"/>
-        </w:rPr>
-        <w:t>丸山　準人</w:t>
-      </w:r>
-      <w:r>
-        <w:t xml:space="preserve"> </w:t>
+        <w:t>節でも述べたように，サッカー界でも選手の成績を解析してチームを作ることが主流になりつつある．そこで本研究では，</w:t>
+      </w:r>
+      <w:r>
+        <w:rPr>
+          <w:rFonts w:hint="eastAsia"/>
+        </w:rPr>
+        <w:t>J</w:t>
+      </w:r>
+      <w:r>
+        <w:rPr>
+          <w:rFonts w:hint="eastAsia"/>
+        </w:rPr>
+        <w:t>リーグの選手の成績（今回は，ボール支配率とチャンス構築率とする）をポジション別に調査し，解析する．そして，どの選手を獲得すればポゼッションの高いチームを作れるかを提案する．</w:t>
       </w:r>
     </w:p>
     <w:p/>
@@ -75,19 +295,13 @@
         <w:rPr>
           <w:rFonts w:hint="eastAsia"/>
         </w:rPr>
-        <w:t xml:space="preserve">1. </w:t>
-      </w:r>
-      <w:r>
-        <w:rPr>
-          <w:rFonts w:hint="eastAsia"/>
-        </w:rPr>
-        <w:t>研究の</w:t>
-      </w:r>
-      <w:r>
-        <w:rPr>
-          <w:rFonts w:hint="eastAsia"/>
-        </w:rPr>
-        <w:t>背景</w:t>
+        <w:t xml:space="preserve">3. </w:t>
+      </w:r>
+      <w:r>
+        <w:rPr>
+          <w:rFonts w:hint="eastAsia"/>
+        </w:rPr>
+        <w:t>プロジェクトマネジメントとの関連</w:t>
       </w:r>
     </w:p>
     <w:p>
@@ -98,19 +312,41 @@
         <w:rPr>
           <w:rFonts w:hint="eastAsia"/>
         </w:rPr>
-        <w:t>野球界ではマネーボール</w:t>
-      </w:r>
-      <w:r>
-        <w:rPr>
-          <w:rFonts w:hint="eastAsia"/>
-        </w:rPr>
-        <w:t>[1]</w:t>
-      </w:r>
-      <w:r>
-        <w:rPr>
-          <w:rFonts w:hint="eastAsia"/>
-        </w:rPr>
-        <w:t>を参考にしたチーム作りが主流になりつつある．</w:t>
+        <w:t>サッカーチームは，メンバーに特定の役割と責任が割り当てられ，チームの戦術にはメンバー全員が関与しているので，</w:t>
+      </w:r>
+      <w:r>
+        <w:rPr>
+          <w:rFonts w:hint="eastAsia"/>
+        </w:rPr>
+        <w:t>PMBOK[4]</w:t>
+      </w:r>
+      <w:r>
+        <w:rPr>
+          <w:rFonts w:hint="eastAsia"/>
+        </w:rPr>
+        <w:t>が提唱するプロジェクトマネジメントの知識エリアの中では，プロ</w:t>
+      </w:r>
+      <w:r>
+        <w:rPr>
+          <w:rFonts w:hint="eastAsia"/>
+        </w:rPr>
+        <w:lastRenderedPageBreak/>
+        <w:t>ジェクト人的資源マネジメントに関係がある．</w:t>
+      </w:r>
+    </w:p>
+    <w:p/>
+    <w:p>
+      <w:r>
+        <w:rPr>
+          <w:rFonts w:hint="eastAsia"/>
+        </w:rPr>
+        <w:t xml:space="preserve">4. </w:t>
+      </w:r>
+      <w:r>
+        <w:rPr>
+          <w:rFonts w:hint="eastAsia"/>
+        </w:rPr>
+        <w:t>研究の方法</w:t>
       </w:r>
     </w:p>
     <w:p>
@@ -121,716 +357,15 @@
         <w:rPr>
           <w:rFonts w:hint="eastAsia"/>
         </w:rPr>
-        <w:t>その補強の仕方</w:t>
-      </w:r>
-      <w:r>
-        <w:rPr>
-          <w:rFonts w:hint="eastAsia"/>
-        </w:rPr>
-        <w:t>は，打率よりも出塁率が高い選手をより多く獲得することである．その理由としては，打率は守備の陣形により左右される</w:t>
-      </w:r>
-      <w:r>
-        <w:rPr>
-          <w:rFonts w:hint="eastAsia"/>
-        </w:rPr>
-        <w:t>からだ</w:t>
-      </w:r>
-      <w:r>
-        <w:rPr>
-          <w:rFonts w:hint="eastAsia"/>
-        </w:rPr>
-        <w:t>．例えば，どれだけ良い当たりだったとしても野手の正面に飛んでしまえばアウトだし，当たりが悪くても野手がそこにいなければヒットになる．しかし，出塁率はヒットだけでなくどれだけ四球を選べるかも大いに関わり重要である．四球は地味な成績ではあるが，この選球眼というのは天賦の才といったもので，プロの世界に入れば身に付くというものではない．プロの世界では，長打が打てて守備が上手い選手は高額な年俸が必要となるが，このような出塁率が高い選手は年俸が安価で獲得しやすく得点力の高いチームを作ることができる．</w:t>
-      </w:r>
-    </w:p>
-    <w:p>
-      <w:r>
-        <w:rPr>
-          <w:rFonts w:hint="eastAsia"/>
-        </w:rPr>
-        <w:t xml:space="preserve">　サッカー界で</w:t>
-      </w:r>
-      <w:r>
-        <w:rPr>
-          <w:rFonts w:hint="eastAsia"/>
-        </w:rPr>
-        <w:t>も</w:t>
-      </w:r>
-      <w:r>
-        <w:rPr>
-          <w:rFonts w:hint="eastAsia"/>
-        </w:rPr>
-        <w:t>，</w:t>
-      </w:r>
-      <w:r>
-        <w:rPr>
-          <w:rFonts w:hint="eastAsia"/>
-        </w:rPr>
-        <w:t>この</w:t>
-      </w:r>
-      <w:r>
-        <w:rPr>
-          <w:rFonts w:hint="eastAsia"/>
-        </w:rPr>
-        <w:t>ようなチーム作り</w:t>
-      </w:r>
-      <w:r>
-        <w:rPr>
-          <w:rFonts w:hint="eastAsia"/>
-        </w:rPr>
-        <w:t>が主流になりつつある．</w:t>
-      </w:r>
-    </w:p>
-    <w:p>
-      <w:pPr>
-        <w:ind w:firstLineChars="100" w:firstLine="210"/>
-      </w:pPr>
-      <w:r>
-        <w:rPr>
-          <w:rFonts w:hint="eastAsia"/>
-        </w:rPr>
-        <w:t>しかし，野球ほど</w:t>
-      </w:r>
-      <w:r>
-        <w:rPr>
-          <w:rFonts w:hint="eastAsia"/>
-        </w:rPr>
-        <w:t>分析すべきデータが単純ではないためより高度な分析が必要となる．さらに，野球</w:t>
-      </w:r>
-      <w:r>
-        <w:rPr>
-          <w:rFonts w:hint="eastAsia"/>
-        </w:rPr>
-        <w:t>の</w:t>
-      </w:r>
-      <w:r>
-        <w:rPr>
-          <w:rFonts w:hint="eastAsia"/>
-        </w:rPr>
-        <w:t>場合は統計上の知識</w:t>
-      </w:r>
-      <w:r>
-        <w:rPr>
-          <w:rFonts w:hint="eastAsia"/>
-        </w:rPr>
-        <w:t>／</w:t>
-      </w:r>
-      <w:r>
-        <w:rPr>
-          <w:rFonts w:hint="eastAsia"/>
-        </w:rPr>
-        <w:t>分析力があればある程度は容易に分析できるが，サッカーの場合は分析力とサッカーの知識の双方において理解することが不可欠なのが特徴的だ</w:t>
-      </w:r>
-      <w:r>
-        <w:rPr>
-          <w:rFonts w:hint="eastAsia"/>
-        </w:rPr>
-        <w:t>．</w:t>
-      </w:r>
-      <w:r>
-        <w:rPr>
-          <w:rFonts w:hint="eastAsia"/>
-        </w:rPr>
-        <w:t>サッカーは時代と共に戦術が変わり，必要となる選手のスキルもそれに合わせて変化することから，選手の評価基準を柔軟に変更することが必要である</w:t>
-      </w:r>
-      <w:r>
-        <w:rPr>
-          <w:rFonts w:hint="eastAsia"/>
-        </w:rPr>
-        <w:t>[</w:t>
-      </w:r>
-      <w:r>
-        <w:rPr>
-          <w:rFonts w:hint="eastAsia"/>
-        </w:rPr>
-        <w:t>2</w:t>
-      </w:r>
-      <w:r>
-        <w:rPr>
-          <w:rFonts w:hint="eastAsia"/>
-        </w:rPr>
-        <w:t>]</w:t>
-      </w:r>
-      <w:r>
-        <w:rPr>
-          <w:rFonts w:hint="eastAsia"/>
-        </w:rPr>
-        <w:t>．</w:t>
-      </w:r>
-    </w:p>
-    <w:p>
-      <w:pPr>
-        <w:ind w:firstLineChars="100" w:firstLine="210"/>
-      </w:pPr>
-      <w:r>
-        <w:rPr>
-          <w:rFonts w:hint="eastAsia"/>
-        </w:rPr>
-        <w:t>この戦術を取り入れ</w:t>
-      </w:r>
-      <w:r>
-        <w:rPr>
-          <w:rFonts w:hint="eastAsia"/>
-        </w:rPr>
-        <w:t>少しの</w:t>
-      </w:r>
-      <w:r>
-        <w:rPr>
-          <w:rFonts w:hint="eastAsia"/>
-        </w:rPr>
-        <w:t>成功</w:t>
-      </w:r>
-      <w:r>
-        <w:rPr>
-          <w:rFonts w:hint="eastAsia"/>
-        </w:rPr>
-        <w:t>を収めている</w:t>
-      </w:r>
-      <w:r>
-        <w:rPr>
-          <w:rFonts w:hint="eastAsia"/>
-        </w:rPr>
-        <w:t>チームがある．それは，プレミアリーグ（イングランドのリーグ）のニューカッスルだ</w:t>
-      </w:r>
-      <w:r>
-        <w:rPr>
-          <w:rFonts w:hint="eastAsia"/>
-        </w:rPr>
-        <w:t>[</w:t>
-      </w:r>
-      <w:r>
-        <w:rPr>
-          <w:rFonts w:hint="eastAsia"/>
-        </w:rPr>
-        <w:t>3</w:t>
-      </w:r>
-      <w:r>
-        <w:rPr>
-          <w:rFonts w:hint="eastAsia"/>
-        </w:rPr>
-        <w:t>]</w:t>
-      </w:r>
-      <w:r>
-        <w:rPr>
-          <w:rFonts w:hint="eastAsia"/>
-        </w:rPr>
-        <w:t>．</w:t>
-      </w:r>
-      <w:r>
-        <w:rPr>
-          <w:rFonts w:hint="eastAsia"/>
-        </w:rPr>
-        <w:t>今までのニューカッスルの用いた戦術は，前線の長身の選手にロングパス出し競り合ったこぼれ球を拾い攻撃することが多かった．しかし，その主力をビッグクラブに引き抜かれ</w:t>
-      </w:r>
-      <w:r>
-        <w:rPr>
-          <w:rFonts w:hint="eastAsia"/>
-        </w:rPr>
-        <w:t>たことと監督が変わったことにより，その戦術ががらりと変わった．その年の</w:t>
-      </w:r>
-      <w:r>
-        <w:rPr>
-          <w:rFonts w:hint="eastAsia"/>
-        </w:rPr>
-        <w:t>ニューカッスルが掲げた</w:t>
-      </w:r>
-      <w:r>
-        <w:rPr>
-          <w:rFonts w:hint="eastAsia"/>
-        </w:rPr>
-        <w:t>目標</w:t>
-      </w:r>
-      <w:r>
-        <w:rPr>
-          <w:rFonts w:hint="eastAsia"/>
-        </w:rPr>
-        <w:t>は，「ポゼッションを重視するスタイル」</w:t>
-      </w:r>
-      <w:r>
-        <w:rPr>
-          <w:rFonts w:hint="eastAsia"/>
-        </w:rPr>
-        <w:t>「過小評価されている選手に本来の価値を見出す」</w:t>
-      </w:r>
-      <w:r>
-        <w:rPr>
-          <w:rFonts w:hint="eastAsia"/>
-        </w:rPr>
-        <w:t>である．</w:t>
-      </w:r>
-      <w:r>
-        <w:t xml:space="preserve"> </w:t>
-      </w:r>
-      <w:r>
-        <w:rPr>
-          <w:rFonts w:hint="eastAsia"/>
-        </w:rPr>
-        <w:t>まず，補強したのがビッグクラブも興味を示すほどのチャンスメークをする選手だ．なぜその選手を獲得できたかというと，問題児でチームに悪影響を及ぼすことと大怪我により商品価値が落ちていたことが挙げられる．そういったように上手く価値の落ちた選手を獲得したことにより，主力を引き抜いたチームに勝利を収め，リーグ</w:t>
-      </w:r>
-      <w:r>
-        <w:rPr>
-          <w:rFonts w:hint="eastAsia"/>
-        </w:rPr>
-        <w:t>戦は</w:t>
-      </w:r>
-      <w:r>
-        <w:rPr>
-          <w:rFonts w:hint="eastAsia"/>
-        </w:rPr>
-        <w:t>EL</w:t>
-      </w:r>
-      <w:r>
-        <w:rPr>
-          <w:rFonts w:hint="eastAsia"/>
-        </w:rPr>
-        <w:t>（ヨーロッパリーグ）に出る権利がある</w:t>
-      </w:r>
-      <w:r>
-        <w:rPr>
-          <w:rFonts w:hint="eastAsia"/>
-        </w:rPr>
-        <w:t>7</w:t>
-      </w:r>
-      <w:r>
-        <w:rPr>
-          <w:rFonts w:hint="eastAsia"/>
-        </w:rPr>
-        <w:t>位という成績で終えた．トップ</w:t>
-      </w:r>
-      <w:r>
-        <w:rPr>
-          <w:rFonts w:hint="eastAsia"/>
-        </w:rPr>
-        <w:t>10</w:t>
-      </w:r>
-      <w:r>
-        <w:rPr>
-          <w:rFonts w:hint="eastAsia"/>
-        </w:rPr>
-        <w:t>が目標だったチームには</w:t>
-      </w:r>
-      <w:r>
-        <w:rPr>
-          <w:rFonts w:hint="eastAsia"/>
-        </w:rPr>
-        <w:t>EL</w:t>
-      </w:r>
-      <w:r>
-        <w:rPr>
-          <w:rFonts w:hint="eastAsia"/>
-        </w:rPr>
-        <w:t>出場という結果は，成功と言っても良いだろう．</w:t>
-      </w:r>
-    </w:p>
-    <w:p>
-      <w:pPr>
-        <w:ind w:firstLineChars="100" w:firstLine="210"/>
-      </w:pPr>
-      <w:r>
-        <w:rPr>
-          <w:rFonts w:hint="eastAsia"/>
-        </w:rPr>
-        <w:t>そこで</w:t>
-      </w:r>
-      <w:r>
-        <w:rPr>
-          <w:rFonts w:hint="eastAsia"/>
-        </w:rPr>
-        <w:t>，</w:t>
-      </w:r>
-      <w:r>
-        <w:rPr>
-          <w:rFonts w:hint="eastAsia"/>
-        </w:rPr>
-        <w:t>この成功</w:t>
-      </w:r>
-      <w:r>
-        <w:rPr>
-          <w:rFonts w:hint="eastAsia"/>
-        </w:rPr>
-        <w:t>事例</w:t>
-      </w:r>
-      <w:r>
-        <w:rPr>
-          <w:rFonts w:hint="eastAsia"/>
-        </w:rPr>
-        <w:t>を基に</w:t>
-      </w:r>
-      <w:r>
-        <w:rPr>
-          <w:rFonts w:hint="eastAsia"/>
-        </w:rPr>
-        <w:t>J</w:t>
-      </w:r>
-      <w:r>
-        <w:rPr>
-          <w:rFonts w:hint="eastAsia"/>
-        </w:rPr>
-        <w:t>リーグ</w:t>
-      </w:r>
-      <w:r>
-        <w:rPr>
-          <w:rFonts w:hint="eastAsia"/>
-        </w:rPr>
-        <w:t>（</w:t>
-      </w:r>
-      <w:r>
-        <w:rPr>
-          <w:rFonts w:hint="eastAsia"/>
-        </w:rPr>
-        <w:t>J1</w:t>
-      </w:r>
-      <w:r>
-        <w:rPr>
-          <w:rFonts w:hint="eastAsia"/>
-        </w:rPr>
-        <w:t>のみ）</w:t>
-      </w:r>
-      <w:r>
-        <w:rPr>
-          <w:rFonts w:hint="eastAsia"/>
-        </w:rPr>
-        <w:t>のクラブに注目し提案をする．</w:t>
-      </w:r>
-    </w:p>
-    <w:p>
-      <w:pPr>
-        <w:jc w:val="left"/>
-      </w:pPr>
-    </w:p>
-    <w:p>
-      <w:pPr>
-        <w:jc w:val="left"/>
-      </w:pPr>
-      <w:r>
-        <w:rPr>
-          <w:rFonts w:hint="eastAsia"/>
-        </w:rPr>
-        <w:t>2</w:t>
-      </w:r>
-      <w:r>
-        <w:rPr>
-          <w:rFonts w:hint="eastAsia"/>
-        </w:rPr>
-        <w:t xml:space="preserve">. </w:t>
-      </w:r>
-      <w:r>
-        <w:rPr>
-          <w:rFonts w:hint="eastAsia"/>
-        </w:rPr>
-        <w:t>研究の目的</w:t>
-      </w:r>
-    </w:p>
-    <w:p>
-      <w:pPr>
-        <w:ind w:firstLineChars="100" w:firstLine="210"/>
-        <w:jc w:val="left"/>
-      </w:pPr>
-      <w:r>
-        <w:rPr>
-          <w:rFonts w:hint="eastAsia"/>
-        </w:rPr>
-        <w:t>第</w:t>
-      </w:r>
-      <w:r>
-        <w:rPr>
-          <w:rFonts w:hint="eastAsia"/>
-        </w:rPr>
-        <w:t>1</w:t>
-      </w:r>
-      <w:r>
-        <w:rPr>
-          <w:rFonts w:hint="eastAsia"/>
-        </w:rPr>
-        <w:t>節でも述べたように</w:t>
-      </w:r>
-      <w:r>
-        <w:rPr>
-          <w:rFonts w:hint="eastAsia"/>
-        </w:rPr>
-        <w:t>，</w:t>
-      </w:r>
-      <w:r>
-        <w:rPr>
-          <w:rFonts w:hint="eastAsia"/>
-        </w:rPr>
-        <w:t>サッカー界でも</w:t>
-      </w:r>
-      <w:r>
-        <w:rPr>
-          <w:rFonts w:hint="eastAsia"/>
-        </w:rPr>
-        <w:t>選手の成績を</w:t>
-      </w:r>
-      <w:r>
-        <w:rPr>
-          <w:rFonts w:hint="eastAsia"/>
-        </w:rPr>
-        <w:t>解析</w:t>
-      </w:r>
-      <w:r>
-        <w:rPr>
-          <w:rFonts w:hint="eastAsia"/>
-        </w:rPr>
-        <w:t>してチームを作ることが</w:t>
-      </w:r>
-      <w:r>
-        <w:rPr>
-          <w:rFonts w:hint="eastAsia"/>
-        </w:rPr>
-        <w:t>主流に</w:t>
-      </w:r>
-      <w:r>
-        <w:rPr>
-          <w:rFonts w:hint="eastAsia"/>
-        </w:rPr>
-        <w:t>なりつつある</w:t>
-      </w:r>
-      <w:r>
-        <w:rPr>
-          <w:rFonts w:hint="eastAsia"/>
-        </w:rPr>
-        <w:t>．そこで</w:t>
-      </w:r>
-      <w:r>
-        <w:rPr>
-          <w:rFonts w:hint="eastAsia"/>
-        </w:rPr>
-        <w:t>本研究では，</w:t>
-      </w:r>
-      <w:r>
-        <w:rPr>
-          <w:rFonts w:hint="eastAsia"/>
-        </w:rPr>
-        <w:t>J</w:t>
-      </w:r>
-      <w:r>
-        <w:rPr>
-          <w:rFonts w:hint="eastAsia"/>
-        </w:rPr>
-        <w:t>リーグの</w:t>
-      </w:r>
-      <w:r>
-        <w:rPr>
-          <w:rFonts w:hint="eastAsia"/>
-        </w:rPr>
-        <w:t>選手の</w:t>
-      </w:r>
-      <w:r>
-        <w:rPr>
-          <w:rFonts w:hint="eastAsia"/>
-        </w:rPr>
-        <w:t>成績</w:t>
-      </w:r>
-      <w:r>
-        <w:rPr>
-          <w:rFonts w:hint="eastAsia"/>
-        </w:rPr>
-        <w:t>（今回は，</w:t>
-      </w:r>
-      <w:r>
-        <w:rPr>
-          <w:rFonts w:hint="eastAsia"/>
-        </w:rPr>
-        <w:t>ボール支配率とチャンス構築率</w:t>
-      </w:r>
-      <w:r>
-        <w:rPr>
-          <w:rFonts w:hint="eastAsia"/>
-        </w:rPr>
-        <w:t>とする</w:t>
-      </w:r>
-      <w:r>
-        <w:rPr>
-          <w:rFonts w:hint="eastAsia"/>
-        </w:rPr>
-        <w:t>）</w:t>
-      </w:r>
-      <w:r>
-        <w:rPr>
-          <w:rFonts w:hint="eastAsia"/>
-        </w:rPr>
-        <w:t>を</w:t>
-      </w:r>
-      <w:r>
-        <w:rPr>
-          <w:rFonts w:hint="eastAsia"/>
-        </w:rPr>
-        <w:t>ポジション</w:t>
-      </w:r>
-      <w:r>
-        <w:rPr>
-          <w:rFonts w:hint="eastAsia"/>
-        </w:rPr>
-        <w:t>別</w:t>
-      </w:r>
-      <w:r>
-        <w:rPr>
-          <w:rFonts w:hint="eastAsia"/>
-        </w:rPr>
-        <w:t>に</w:t>
-      </w:r>
-      <w:r>
-        <w:rPr>
-          <w:rFonts w:hint="eastAsia"/>
-        </w:rPr>
-        <w:t>調査し，</w:t>
-      </w:r>
-      <w:r>
-        <w:rPr>
-          <w:rFonts w:hint="eastAsia"/>
-        </w:rPr>
-        <w:t>解析</w:t>
-      </w:r>
-      <w:r>
-        <w:rPr>
-          <w:rFonts w:hint="eastAsia"/>
-        </w:rPr>
-        <w:t>する．</w:t>
-      </w:r>
-      <w:r>
-        <w:rPr>
-          <w:rFonts w:hint="eastAsia"/>
-        </w:rPr>
-        <w:t>そして，</w:t>
-      </w:r>
-      <w:r>
-        <w:rPr>
-          <w:rFonts w:hint="eastAsia"/>
-        </w:rPr>
-        <w:t>どの選手を獲得すればポゼッションの高いチームを作れるかを提案する．</w:t>
-      </w:r>
-    </w:p>
-    <w:p>
-      <w:pPr>
-        <w:jc w:val="left"/>
-      </w:pPr>
-    </w:p>
-    <w:p>
-      <w:r>
-        <w:rPr>
-          <w:rFonts w:hint="eastAsia"/>
-        </w:rPr>
-        <w:t>3</w:t>
-      </w:r>
-      <w:r>
-        <w:rPr>
-          <w:rFonts w:hint="eastAsia"/>
-        </w:rPr>
-        <w:t xml:space="preserve">. </w:t>
-      </w:r>
-      <w:r>
-        <w:rPr>
-          <w:rFonts w:hint="eastAsia"/>
-        </w:rPr>
-        <w:t>プロジェクトマネジメントとの関連</w:t>
-      </w:r>
-    </w:p>
-    <w:p>
-      <w:pPr>
-        <w:ind w:firstLineChars="100" w:firstLine="210"/>
-      </w:pPr>
-      <w:r>
-        <w:rPr>
-          <w:rFonts w:hint="eastAsia"/>
-        </w:rPr>
-        <w:t>サッカーチーム</w:t>
-      </w:r>
-      <w:r>
-        <w:rPr>
-          <w:rFonts w:hint="eastAsia"/>
-        </w:rPr>
-        <w:t>は，</w:t>
-      </w:r>
-      <w:r>
-        <w:rPr>
-          <w:rFonts w:hint="eastAsia"/>
-        </w:rPr>
-        <w:t>メンバーに特定の役割と責任が割り当てられ，チームの戦術にはメンバー全員が関与しているので，</w:t>
-      </w:r>
-      <w:r>
-        <w:rPr>
-          <w:rFonts w:hint="eastAsia"/>
-        </w:rPr>
-        <w:t>PMBOK[</w:t>
-      </w:r>
-      <w:r>
-        <w:rPr>
-          <w:rFonts w:hint="eastAsia"/>
-        </w:rPr>
-        <w:t>4</w:t>
-      </w:r>
-      <w:r>
-        <w:rPr>
-          <w:rFonts w:hint="eastAsia"/>
-        </w:rPr>
-        <w:t>]</w:t>
-      </w:r>
-      <w:r>
-        <w:rPr>
-          <w:rFonts w:hint="eastAsia"/>
-        </w:rPr>
-        <w:t>が提唱するプロジェクトマネジメントの知識エリアの中では，</w:t>
-      </w:r>
-      <w:r>
-        <w:rPr>
-          <w:rFonts w:hint="eastAsia"/>
-        </w:rPr>
-        <w:t>プロ</w:t>
-      </w:r>
-      <w:r>
-        <w:rPr>
-          <w:rFonts w:hint="eastAsia"/>
-        </w:rPr>
-        <w:lastRenderedPageBreak/>
-        <w:t>ジェクト人的資源マネジメント</w:t>
-      </w:r>
-      <w:r>
-        <w:rPr>
-          <w:rFonts w:hint="eastAsia"/>
-        </w:rPr>
-        <w:t>に関係がある．</w:t>
-      </w:r>
-    </w:p>
-    <w:p/>
-    <w:p>
-      <w:r>
-        <w:rPr>
-          <w:rFonts w:hint="eastAsia"/>
-        </w:rPr>
-        <w:t>4</w:t>
-      </w:r>
-      <w:r>
-        <w:rPr>
-          <w:rFonts w:hint="eastAsia"/>
-        </w:rPr>
-        <w:t xml:space="preserve">. </w:t>
-      </w:r>
-      <w:r>
-        <w:rPr>
-          <w:rFonts w:hint="eastAsia"/>
-        </w:rPr>
-        <w:t>研究の方法</w:t>
-      </w:r>
-    </w:p>
-    <w:p>
-      <w:pPr>
-        <w:ind w:firstLineChars="100" w:firstLine="210"/>
-      </w:pPr>
-      <w:r>
-        <w:rPr>
-          <w:rFonts w:hint="eastAsia"/>
-        </w:rPr>
         <w:t>研究方法は以下の通りである．</w:t>
       </w:r>
     </w:p>
     <w:p>
       <w:pPr>
-        <w:pStyle w:val="a3"/>
         <w:numPr>
           <w:ilvl w:val="0"/>
           <w:numId w:val="10"/>
         </w:numPr>
-        <w:ind w:leftChars="0"/>
       </w:pPr>
       <w:r>
         <w:rPr>
@@ -841,24 +376,16 @@
     </w:p>
     <w:p>
       <w:pPr>
-        <w:pStyle w:val="a3"/>
         <w:numPr>
           <w:ilvl w:val="0"/>
           <w:numId w:val="10"/>
         </w:numPr>
-        <w:ind w:leftChars="0"/>
-      </w:pPr>
-      <w:r>
-        <w:rPr>
-          <w:rFonts w:hint="eastAsia"/>
-        </w:rPr>
-        <w:t>ボール支配率とチャンス構築率</w:t>
-      </w:r>
-      <w:r>
-        <w:rPr>
-          <w:rFonts w:hint="eastAsia"/>
-        </w:rPr>
-        <w:t>の</w:t>
+      </w:pPr>
+      <w:r>
+        <w:rPr>
+          <w:rFonts w:hint="eastAsia"/>
+        </w:rPr>
+        <w:t>ボール支配率とチャンス構築率の</w:t>
       </w:r>
       <w:r>
         <w:rPr>
@@ -882,23 +409,15 @@
         <w:rPr>
           <w:rFonts w:hint="eastAsia"/>
         </w:rPr>
-        <w:t>位と最下位のチーム</w:t>
-      </w:r>
-      <w:r>
-        <w:rPr>
-          <w:rFonts w:hint="eastAsia"/>
-        </w:rPr>
-        <w:t>の成績を比較する．</w:t>
-      </w:r>
-    </w:p>
-    <w:p>
-      <w:pPr>
-        <w:pStyle w:val="a3"/>
+        <w:t>位と最下位のチームの成績を比較する．</w:t>
+      </w:r>
+    </w:p>
+    <w:p>
+      <w:pPr>
         <w:numPr>
           <w:ilvl w:val="0"/>
           <w:numId w:val="10"/>
         </w:numPr>
-        <w:ind w:leftChars="0"/>
       </w:pPr>
       <w:r>
         <w:rPr>
@@ -909,15 +428,10 @@
     </w:p>
     <w:p>
       <w:pPr>
-        <w:pStyle w:val="a3"/>
         <w:numPr>
           <w:ilvl w:val="0"/>
           <w:numId w:val="10"/>
         </w:numPr>
-        <w:ind w:leftChars="0"/>
-        <w:rPr>
-          <w:rFonts w:hint="eastAsia"/>
-        </w:rPr>
       </w:pPr>
       <w:r>
         <w:rPr>
@@ -928,12 +442,10 @@
     </w:p>
     <w:p>
       <w:pPr>
-        <w:pStyle w:val="a3"/>
         <w:numPr>
           <w:ilvl w:val="0"/>
           <w:numId w:val="10"/>
         </w:numPr>
-        <w:ind w:leftChars="0"/>
       </w:pPr>
       <w:r>
         <w:rPr>
@@ -944,20 +456,11 @@
     </w:p>
     <w:p/>
     <w:p>
-      <w:pPr>
-        <w:jc w:val="left"/>
-      </w:pPr>
-      <w:r>
-        <w:rPr>
-          <w:rFonts w:hint="eastAsia"/>
-        </w:rPr>
-        <w:t>5</w:t>
-      </w:r>
-      <w:r>
-        <w:rPr>
-          <w:rFonts w:hint="eastAsia"/>
-        </w:rPr>
-        <w:t xml:space="preserve">. </w:t>
+      <w:r>
+        <w:rPr>
+          <w:rFonts w:hint="eastAsia"/>
+        </w:rPr>
+        <w:t xml:space="preserve">5. </w:t>
       </w:r>
       <w:r>
         <w:rPr>
@@ -971,37 +474,7 @@
         <w:rPr>
           <w:rFonts w:hint="eastAsia"/>
         </w:rPr>
-        <w:t xml:space="preserve">　</w:t>
-      </w:r>
-      <w:r>
-        <w:rPr>
-          <w:rFonts w:hint="eastAsia"/>
-        </w:rPr>
-        <w:t>解析するためのツールがどのくらいあるか</w:t>
-      </w:r>
-      <w:r>
-        <w:rPr>
-          <w:rFonts w:hint="eastAsia"/>
-        </w:rPr>
-        <w:t>また，</w:t>
-      </w:r>
-      <w:r>
-        <w:rPr>
-          <w:rFonts w:hint="eastAsia"/>
-        </w:rPr>
-        <w:t>それぞれどのような解析ができるかについて調査している．</w:t>
-      </w:r>
-      <w:r>
-        <w:rPr>
-          <w:rFonts w:hint="eastAsia"/>
-        </w:rPr>
-        <w:t>また，</w:t>
-      </w:r>
-      <w:r>
-        <w:rPr>
-          <w:rFonts w:hint="eastAsia"/>
-        </w:rPr>
-        <w:t>ボール支配率とチャンス構築率の</w:t>
+        <w:t xml:space="preserve">　解析するためのツールがどのくらいあるかまた，それぞれどのような解析ができるかについて調査している．また，ボール支配率とチャンス構築率の</w:t>
       </w:r>
       <w:r>
         <w:rPr>
@@ -1025,19 +498,7 @@
         <w:rPr>
           <w:rFonts w:hint="eastAsia"/>
         </w:rPr>
-        <w:t>位と最下位のチームの成績を比較</w:t>
-      </w:r>
-      <w:r>
-        <w:rPr>
-          <w:rFonts w:hint="eastAsia"/>
-        </w:rPr>
-        <w:t>した</w:t>
-      </w:r>
-      <w:r>
-        <w:rPr>
-          <w:rFonts w:hint="eastAsia"/>
-        </w:rPr>
-        <w:t>．</w:t>
+        <w:t>位と最下位のチームの成績を比較した．</w:t>
       </w:r>
     </w:p>
     <w:p/>
@@ -1046,13 +507,7 @@
         <w:rPr>
           <w:rFonts w:hint="eastAsia"/>
         </w:rPr>
-        <w:t>6</w:t>
-      </w:r>
-      <w:r>
-        <w:rPr>
-          <w:rFonts w:hint="eastAsia"/>
-        </w:rPr>
-        <w:t xml:space="preserve">. </w:t>
+        <w:t xml:space="preserve">6. </w:t>
       </w:r>
       <w:r>
         <w:rPr>
@@ -1077,9 +532,6 @@
             <w:tcW w:w="4351" w:type="dxa"/>
           </w:tcPr>
           <w:p>
-            <w:pPr>
-              <w:jc w:val="center"/>
-            </w:pPr>
             <w:r>
               <w:rPr>
                 <w:rFonts w:hint="eastAsia"/>
@@ -1093,9 +545,6 @@
             <w:tcW w:w="4351" w:type="dxa"/>
           </w:tcPr>
           <w:p>
-            <w:pPr>
-              <w:jc w:val="center"/>
-            </w:pPr>
             <w:r>
               <w:rPr>
                 <w:rFonts w:hint="eastAsia"/>
@@ -1185,13 +634,7 @@
               <w:rPr>
                 <w:rFonts w:hint="eastAsia"/>
               </w:rPr>
-              <w:t>201</w:t>
-            </w:r>
-            <w:r>
-              <w:rPr>
-                <w:rFonts w:hint="eastAsia"/>
-              </w:rPr>
-              <w:t>4</w:t>
+              <w:t>2014</w:t>
             </w:r>
             <w:r>
               <w:rPr>
@@ -1404,15 +847,9 @@
             <w:tcW w:w="4351" w:type="dxa"/>
           </w:tcPr>
           <w:p>
-            <w:pPr>
-              <w:rPr>
-                <w:szCs w:val="21"/>
-              </w:rPr>
-            </w:pPr>
-            <w:r>
-              <w:rPr>
-                <w:rFonts w:hint="eastAsia"/>
-                <w:szCs w:val="21"/>
+            <w:r>
+              <w:rPr>
+                <w:rFonts w:hint="eastAsia"/>
               </w:rPr>
               <w:t>発表準備</w:t>
             </w:r>
@@ -1429,329 +866,157 @@
         <w:rPr>
           <w:rFonts w:hint="eastAsia"/>
         </w:rPr>
-        <w:t>参考</w:t>
-      </w:r>
-      <w:r>
-        <w:rPr>
-          <w:rFonts w:hint="eastAsia"/>
-        </w:rPr>
-        <w:t>文献</w:t>
-      </w:r>
-    </w:p>
-    <w:p>
-      <w:pPr>
-        <w:jc w:val="left"/>
-        <w:rPr>
-          <w:szCs w:val="21"/>
-        </w:rPr>
-      </w:pPr>
-      <w:r>
-        <w:rPr>
-          <w:rFonts w:hint="eastAsia"/>
-          <w:szCs w:val="21"/>
-        </w:rPr>
-        <w:t>[</w:t>
-      </w:r>
-      <w:r>
-        <w:rPr>
-          <w:rFonts w:hint="eastAsia"/>
-          <w:szCs w:val="21"/>
-        </w:rPr>
-        <w:t>1</w:t>
-      </w:r>
-      <w:r>
-        <w:rPr>
-          <w:rFonts w:hint="eastAsia"/>
-          <w:szCs w:val="21"/>
-        </w:rPr>
-        <w:t>]</w:t>
-      </w:r>
-      <w:r>
-        <w:rPr>
-          <w:rFonts w:hint="eastAsia"/>
-          <w:szCs w:val="21"/>
-        </w:rPr>
-        <w:t xml:space="preserve"> </w:t>
-      </w:r>
-      <w:r>
-        <w:rPr>
-          <w:rFonts w:hint="eastAsia"/>
-          <w:szCs w:val="21"/>
+        <w:t>参考文献</w:t>
+      </w:r>
+    </w:p>
+    <w:p>
+      <w:r>
+        <w:rPr>
+          <w:rFonts w:hint="eastAsia"/>
+        </w:rPr>
+        <w:t xml:space="preserve">[1] </w:t>
+      </w:r>
+      <w:r>
+        <w:rPr>
+          <w:rFonts w:hint="eastAsia"/>
         </w:rPr>
         <w:t>マイケル・ルイス／中山宥訳</w:t>
       </w:r>
       <w:r>
         <w:rPr>
           <w:rFonts w:hint="eastAsia"/>
-          <w:szCs w:val="21"/>
         </w:rPr>
         <w:t xml:space="preserve">. </w:t>
       </w:r>
       <w:r>
         <w:rPr>
           <w:rFonts w:hint="eastAsia"/>
-          <w:szCs w:val="21"/>
-        </w:rPr>
-        <w:t>マネー・ボール</w:t>
-      </w:r>
-      <w:r>
-        <w:rPr>
-          <w:rFonts w:hint="eastAsia"/>
-          <w:szCs w:val="21"/>
-        </w:rPr>
-        <w:t xml:space="preserve">　奇跡のチームをつくった男</w:t>
-      </w:r>
-      <w:r>
-        <w:rPr>
-          <w:rFonts w:hint="eastAsia"/>
-          <w:szCs w:val="21"/>
+        </w:rPr>
+        <w:t>マネー・ボール　奇跡のチームをつくった男</w:t>
+      </w:r>
+      <w:r>
+        <w:rPr>
+          <w:rFonts w:hint="eastAsia"/>
         </w:rPr>
         <w:t xml:space="preserve">. </w:t>
       </w:r>
       <w:r>
         <w:rPr>
           <w:rFonts w:hint="eastAsia"/>
-          <w:szCs w:val="21"/>
         </w:rPr>
         <w:t>ランダムハウス講談社</w:t>
       </w:r>
       <w:r>
         <w:rPr>
           <w:rFonts w:hint="eastAsia"/>
-          <w:szCs w:val="21"/>
-        </w:rPr>
-        <w:t xml:space="preserve">. </w:t>
-      </w:r>
-      <w:r>
-        <w:rPr>
-          <w:rFonts w:hint="eastAsia"/>
-          <w:szCs w:val="21"/>
-        </w:rPr>
-        <w:t>2004</w:t>
-      </w:r>
-      <w:r>
-        <w:rPr>
-          <w:rFonts w:hint="eastAsia"/>
-          <w:szCs w:val="21"/>
-        </w:rPr>
-        <w:t>.</w:t>
-      </w:r>
-    </w:p>
-    <w:p>
-      <w:pPr>
-        <w:jc w:val="left"/>
-        <w:rPr>
-          <w:szCs w:val="21"/>
-        </w:rPr>
-      </w:pPr>
-      <w:r>
-        <w:rPr>
-          <w:rFonts w:hint="eastAsia"/>
-          <w:szCs w:val="21"/>
-        </w:rPr>
-        <w:t>[2</w:t>
-      </w:r>
-      <w:r>
-        <w:rPr>
-          <w:rFonts w:hint="eastAsia"/>
-          <w:szCs w:val="21"/>
-        </w:rPr>
-        <w:t xml:space="preserve">] </w:t>
-      </w:r>
-      <w:r>
-        <w:rPr>
-          <w:rFonts w:hint="eastAsia"/>
-          <w:szCs w:val="21"/>
+        </w:rPr>
+        <w:t>. 2004.</w:t>
+      </w:r>
+    </w:p>
+    <w:p>
+      <w:r>
+        <w:rPr>
+          <w:rFonts w:hint="eastAsia"/>
+        </w:rPr>
+        <w:t xml:space="preserve">[2] </w:t>
+      </w:r>
+      <w:r>
+        <w:rPr>
+          <w:rFonts w:hint="eastAsia"/>
         </w:rPr>
         <w:t>弁護士投資家</w:t>
       </w:r>
       <w:r>
         <w:rPr>
           <w:rFonts w:hint="eastAsia"/>
-          <w:szCs w:val="21"/>
-        </w:rPr>
-        <w:t xml:space="preserve">. </w:t>
-      </w:r>
-      <w:r>
-        <w:rPr>
-          <w:rFonts w:hint="eastAsia"/>
-          <w:szCs w:val="21"/>
-        </w:rPr>
-        <w:t>Stanford MBA</w:t>
-      </w:r>
-      <w:r>
-        <w:rPr>
-          <w:rFonts w:hint="eastAsia"/>
-          <w:szCs w:val="21"/>
+        </w:rPr>
+        <w:t>. Stanford MBA</w:t>
+      </w:r>
+      <w:r>
+        <w:rPr>
+          <w:rFonts w:hint="eastAsia"/>
         </w:rPr>
         <w:t>留学記</w:t>
       </w:r>
       <w:r>
         <w:rPr>
           <w:rFonts w:hint="eastAsia"/>
-          <w:szCs w:val="21"/>
         </w:rPr>
         <w:t>:</w:t>
       </w:r>
       <w:r>
         <w:rPr>
           <w:rFonts w:hint="eastAsia"/>
-          <w:szCs w:val="21"/>
         </w:rPr>
         <w:t>マネーボール理論のサッカーへの適用</w:t>
       </w:r>
       <w:r>
         <w:rPr>
           <w:rFonts w:hint="eastAsia"/>
-          <w:szCs w:val="21"/>
-        </w:rPr>
-        <w:t xml:space="preserve">. </w:t>
-      </w:r>
-      <w:r>
-        <w:rPr>
-          <w:rFonts w:hint="eastAsia"/>
-          <w:szCs w:val="21"/>
-        </w:rPr>
-        <w:t>2012</w:t>
-      </w:r>
-      <w:r>
-        <w:rPr>
-          <w:rFonts w:hint="eastAsia"/>
-          <w:szCs w:val="21"/>
-        </w:rPr>
-        <w:t xml:space="preserve">. </w:t>
+        </w:rPr>
+        <w:t xml:space="preserve">. 2012. </w:t>
       </w:r>
       <w:hyperlink r:id="rId9" w:history="1">
         <w:r>
           <w:rPr>
             <w:rStyle w:val="a5"/>
             <w:rFonts w:hint="eastAsia"/>
-            <w:szCs w:val="21"/>
           </w:rPr>
           <w:t>http://stanfordmbaryugakuki.blogspot.com/2012/04/blog-post_10.html</w:t>
         </w:r>
       </w:hyperlink>
     </w:p>
     <w:p>
-      <w:pPr>
-        <w:jc w:val="left"/>
-        <w:rPr>
-          <w:szCs w:val="21"/>
-        </w:rPr>
-      </w:pPr>
-      <w:r>
-        <w:rPr>
-          <w:rFonts w:hint="eastAsia"/>
-          <w:szCs w:val="21"/>
-        </w:rPr>
-        <w:t>[3</w:t>
-      </w:r>
-      <w:r>
-        <w:rPr>
-          <w:rFonts w:hint="eastAsia"/>
-          <w:szCs w:val="21"/>
-        </w:rPr>
-        <w:t>]</w:t>
-      </w:r>
-      <w:r>
-        <w:rPr>
-          <w:rFonts w:hint="eastAsia"/>
-          <w:szCs w:val="21"/>
-        </w:rPr>
-        <w:t xml:space="preserve"> </w:t>
-      </w:r>
-      <w:r>
-        <w:rPr>
-          <w:rFonts w:hint="eastAsia"/>
-          <w:szCs w:val="21"/>
+      <w:r>
+        <w:rPr>
+          <w:rFonts w:hint="eastAsia"/>
+        </w:rPr>
+        <w:t xml:space="preserve">[3] </w:t>
+      </w:r>
+      <w:r>
+        <w:rPr>
+          <w:rFonts w:hint="eastAsia"/>
         </w:rPr>
         <w:t>山中忍</w:t>
       </w:r>
       <w:r>
         <w:rPr>
           <w:rFonts w:hint="eastAsia"/>
-          <w:szCs w:val="21"/>
         </w:rPr>
         <w:t xml:space="preserve">. </w:t>
       </w:r>
       <w:r>
         <w:rPr>
           <w:rFonts w:hint="eastAsia"/>
-          <w:szCs w:val="21"/>
-        </w:rPr>
-        <w:t>プレ</w:t>
-      </w:r>
-      <w:r>
-        <w:rPr>
-          <w:rFonts w:hint="eastAsia"/>
-          <w:szCs w:val="21"/>
-        </w:rPr>
-        <w:t>ミアリーグ版“マネーボール”？清貧クラブのニューカッスルが躍進</w:t>
-      </w:r>
-      <w:r>
-        <w:rPr>
-          <w:rFonts w:hint="eastAsia"/>
-          <w:szCs w:val="21"/>
-        </w:rPr>
-        <w:t xml:space="preserve">. </w:t>
-      </w:r>
-      <w:r>
-        <w:rPr>
-          <w:rFonts w:hint="eastAsia"/>
-          <w:szCs w:val="21"/>
-        </w:rPr>
-        <w:t>2012</w:t>
-      </w:r>
-      <w:r>
-        <w:rPr>
-          <w:rFonts w:hint="eastAsia"/>
-          <w:szCs w:val="21"/>
-        </w:rPr>
-        <w:t xml:space="preserve">. </w:t>
+        </w:rPr>
+        <w:t>プレミアリーグ版“マネーボール”？清貧クラブのニューカッスルが躍進</w:t>
+      </w:r>
+      <w:r>
+        <w:rPr>
+          <w:rFonts w:hint="eastAsia"/>
+        </w:rPr>
+        <w:t xml:space="preserve">. 2012. </w:t>
       </w:r>
       <w:hyperlink r:id="rId10" w:history="1">
         <w:r>
           <w:rPr>
             <w:rStyle w:val="a5"/>
-            <w:szCs w:val="21"/>
           </w:rPr>
           <w:t>http://number.bunshun.jp/articles/-/216542</w:t>
         </w:r>
       </w:hyperlink>
     </w:p>
     <w:p>
-      <w:pPr>
-        <w:jc w:val="left"/>
-        <w:rPr>
-          <w:szCs w:val="21"/>
-        </w:rPr>
-      </w:pPr>
-      <w:r>
-        <w:rPr>
-          <w:rFonts w:hint="eastAsia"/>
-          <w:szCs w:val="21"/>
-        </w:rPr>
-        <w:t>[4</w:t>
-      </w:r>
-      <w:r>
-        <w:rPr>
-          <w:rFonts w:hint="eastAsia"/>
-          <w:szCs w:val="21"/>
-        </w:rPr>
-        <w:t>] P</w:t>
-      </w:r>
-      <w:r>
-        <w:rPr>
-          <w:rFonts w:hint="eastAsia"/>
-          <w:szCs w:val="21"/>
-        </w:rPr>
-        <w:t xml:space="preserve">roject Management </w:t>
+      <w:r>
+        <w:rPr>
+          <w:rFonts w:hint="eastAsia"/>
+        </w:rPr>
+        <w:t xml:space="preserve">[4] Project Management </w:t>
       </w:r>
       <w:proofErr w:type="spellStart"/>
       <w:r>
         <w:rPr>
           <w:rFonts w:hint="eastAsia"/>
-          <w:szCs w:val="21"/>
         </w:rPr>
         <w:t>Institute,Inc</w:t>
       </w:r>
@@ -1759,90 +1024,47 @@
       <w:r>
         <w:rPr>
           <w:rFonts w:hint="eastAsia"/>
-          <w:szCs w:val="21"/>
         </w:rPr>
         <w:t xml:space="preserve">. </w:t>
       </w:r>
       <w:r>
         <w:rPr>
           <w:rFonts w:hint="eastAsia"/>
-          <w:szCs w:val="21"/>
         </w:rPr>
         <w:t>プロジェクトマネジメント知識体系ガイド</w:t>
       </w:r>
       <w:r>
         <w:rPr>
           <w:rFonts w:hint="eastAsia"/>
-          <w:szCs w:val="21"/>
         </w:rPr>
         <w:t xml:space="preserve">. </w:t>
       </w:r>
       <w:r>
         <w:rPr>
           <w:rFonts w:hint="eastAsia"/>
-          <w:szCs w:val="21"/>
         </w:rPr>
         <w:t>第</w:t>
       </w:r>
       <w:r>
         <w:rPr>
           <w:rFonts w:hint="eastAsia"/>
-          <w:szCs w:val="21"/>
         </w:rPr>
         <w:t>4</w:t>
       </w:r>
       <w:r>
         <w:rPr>
           <w:rFonts w:hint="eastAsia"/>
-          <w:szCs w:val="21"/>
         </w:rPr>
         <w:t>版</w:t>
       </w:r>
       <w:r>
         <w:rPr>
           <w:rFonts w:hint="eastAsia"/>
-          <w:szCs w:val="21"/>
-        </w:rPr>
-        <w:t xml:space="preserve">. </w:t>
-      </w:r>
-      <w:r>
-        <w:rPr>
-          <w:rFonts w:hint="eastAsia"/>
-          <w:szCs w:val="21"/>
-        </w:rPr>
-        <w:t>2009-12</w:t>
-      </w:r>
-      <w:r>
-        <w:rPr>
-          <w:rFonts w:hint="eastAsia"/>
-          <w:szCs w:val="21"/>
-        </w:rPr>
-        <w:t xml:space="preserve">. </w:t>
-      </w:r>
-      <w:r>
-        <w:rPr>
-          <w:rFonts w:hint="eastAsia"/>
-          <w:szCs w:val="21"/>
-        </w:rPr>
-        <w:t>P.21</w:t>
-      </w:r>
-      <w:r>
-        <w:rPr>
-          <w:rFonts w:hint="eastAsia"/>
-          <w:szCs w:val="21"/>
-        </w:rPr>
-        <w:t>5-242</w:t>
-      </w:r>
-      <w:r>
-        <w:rPr>
-          <w:rFonts w:hint="eastAsia"/>
-          <w:szCs w:val="21"/>
-        </w:rPr>
-        <w:t>.</w:t>
-      </w:r>
-      <w:bookmarkStart w:id="0" w:name="_GoBack"/>
-      <w:bookmarkEnd w:id="0"/>
-    </w:p>
+        </w:rPr>
+        <w:t>. 2009-12. P.215-242.</w:t>
+      </w:r>
+    </w:p>
+    <w:p/>
     <w:sectPr>
       <w:pgSz w:w="11906" w:h="16838"/>
       <w:pgMar w:top="1985" w:right="755" w:bottom="1701" w:left="1701" w:header="851" w:footer="992" w:gutter="0"/>
@@ -2978,7 +2200,6 @@
   <w:style w:type="character" w:default="1" w:styleId="a0">
     <w:name w:val="Default Paragraph Font"/>
     <w:uiPriority w:val="1"/>
-    <w:semiHidden/>
     <w:unhideWhenUsed/>
   </w:style>
   <w:style w:type="table" w:default="1" w:styleId="a1">
@@ -3288,7 +2509,6 @@
   <w:style w:type="character" w:default="1" w:styleId="a0">
     <w:name w:val="Default Paragraph Font"/>
     <w:uiPriority w:val="1"/>
-    <w:semiHidden/>
     <w:unhideWhenUsed/>
   </w:style>
   <w:style w:type="table" w:default="1" w:styleId="a1">
@@ -3724,7 +2944,7 @@
 </file>
 
 <file path=customXml/itemProps1.xml><?xml version="1.0" encoding="utf-8"?>
-<ds:datastoreItem xmlns:ds="http://schemas.openxmlformats.org/officeDocument/2006/customXml" ds:itemID="{185A3B72-D7D3-43CF-81F5-707EEB8F487D}">
+<ds:datastoreItem xmlns:ds="http://schemas.openxmlformats.org/officeDocument/2006/customXml" ds:itemID="{96C01601-68CE-4B56-9B8B-E23C7F015588}">
   <ds:schemaRefs>
     <ds:schemaRef ds:uri="http://schemas.openxmlformats.org/officeDocument/2006/bibliography"/>
   </ds:schemaRefs>

--- a/課題研究/2013/丸山準人/レジュメ.docx
+++ b/課題研究/2013/丸山準人/レジュメ.docx
@@ -10,7 +10,7 @@
         <w:rPr>
           <w:rFonts w:hint="eastAsia"/>
         </w:rPr>
-        <w:t>テーマ</w:t>
+        <w:t>セイバーメトリクスを駆使したチーム作りの調査</w:t>
       </w:r>
     </w:p>
     <w:p>
@@ -60,6 +60,9 @@
     <w:p>
       <w:pPr>
         <w:ind w:firstLineChars="100" w:firstLine="210"/>
+        <w:rPr>
+          <w:rFonts w:hint="eastAsia"/>
+        </w:rPr>
       </w:pPr>
       <w:r>
         <w:rPr>
@@ -88,28 +91,199 @@
         <w:rPr>
           <w:rFonts w:hint="eastAsia"/>
         </w:rPr>
-        <w:t>その補強の仕方は，打率よりも出塁率が高い選手をより多く獲得することである．その理由としては，打率は守備の陣形により左右されるからだ．例えば，どれだけ良い当たりだったとしても野手の正面に飛んでしまえばアウトだし，当たりが悪くても野手がそこにいなければヒットになる．しかし，出塁率はヒットだけでなくどれだけ四球を選べるかも大いに関わり重要である．四球は地味な成績ではあるが，この選球眼というのは天賦の才といったもので，プロの世界に入れば身に付くというものではない．プロの世界では，長打が打てて守備が上手い選手は高額な年俸が必要となるが，このような出塁率が高い選手は年俸が安価で獲得しやすく得点力の高いチームを作ることができる．</w:t>
-      </w:r>
-    </w:p>
-    <w:p>
-      <w:r>
-        <w:rPr>
-          <w:rFonts w:hint="eastAsia"/>
-        </w:rPr>
-        <w:t xml:space="preserve">　サッカー界でも，このようなチーム作りが主流になりつつある．</w:t>
+        <w:t>マネーボールとは，</w:t>
+      </w:r>
+      <w:r>
+        <w:rPr>
+          <w:rFonts w:hint="eastAsia"/>
+        </w:rPr>
+        <w:t>主力選手が金満クラブに次々に引き抜かれる状況が続く中，</w:t>
+      </w:r>
+      <w:r>
+        <w:rPr>
+          <w:rFonts w:hint="eastAsia"/>
+        </w:rPr>
+        <w:t>クラブの資金がリーグ最低資金でありながらセイバーメトリクス</w:t>
+      </w:r>
+      <w:r>
+        <w:rPr>
+          <w:rFonts w:hint="eastAsia"/>
+        </w:rPr>
+        <w:t>（統計学的手法をもって分析すること）</w:t>
+      </w:r>
+      <w:r>
+        <w:rPr>
+          <w:rFonts w:hint="eastAsia"/>
+        </w:rPr>
+        <w:t>を駆使し，全球団の中で最高の勝率を記録したチームの物語である．</w:t>
       </w:r>
     </w:p>
     <w:p>
       <w:pPr>
         <w:ind w:firstLineChars="100" w:firstLine="210"/>
       </w:pPr>
-      <w:bookmarkStart w:id="0" w:name="_GoBack"/>
-      <w:bookmarkEnd w:id="0"/>
-      <w:r>
-        <w:rPr>
-          <w:rFonts w:hint="eastAsia"/>
-        </w:rPr>
-        <w:t>しかし，野球ほど分析すべきデータが単純ではないためより高度な分析が必要となる．さらに，野球の場合は統計上の知識／分析力があればある程度は容易に分析できるが，サッカーの場合は分析力とサッカーの知識の双方において理解することが不可欠なのが特徴的だ．サッカーは時代と共に戦術が変わり，必要となる選手のスキルもそれに合わせて変化することから，選手の評価基準を柔軟に変更することが必要である</w:t>
+      <w:r>
+        <w:rPr>
+          <w:rFonts w:hint="eastAsia"/>
+        </w:rPr>
+        <w:t>その</w:t>
+      </w:r>
+      <w:r>
+        <w:rPr>
+          <w:rFonts w:hint="eastAsia"/>
+        </w:rPr>
+        <w:t>チームの編成基準</w:t>
+      </w:r>
+      <w:r>
+        <w:rPr>
+          <w:rFonts w:hint="eastAsia"/>
+        </w:rPr>
+        <w:t>は，</w:t>
+      </w:r>
+      <w:r>
+        <w:rPr>
+          <w:rFonts w:hint="eastAsia"/>
+        </w:rPr>
+        <w:t>野手の場合，「出塁率」「長打率」「選球眼」「慎重性」の</w:t>
+      </w:r>
+      <w:r>
+        <w:rPr>
+          <w:rFonts w:hint="eastAsia"/>
+        </w:rPr>
+        <w:t>4</w:t>
+      </w:r>
+      <w:r>
+        <w:rPr>
+          <w:rFonts w:hint="eastAsia"/>
+        </w:rPr>
+        <w:t>つを重視する．投手の場合，「与四球」「奪三振」「被本塁打」「被長打率」の</w:t>
+      </w:r>
+      <w:r>
+        <w:rPr>
+          <w:rFonts w:hint="eastAsia"/>
+        </w:rPr>
+        <w:t>4</w:t>
+      </w:r>
+      <w:r>
+        <w:rPr>
+          <w:rFonts w:hint="eastAsia"/>
+        </w:rPr>
+        <w:t>つを重視する</w:t>
+      </w:r>
+      <w:r>
+        <w:rPr>
+          <w:rFonts w:hint="eastAsia"/>
+        </w:rPr>
+        <w:t>．その理由としては，出塁率はヒットだけでなくどれだけ四球を選べるかも大いに関わり重要である</w:t>
+      </w:r>
+      <w:r>
+        <w:rPr>
+          <w:rFonts w:hint="eastAsia"/>
+        </w:rPr>
+        <w:t>からだ</w:t>
+      </w:r>
+      <w:r>
+        <w:rPr>
+          <w:rFonts w:hint="eastAsia"/>
+        </w:rPr>
+        <w:t>．四球は地味な成績ではあるが，</w:t>
+      </w:r>
+      <w:r>
+        <w:rPr>
+          <w:rFonts w:hint="eastAsia"/>
+        </w:rPr>
+        <w:t>塁に出ることで得点のチャンスを広げることができる．この四球を多く獲得するには選球眼が良くないと難しい．選球眼</w:t>
+      </w:r>
+      <w:r>
+        <w:rPr>
+          <w:rFonts w:hint="eastAsia"/>
+        </w:rPr>
+        <w:t>というのは天賦の才といったもので，プロの世界に入れば身に付くというものではない．プロの世界では，</w:t>
+      </w:r>
+      <w:r>
+        <w:rPr>
+          <w:rFonts w:hint="eastAsia"/>
+        </w:rPr>
+        <w:t>本塁打を多く打てて</w:t>
+      </w:r>
+      <w:r>
+        <w:rPr>
+          <w:rFonts w:hint="eastAsia"/>
+        </w:rPr>
+        <w:t>一発</w:t>
+      </w:r>
+      <w:r>
+        <w:rPr>
+          <w:rFonts w:hint="eastAsia"/>
+        </w:rPr>
+        <w:t>で試合を決め</w:t>
+      </w:r>
+      <w:r>
+        <w:rPr>
+          <w:rFonts w:hint="eastAsia"/>
+        </w:rPr>
+        <w:t>ら</w:t>
+      </w:r>
+      <w:r>
+        <w:rPr>
+          <w:rFonts w:hint="eastAsia"/>
+        </w:rPr>
+        <w:t>れるような選手は</w:t>
+      </w:r>
+      <w:r>
+        <w:rPr>
+          <w:rFonts w:hint="eastAsia"/>
+        </w:rPr>
+        <w:t>高額な年俸が必要となるが，このような</w:t>
+      </w:r>
+      <w:r>
+        <w:rPr>
+          <w:rFonts w:hint="eastAsia"/>
+        </w:rPr>
+        <w:t>選球眼が良く</w:t>
+      </w:r>
+      <w:r>
+        <w:rPr>
+          <w:rFonts w:hint="eastAsia"/>
+        </w:rPr>
+        <w:t>出塁率が高い選手は年俸が安価で獲得しやすく得点力の高いチームを作ることができる．</w:t>
+      </w:r>
+    </w:p>
+    <w:p>
+      <w:r>
+        <w:rPr>
+          <w:rFonts w:hint="eastAsia"/>
+        </w:rPr>
+        <w:t xml:space="preserve">　サッカー界でも，</w:t>
+      </w:r>
+      <w:r>
+        <w:rPr>
+          <w:rFonts w:hint="eastAsia"/>
+        </w:rPr>
+        <w:t>マネーボールを参考にした</w:t>
+      </w:r>
+      <w:r>
+        <w:rPr>
+          <w:rFonts w:hint="eastAsia"/>
+        </w:rPr>
+        <w:t>チーム作りが主流になりつつある．</w:t>
+      </w:r>
+    </w:p>
+    <w:p>
+      <w:pPr>
+        <w:ind w:firstLineChars="100" w:firstLine="210"/>
+      </w:pPr>
+      <w:r>
+        <w:rPr>
+          <w:rFonts w:hint="eastAsia"/>
+        </w:rPr>
+        <w:t>しかし，サッカーは</w:t>
+      </w:r>
+      <w:r>
+        <w:rPr>
+          <w:rFonts w:hint="eastAsia"/>
+        </w:rPr>
+        <w:t>野球ほど分析すべきデータが単純ではないためより高度な分析が必要となる．さらに，野球の場合は統計上の知識／分析力があればある程度は容易に分析できるが，サッカーの場合は分析力とサッカーの知識の双方において理解することが不可欠なのが特徴的だ．サッカーは時代と共に戦術が変わり，必要となる選手のスキルもそれに合わせて変化することから，選手の評価基準を柔軟に変更することが必要である</w:t>
       </w:r>
       <w:r>
         <w:rPr>
@@ -144,7 +318,67 @@
         <w:rPr>
           <w:rFonts w:hint="eastAsia"/>
         </w:rPr>
-        <w:t>．今までのニューカッスルの用いた戦術は，前線の長身の選手にロングパス出し競り合ったこぼれ球を拾い攻撃することが多かった．しかし，その主力をビッグクラブに引き抜かれたことと監督が変わったことにより，その戦術ががらりと変わった．その年のニューカッスルが掲げた目標は，「ポゼッションを重視するスタイル」「過小評価されている選手に本来の価値を見出す」である．</w:t>
+        <w:t>．今までのニューカッスルの用いた戦術は，前線の長身の選手にロングパス</w:t>
+      </w:r>
+      <w:r>
+        <w:rPr>
+          <w:rFonts w:hint="eastAsia"/>
+        </w:rPr>
+        <w:t>を</w:t>
+      </w:r>
+      <w:r>
+        <w:rPr>
+          <w:rFonts w:hint="eastAsia"/>
+        </w:rPr>
+        <w:t>出し競り合ったこぼれ</w:t>
+      </w:r>
+      <w:r>
+        <w:rPr>
+          <w:rFonts w:hint="eastAsia"/>
+        </w:rPr>
+        <w:t>球を拾い攻撃することが多かった．しかし，その主力を</w:t>
+      </w:r>
+      <w:r>
+        <w:rPr>
+          <w:rFonts w:hint="eastAsia"/>
+        </w:rPr>
+        <w:t>引き抜</w:t>
+      </w:r>
+      <w:r>
+        <w:rPr>
+          <w:rFonts w:hint="eastAsia"/>
+        </w:rPr>
+        <w:t>かれたことと監督が変わったことにより，その戦術ががらりと変化した</w:t>
+      </w:r>
+      <w:r>
+        <w:rPr>
+          <w:rFonts w:hint="eastAsia"/>
+        </w:rPr>
+        <w:t>．その年のニューカッスルが掲げた目標は，「ポゼッションを重視するスタイル」「</w:t>
+      </w:r>
+      <w:r>
+        <w:rPr>
+          <w:rFonts w:hint="eastAsia"/>
+        </w:rPr>
+        <w:t>敵の攻撃の芽を摘むハードワーク</w:t>
+      </w:r>
+      <w:r>
+        <w:rPr>
+          <w:rFonts w:hint="eastAsia"/>
+        </w:rPr>
+        <w:t>」</w:t>
+      </w:r>
+      <w:r>
+        <w:rPr>
+          <w:rFonts w:hint="eastAsia"/>
+        </w:rPr>
+        <w:t>「過小評価されている選手に本来の価値を見出す」</w:t>
+      </w:r>
+      <w:r>
+        <w:rPr>
+          <w:rFonts w:hint="eastAsia"/>
+        </w:rPr>
+        <w:t>である．</w:t>
       </w:r>
       <w:r>
         <w:t xml:space="preserve"> </w:t>
@@ -153,7 +387,61 @@
         <w:rPr>
           <w:rFonts w:hint="eastAsia"/>
         </w:rPr>
-        <w:t>まず，補強したのがビッグクラブも興味を示すほどのチャンスメークをする選手だ．なぜその選手を獲得できたかというと，問題児でチームに悪影響を及ぼすことと大怪我により商品価値が落ちていたことが挙げられる．そういったように上手く価値の落ちた選手を獲得したことにより，主力を引き抜いたチームに勝利を収め，リーグ戦は</w:t>
+        <w:t>まず，補強したの</w:t>
+      </w:r>
+      <w:r>
+        <w:rPr>
+          <w:rFonts w:hint="eastAsia"/>
+        </w:rPr>
+        <w:t>がビッグクラブも興味を示すほどのチャンスメークをする選手だ．その選手を獲得できた理由としては</w:t>
+      </w:r>
+      <w:r>
+        <w:rPr>
+          <w:rFonts w:hint="eastAsia"/>
+        </w:rPr>
+        <w:t>，問題児でチームに悪影響を及ぼすことと大怪我により商品価値が落ちていたことが挙げられる．上手く価値の落ちた選手を獲得したことにより，主力を引き抜いたチームに</w:t>
+      </w:r>
+      <w:r>
+        <w:rPr>
+          <w:rFonts w:hint="eastAsia"/>
+        </w:rPr>
+        <w:t>見事</w:t>
+      </w:r>
+      <w:r>
+        <w:rPr>
+          <w:rFonts w:hint="eastAsia"/>
+        </w:rPr>
+        <w:t>勝利を収め</w:t>
+      </w:r>
+      <w:r>
+        <w:rPr>
+          <w:rFonts w:hint="eastAsia"/>
+        </w:rPr>
+        <w:t>た．</w:t>
+      </w:r>
+      <w:r>
+        <w:rPr>
+          <w:rFonts w:hint="eastAsia"/>
+        </w:rPr>
+        <w:t>リーグ戦</w:t>
+      </w:r>
+      <w:r>
+        <w:rPr>
+          <w:rFonts w:hint="eastAsia"/>
+        </w:rPr>
+        <w:t>で</w:t>
+      </w:r>
+      <w:r>
+        <w:rPr>
+          <w:rFonts w:hint="eastAsia"/>
+        </w:rPr>
+        <w:t>は</w:t>
+      </w:r>
+      <w:r>
+        <w:rPr>
+          <w:rFonts w:hint="eastAsia"/>
+        </w:rPr>
+        <w:t>，</w:t>
       </w:r>
       <w:r>
         <w:rPr>
@@ -236,7 +524,19 @@
         <w:rPr>
           <w:rFonts w:hint="eastAsia"/>
         </w:rPr>
-        <w:t>のみ）のクラブに注目し提案をする．</w:t>
+        <w:t>のみ）のクラブに注目し</w:t>
+      </w:r>
+      <w:r>
+        <w:rPr>
+          <w:rFonts w:hint="eastAsia"/>
+        </w:rPr>
+        <w:t>調査を行った</w:t>
+      </w:r>
+      <w:r>
+        <w:rPr>
+          <w:rFonts w:hint="eastAsia"/>
+        </w:rPr>
+        <w:t>．</w:t>
       </w:r>
     </w:p>
     <w:p/>
@@ -280,13 +580,7 @@
         <w:rPr>
           <w:rFonts w:hint="eastAsia"/>
         </w:rPr>
-        <w:t>J</w:t>
-      </w:r>
-      <w:r>
-        <w:rPr>
-          <w:rFonts w:hint="eastAsia"/>
-        </w:rPr>
-        <w:t>リーグの選手の成績（今回は，ボール支配率とチャンス構築率とする）をポジション別に調査し，解析する．そして，どの選手を獲得すればポゼッションの高いチームを作れるかを提案する．</w:t>
+        <w:t>データマイニングを活用して選手の能力を評価する方法の，サッカーにおける有効性を確認する．</w:t>
       </w:r>
     </w:p>
     <w:p/>
@@ -295,6 +589,7 @@
         <w:rPr>
           <w:rFonts w:hint="eastAsia"/>
         </w:rPr>
+        <w:lastRenderedPageBreak/>
         <w:t xml:space="preserve">3. </w:t>
       </w:r>
       <w:r>
@@ -312,26 +607,42 @@
         <w:rPr>
           <w:rFonts w:hint="eastAsia"/>
         </w:rPr>
-        <w:t>サッカーチームは，メンバーに特定の役割と責任が割り当てられ，チームの戦術にはメンバー全員が関与しているので，</w:t>
-      </w:r>
-      <w:r>
-        <w:rPr>
-          <w:rFonts w:hint="eastAsia"/>
-        </w:rPr>
-        <w:t>PMBOK[4]</w:t>
-      </w:r>
-      <w:r>
-        <w:rPr>
-          <w:rFonts w:hint="eastAsia"/>
-        </w:rPr>
-        <w:t>が提唱するプロジェクトマネジメントの知識エリアの中では，プロ</w:t>
-      </w:r>
-      <w:r>
-        <w:rPr>
-          <w:rFonts w:hint="eastAsia"/>
-        </w:rPr>
-        <w:lastRenderedPageBreak/>
-        <w:t>ジェクト人的資源マネジメントに関係がある．</w:t>
+        <w:t>チームスポーツにおいて</w:t>
+      </w:r>
+      <w:r>
+        <w:rPr>
+          <w:rFonts w:hint="eastAsia"/>
+        </w:rPr>
+        <w:t>選手</w:t>
+      </w:r>
+      <w:r>
+        <w:rPr>
+          <w:rFonts w:hint="eastAsia"/>
+        </w:rPr>
+        <w:t>を評価する客観的な方法を確立することは，プロジェクトにおいてメンバを評価する客観的な方法の確立につながる．</w:t>
+      </w:r>
+    </w:p>
+    <w:p>
+      <w:pPr>
+        <w:ind w:firstLineChars="100" w:firstLine="210"/>
+      </w:pPr>
+      <w:r>
+        <w:rPr>
+          <w:rFonts w:hint="eastAsia"/>
+        </w:rPr>
+        <w:t>本研究で検証する手法は，</w:t>
+      </w:r>
+      <w:r>
+        <w:rPr>
+          <w:rFonts w:hint="eastAsia"/>
+        </w:rPr>
+        <w:t>PM</w:t>
+      </w:r>
+      <w:r>
+        <w:rPr>
+          <w:rFonts w:hint="eastAsia"/>
+        </w:rPr>
+        <w:t>の人材マネジメントに役立つだろう．</w:t>
       </w:r>
     </w:p>
     <w:p/>
@@ -371,7 +682,13 @@
         <w:rPr>
           <w:rFonts w:hint="eastAsia"/>
         </w:rPr>
-        <w:t>解析ツールを検討する．</w:t>
+        <w:t>J</w:t>
+      </w:r>
+      <w:r>
+        <w:rPr>
+          <w:rFonts w:hint="eastAsia"/>
+        </w:rPr>
+        <w:t>リーグのチームに関するデータを集める</w:t>
       </w:r>
     </w:p>
     <w:p>
@@ -385,31 +702,7 @@
         <w:rPr>
           <w:rFonts w:hint="eastAsia"/>
         </w:rPr>
-        <w:t>ボール支配率とチャンス構築率の</w:t>
-      </w:r>
-      <w:r>
-        <w:rPr>
-          <w:rFonts w:hint="eastAsia"/>
-        </w:rPr>
-        <w:t>1</w:t>
-      </w:r>
-      <w:r>
-        <w:rPr>
-          <w:rFonts w:hint="eastAsia"/>
-        </w:rPr>
-        <w:t>位と最下位のチームの成績とリーグの</w:t>
-      </w:r>
-      <w:r>
-        <w:rPr>
-          <w:rFonts w:hint="eastAsia"/>
-        </w:rPr>
-        <w:t>1</w:t>
-      </w:r>
-      <w:r>
-        <w:rPr>
-          <w:rFonts w:hint="eastAsia"/>
-        </w:rPr>
-        <w:t>位と最下位のチームの成績を比較する．</w:t>
+        <w:t>チームに関するデータを解析する</w:t>
       </w:r>
     </w:p>
     <w:p>
@@ -423,7 +716,25 @@
         <w:rPr>
           <w:rFonts w:hint="eastAsia"/>
         </w:rPr>
-        <w:t>選手の成績をポジションごとに調査する．</w:t>
+        <w:t>J</w:t>
+      </w:r>
+      <w:r>
+        <w:rPr>
+          <w:rFonts w:hint="eastAsia"/>
+        </w:rPr>
+        <w:t>リーグの</w:t>
+      </w:r>
+      <w:r>
+        <w:rPr>
+          <w:rFonts w:hint="eastAsia"/>
+        </w:rPr>
+        <w:t>選手</w:t>
+      </w:r>
+      <w:r>
+        <w:rPr>
+          <w:rFonts w:hint="eastAsia"/>
+        </w:rPr>
+        <w:t>に関するデータを集める</w:t>
       </w:r>
     </w:p>
     <w:p>
@@ -437,21 +748,13 @@
         <w:rPr>
           <w:rFonts w:hint="eastAsia"/>
         </w:rPr>
-        <w:t>③調査したデータを解析する．</w:t>
-      </w:r>
-    </w:p>
-    <w:p>
-      <w:pPr>
-        <w:numPr>
-          <w:ilvl w:val="0"/>
-          <w:numId w:val="10"/>
-        </w:numPr>
-      </w:pPr>
-      <w:r>
-        <w:rPr>
-          <w:rFonts w:hint="eastAsia"/>
-        </w:rPr>
-        <w:t>どの選手を獲得すればポゼッションの高いチームを作れるかを提案する．</w:t>
+        <w:t>選手</w:t>
+      </w:r>
+      <w:r>
+        <w:rPr>
+          <w:rFonts w:hint="eastAsia"/>
+        </w:rPr>
+        <w:t>に関するデータを解析し，チームの成績との関係を見出す</w:t>
       </w:r>
     </w:p>
     <w:p/>
@@ -470,39 +773,137 @@
       </w:r>
     </w:p>
     <w:p>
-      <w:r>
-        <w:rPr>
-          <w:rFonts w:hint="eastAsia"/>
-        </w:rPr>
-        <w:t xml:space="preserve">　解析するためのツールがどのくらいあるかまた，それぞれどのような解析ができるかについて調査している．また，ボール支配率とチャンス構築率の</w:t>
-      </w:r>
-      <w:r>
-        <w:rPr>
-          <w:rFonts w:hint="eastAsia"/>
-        </w:rPr>
-        <w:t>1</w:t>
-      </w:r>
-      <w:r>
-        <w:rPr>
-          <w:rFonts w:hint="eastAsia"/>
-        </w:rPr>
-        <w:t>位と最下位のチームの成績とリーグの</w:t>
-      </w:r>
-      <w:r>
-        <w:rPr>
-          <w:rFonts w:hint="eastAsia"/>
-        </w:rPr>
-        <w:t>1</w:t>
-      </w:r>
-      <w:r>
-        <w:rPr>
-          <w:rFonts w:hint="eastAsia"/>
-        </w:rPr>
-        <w:t>位と最下位のチームの成績を比較した．</w:t>
+      <w:pPr>
+        <w:rPr>
+          <w:rFonts w:hint="eastAsia"/>
+        </w:rPr>
+      </w:pPr>
+      <w:r>
+        <w:rPr>
+          <w:rFonts w:hint="eastAsia"/>
+        </w:rPr>
+        <w:t xml:space="preserve">　</w:t>
+      </w:r>
+      <w:r>
+        <w:rPr>
+          <w:rFonts w:hint="eastAsia"/>
+        </w:rPr>
+        <w:t>J</w:t>
+      </w:r>
+      <w:r>
+        <w:rPr>
+          <w:rFonts w:hint="eastAsia"/>
+        </w:rPr>
+        <w:t>リーグの</w:t>
+      </w:r>
+      <w:r>
+        <w:rPr>
+          <w:rFonts w:hint="eastAsia"/>
+        </w:rPr>
+        <w:t>全チームに関するデータを集めた</w:t>
+      </w:r>
+      <w:r>
+        <w:rPr>
+          <w:rFonts w:hint="eastAsia"/>
+        </w:rPr>
+        <w:t>[4]</w:t>
+      </w:r>
+      <w:r>
+        <w:rPr>
+          <w:rFonts w:hint="eastAsia"/>
+        </w:rPr>
+        <w:t>．今回の集めたデータは，「勝率」</w:t>
+      </w:r>
+      <w:r>
+        <w:rPr>
+          <w:rFonts w:hint="eastAsia"/>
+        </w:rPr>
+        <w:t>「ボール支配率」「被シュート数」</w:t>
+      </w:r>
+      <w:r>
+        <w:rPr>
+          <w:rFonts w:hint="eastAsia"/>
+        </w:rPr>
+        <w:t>である．</w:t>
+      </w:r>
+      <w:r>
+        <w:rPr>
+          <w:rFonts w:hint="eastAsia"/>
+        </w:rPr>
+        <w:t>現在，</w:t>
+      </w:r>
+      <w:r>
+        <w:rPr>
+          <w:rFonts w:hint="eastAsia"/>
+        </w:rPr>
+        <w:t>その集めた</w:t>
+      </w:r>
+      <w:r>
+        <w:rPr>
+          <w:rFonts w:hint="eastAsia"/>
+        </w:rPr>
+        <w:t>データを</w:t>
+      </w:r>
+      <w:r>
+        <w:rPr>
+          <w:rFonts w:hint="eastAsia"/>
+        </w:rPr>
+        <w:t>重回帰分析</w:t>
+      </w:r>
+      <w:r>
+        <w:rPr>
+          <w:rFonts w:hint="eastAsia"/>
+        </w:rPr>
+        <w:t>で解析する作業を行っている</w:t>
+      </w:r>
+      <w:r>
+        <w:rPr>
+          <w:rFonts w:hint="eastAsia"/>
+        </w:rPr>
+        <w:t>．</w:t>
+      </w:r>
+    </w:p>
+    <w:p>
+      <w:r>
+        <w:rPr>
+          <w:rFonts w:hint="eastAsia"/>
+        </w:rPr>
+        <w:t xml:space="preserve">　今後</w:t>
+      </w:r>
+      <w:r>
+        <w:rPr>
+          <w:rFonts w:hint="eastAsia"/>
+        </w:rPr>
+        <w:t>の課</w:t>
+      </w:r>
+      <w:bookmarkStart w:id="0" w:name="_GoBack"/>
+      <w:bookmarkEnd w:id="0"/>
+      <w:r>
+        <w:rPr>
+          <w:rFonts w:hint="eastAsia"/>
+        </w:rPr>
+        <w:t>題は，選手の個々の成績を使って解析</w:t>
+      </w:r>
+      <w:r>
+        <w:rPr>
+          <w:rFonts w:hint="eastAsia"/>
+        </w:rPr>
+        <w:t>を</w:t>
+      </w:r>
+      <w:r>
+        <w:rPr>
+          <w:rFonts w:hint="eastAsia"/>
+        </w:rPr>
+        <w:t>することである．</w:t>
       </w:r>
     </w:p>
     <w:p/>
     <w:p>
+      <w:pPr>
+        <w:rPr>
+          <w:rFonts w:hint="eastAsia"/>
+        </w:rPr>
+      </w:pPr>
       <w:r>
         <w:rPr>
           <w:rFonts w:hint="eastAsia"/>
@@ -514,6 +915,14 @@
           <w:rFonts w:hint="eastAsia"/>
         </w:rPr>
         <w:t>今後の計画</w:t>
+      </w:r>
+    </w:p>
+    <w:p>
+      <w:r>
+        <w:rPr>
+          <w:rFonts w:hint="eastAsia"/>
+        </w:rPr>
+        <w:t xml:space="preserve">　以下の表の内容で本計画を進行していく予定である．</w:t>
       </w:r>
     </w:p>
     <w:tbl>
@@ -523,13 +932,16 @@
         <w:tblLook w:val="04A0" w:firstRow="1" w:lastRow="0" w:firstColumn="1" w:lastColumn="0" w:noHBand="0" w:noVBand="1"/>
       </w:tblPr>
       <w:tblGrid>
-        <w:gridCol w:w="4351"/>
-        <w:gridCol w:w="4351"/>
+        <w:gridCol w:w="3652"/>
+        <w:gridCol w:w="5776"/>
       </w:tblGrid>
       <w:tr>
+        <w:trPr>
+          <w:trHeight w:val="329"/>
+        </w:trPr>
         <w:tc>
           <w:tcPr>
-            <w:tcW w:w="4351" w:type="dxa"/>
+            <w:tcW w:w="3652" w:type="dxa"/>
           </w:tcPr>
           <w:p>
             <w:r>
@@ -542,7 +954,7 @@
         </w:tc>
         <w:tc>
           <w:tcPr>
-            <w:tcW w:w="4351" w:type="dxa"/>
+            <w:tcW w:w="5776" w:type="dxa"/>
           </w:tcPr>
           <w:p>
             <w:r>
@@ -555,9 +967,12 @@
         </w:tc>
       </w:tr>
       <w:tr>
+        <w:trPr>
+          <w:trHeight w:val="367"/>
+        </w:trPr>
         <w:tc>
           <w:tcPr>
-            <w:tcW w:w="4351" w:type="dxa"/>
+            <w:tcW w:w="3652" w:type="dxa"/>
           </w:tcPr>
           <w:p>
             <w:r>
@@ -600,7 +1015,7 @@
               <w:rPr>
                 <w:rFonts w:hint="eastAsia"/>
               </w:rPr>
-              <w:t>1</w:t>
+              <w:t>2</w:t>
             </w:r>
             <w:r>
               <w:rPr>
@@ -612,22 +1027,43 @@
         </w:tc>
         <w:tc>
           <w:tcPr>
-            <w:tcW w:w="4351" w:type="dxa"/>
+            <w:tcW w:w="5776" w:type="dxa"/>
           </w:tcPr>
           <w:p>
             <w:r>
               <w:rPr>
                 <w:rFonts w:hint="eastAsia"/>
               </w:rPr>
-              <w:t>選手の成績をポジション別に調査</w:t>
+              <w:t>J</w:t>
+            </w:r>
+            <w:r>
+              <w:rPr>
+                <w:rFonts w:hint="eastAsia"/>
+              </w:rPr>
+              <w:t>リーグの</w:t>
+            </w:r>
+            <w:r>
+              <w:rPr>
+                <w:rFonts w:hint="eastAsia"/>
+              </w:rPr>
+              <w:t>選手</w:t>
+            </w:r>
+            <w:r>
+              <w:rPr>
+                <w:rFonts w:hint="eastAsia"/>
+              </w:rPr>
+              <w:t>に関するデータを集める</w:t>
             </w:r>
           </w:p>
         </w:tc>
       </w:tr>
       <w:tr>
+        <w:trPr>
+          <w:trHeight w:val="329"/>
+        </w:trPr>
         <w:tc>
           <w:tcPr>
-            <w:tcW w:w="4351" w:type="dxa"/>
+            <w:tcW w:w="3652" w:type="dxa"/>
           </w:tcPr>
           <w:p>
             <w:r>
@@ -646,7 +1082,7 @@
               <w:rPr>
                 <w:rFonts w:hint="eastAsia"/>
               </w:rPr>
-              <w:t>2</w:t>
+              <w:t>3</w:t>
             </w:r>
             <w:r>
               <w:rPr>
@@ -670,7 +1106,7 @@
               <w:rPr>
                 <w:rFonts w:hint="eastAsia"/>
               </w:rPr>
-              <w:t>5</w:t>
+              <w:t>6</w:t>
             </w:r>
             <w:r>
               <w:rPr>
@@ -682,92 +1118,44 @@
         </w:tc>
         <w:tc>
           <w:tcPr>
-            <w:tcW w:w="4351" w:type="dxa"/>
+            <w:tcW w:w="5776" w:type="dxa"/>
           </w:tcPr>
           <w:p>
+            <w:pPr>
+              <w:rPr>
+                <w:rFonts w:hint="eastAsia"/>
+              </w:rPr>
+            </w:pPr>
             <w:r>
               <w:rPr>
                 <w:rFonts w:hint="eastAsia"/>
               </w:rPr>
-              <w:t>調査したデータを解析</w:t>
+              <w:t>選手</w:t>
+            </w:r>
+            <w:r>
+              <w:rPr>
+                <w:rFonts w:hint="eastAsia"/>
+              </w:rPr>
+              <w:t>に関するデータを解析し，チームの成績との関係を</w:t>
+            </w:r>
+          </w:p>
+          <w:p>
+            <w:r>
+              <w:rPr>
+                <w:rFonts w:hint="eastAsia"/>
+              </w:rPr>
+              <w:t>見出す</w:t>
             </w:r>
           </w:p>
         </w:tc>
       </w:tr>
       <w:tr>
+        <w:trPr>
+          <w:trHeight w:val="329"/>
+        </w:trPr>
         <w:tc>
           <w:tcPr>
-            <w:tcW w:w="4351" w:type="dxa"/>
-          </w:tcPr>
-          <w:p>
-            <w:r>
-              <w:rPr>
-                <w:rFonts w:hint="eastAsia"/>
-              </w:rPr>
-              <w:t>2014</w:t>
-            </w:r>
-            <w:r>
-              <w:rPr>
-                <w:rFonts w:hint="eastAsia"/>
-              </w:rPr>
-              <w:t>年</w:t>
-            </w:r>
-            <w:r>
-              <w:rPr>
-                <w:rFonts w:hint="eastAsia"/>
-              </w:rPr>
-              <w:t>6</w:t>
-            </w:r>
-            <w:r>
-              <w:rPr>
-                <w:rFonts w:hint="eastAsia"/>
-              </w:rPr>
-              <w:t>月～</w:t>
-            </w:r>
-            <w:r>
-              <w:rPr>
-                <w:rFonts w:hint="eastAsia"/>
-              </w:rPr>
-              <w:t>2014</w:t>
-            </w:r>
-            <w:r>
-              <w:rPr>
-                <w:rFonts w:hint="eastAsia"/>
-              </w:rPr>
-              <w:t>年</w:t>
-            </w:r>
-            <w:r>
-              <w:rPr>
-                <w:rFonts w:hint="eastAsia"/>
-              </w:rPr>
-              <w:t>9</w:t>
-            </w:r>
-            <w:r>
-              <w:rPr>
-                <w:rFonts w:hint="eastAsia"/>
-              </w:rPr>
-              <w:t>月</w:t>
-            </w:r>
-          </w:p>
-        </w:tc>
-        <w:tc>
-          <w:tcPr>
-            <w:tcW w:w="4351" w:type="dxa"/>
-          </w:tcPr>
-          <w:p>
-            <w:r>
-              <w:rPr>
-                <w:rFonts w:hint="eastAsia"/>
-              </w:rPr>
-              <w:t>どの選手を獲得すればポゼッションの高いチームを作れるかを提案</w:t>
-            </w:r>
-          </w:p>
-        </w:tc>
-      </w:tr>
-      <w:tr>
-        <w:tc>
-          <w:tcPr>
-            <w:tcW w:w="4351" w:type="dxa"/>
+            <w:tcW w:w="3652" w:type="dxa"/>
           </w:tcPr>
           <w:p>
             <w:r>
@@ -798,7 +1186,7 @@
         </w:tc>
         <w:tc>
           <w:tcPr>
-            <w:tcW w:w="4351" w:type="dxa"/>
+            <w:tcW w:w="5776" w:type="dxa"/>
           </w:tcPr>
           <w:p>
             <w:r>
@@ -811,9 +1199,12 @@
         </w:tc>
       </w:tr>
       <w:tr>
+        <w:trPr>
+          <w:trHeight w:val="329"/>
+        </w:trPr>
         <w:tc>
           <w:tcPr>
-            <w:tcW w:w="4351" w:type="dxa"/>
+            <w:tcW w:w="3652" w:type="dxa"/>
           </w:tcPr>
           <w:p>
             <w:r>
@@ -844,7 +1235,7 @@
         </w:tc>
         <w:tc>
           <w:tcPr>
-            <w:tcW w:w="4351" w:type="dxa"/>
+            <w:tcW w:w="5776" w:type="dxa"/>
           </w:tcPr>
           <w:p>
             <w:r>
@@ -962,7 +1353,21 @@
             <w:rStyle w:val="a5"/>
             <w:rFonts w:hint="eastAsia"/>
           </w:rPr>
-          <w:t>http://stanfordmbaryugakuki.blogspot.com/2012/04/blog-post_10.html</w:t>
+          <w:t>http://stanfordmbaryugakuki.blogsp</w:t>
+        </w:r>
+        <w:r>
+          <w:rPr>
+            <w:rStyle w:val="a5"/>
+            <w:rFonts w:hint="eastAsia"/>
+          </w:rPr>
+          <w:t>o</w:t>
+        </w:r>
+        <w:r>
+          <w:rPr>
+            <w:rStyle w:val="a5"/>
+            <w:rFonts w:hint="eastAsia"/>
+          </w:rPr>
+          <w:t>t.com/2012/04/blog-post_10.html</w:t>
         </w:r>
       </w:hyperlink>
     </w:p>
@@ -1002,67 +1407,68 @@
           <w:rPr>
             <w:rStyle w:val="a5"/>
           </w:rPr>
-          <w:t>http://number.bunshun.jp/articles/-/216542</w:t>
+          <w:t>http://number.bunshun.jp/articles/</w:t>
+        </w:r>
+        <w:r>
+          <w:rPr>
+            <w:rStyle w:val="a5"/>
+          </w:rPr>
+          <w:t>-</w:t>
+        </w:r>
+        <w:r>
+          <w:rPr>
+            <w:rStyle w:val="a5"/>
+          </w:rPr>
+          <w:t>/216542</w:t>
         </w:r>
       </w:hyperlink>
     </w:p>
     <w:p>
-      <w:r>
-        <w:rPr>
-          <w:rFonts w:hint="eastAsia"/>
-        </w:rPr>
-        <w:t xml:space="preserve">[4] Project Management </w:t>
-      </w:r>
-      <w:proofErr w:type="spellStart"/>
-      <w:r>
-        <w:rPr>
-          <w:rFonts w:hint="eastAsia"/>
-        </w:rPr>
-        <w:t>Institute,Inc</w:t>
-      </w:r>
-      <w:proofErr w:type="spellEnd"/>
-      <w:r>
-        <w:rPr>
-          <w:rFonts w:hint="eastAsia"/>
-        </w:rPr>
-        <w:t xml:space="preserve">. </w:t>
-      </w:r>
-      <w:r>
-        <w:rPr>
-          <w:rFonts w:hint="eastAsia"/>
-        </w:rPr>
-        <w:t>プロジェクトマネジメント知識体系ガイド</w:t>
-      </w:r>
-      <w:r>
-        <w:rPr>
-          <w:rFonts w:hint="eastAsia"/>
-        </w:rPr>
-        <w:t xml:space="preserve">. </w:t>
-      </w:r>
-      <w:r>
-        <w:rPr>
-          <w:rFonts w:hint="eastAsia"/>
-        </w:rPr>
-        <w:t>第</w:t>
-      </w:r>
-      <w:r>
-        <w:rPr>
-          <w:rFonts w:hint="eastAsia"/>
-        </w:rPr>
-        <w:t>4</w:t>
-      </w:r>
-      <w:r>
-        <w:rPr>
-          <w:rFonts w:hint="eastAsia"/>
-        </w:rPr>
-        <w:t>版</w:t>
-      </w:r>
-      <w:r>
-        <w:rPr>
-          <w:rFonts w:hint="eastAsia"/>
-        </w:rPr>
-        <w:t>. 2009-12. P.215-242.</w:t>
-      </w:r>
+      <w:pPr>
+        <w:jc w:val="left"/>
+        <w:rPr>
+          <w:rFonts w:hint="eastAsia"/>
+        </w:rPr>
+      </w:pPr>
+      <w:r>
+        <w:rPr>
+          <w:rFonts w:hint="eastAsia"/>
+        </w:rPr>
+        <w:t>[4] Data Stadium. Football LAB:</w:t>
+      </w:r>
+      <w:r>
+        <w:rPr>
+          <w:rFonts w:hint="eastAsia"/>
+        </w:rPr>
+        <w:t>サッカーをデータで楽しむ</w:t>
+      </w:r>
+      <w:r>
+        <w:rPr>
+          <w:rFonts w:hint="eastAsia"/>
+        </w:rPr>
+        <w:t>. 2013.</w:t>
+      </w:r>
+    </w:p>
+    <w:p>
+      <w:pPr>
+        <w:jc w:val="left"/>
+        <w:rPr>
+          <w:rFonts w:hint="eastAsia"/>
+        </w:rPr>
+      </w:pPr>
+      <w:hyperlink r:id="rId11" w:history="1">
+        <w:r>
+          <w:rPr>
+            <w:rStyle w:val="a5"/>
+          </w:rPr>
+          <w:t>http://www.football-lab.jp/</w:t>
+        </w:r>
+      </w:hyperlink>
+    </w:p>
+    <w:p>
+      <w:pPr>
+        <w:jc w:val="left"/>
+      </w:pPr>
     </w:p>
     <w:p/>
     <w:sectPr>
@@ -2200,6 +2606,7 @@
   <w:style w:type="character" w:default="1" w:styleId="a0">
     <w:name w:val="Default Paragraph Font"/>
     <w:uiPriority w:val="1"/>
+    <w:semiHidden/>
     <w:unhideWhenUsed/>
   </w:style>
   <w:style w:type="table" w:default="1" w:styleId="a1">
@@ -2340,6 +2747,33 @@
     <w:rPr>
       <w:color w:val="800080" w:themeColor="followedHyperlink"/>
       <w:u w:val="single"/>
+    </w:rPr>
+  </w:style>
+  <w:style w:type="paragraph" w:styleId="ab">
+    <w:name w:val="Balloon Text"/>
+    <w:basedOn w:val="a"/>
+    <w:link w:val="ac"/>
+    <w:uiPriority w:val="99"/>
+    <w:semiHidden/>
+    <w:unhideWhenUsed/>
+    <w:rsid w:val="004A61B1"/>
+    <w:rPr>
+      <w:rFonts w:asciiTheme="majorHAnsi" w:eastAsiaTheme="majorEastAsia" w:hAnsiTheme="majorHAnsi" w:cstheme="majorBidi"/>
+      <w:sz w:val="18"/>
+      <w:szCs w:val="18"/>
+    </w:rPr>
+  </w:style>
+  <w:style w:type="character" w:customStyle="1" w:styleId="ac">
+    <w:name w:val="吹き出し (文字)"/>
+    <w:basedOn w:val="a0"/>
+    <w:link w:val="ab"/>
+    <w:uiPriority w:val="99"/>
+    <w:semiHidden/>
+    <w:rsid w:val="004A61B1"/>
+    <w:rPr>
+      <w:rFonts w:asciiTheme="majorHAnsi" w:eastAsiaTheme="majorEastAsia" w:hAnsiTheme="majorHAnsi" w:cstheme="majorBidi"/>
+      <w:sz w:val="18"/>
+      <w:szCs w:val="18"/>
     </w:rPr>
   </w:style>
 </w:styles>
@@ -2509,6 +2943,7 @@
   <w:style w:type="character" w:default="1" w:styleId="a0">
     <w:name w:val="Default Paragraph Font"/>
     <w:uiPriority w:val="1"/>
+    <w:semiHidden/>
     <w:unhideWhenUsed/>
   </w:style>
   <w:style w:type="table" w:default="1" w:styleId="a1">
@@ -2649,6 +3084,33 @@
     <w:rPr>
       <w:color w:val="800080" w:themeColor="followedHyperlink"/>
       <w:u w:val="single"/>
+    </w:rPr>
+  </w:style>
+  <w:style w:type="paragraph" w:styleId="ab">
+    <w:name w:val="Balloon Text"/>
+    <w:basedOn w:val="a"/>
+    <w:link w:val="ac"/>
+    <w:uiPriority w:val="99"/>
+    <w:semiHidden/>
+    <w:unhideWhenUsed/>
+    <w:rsid w:val="004A61B1"/>
+    <w:rPr>
+      <w:rFonts w:asciiTheme="majorHAnsi" w:eastAsiaTheme="majorEastAsia" w:hAnsiTheme="majorHAnsi" w:cstheme="majorBidi"/>
+      <w:sz w:val="18"/>
+      <w:szCs w:val="18"/>
+    </w:rPr>
+  </w:style>
+  <w:style w:type="character" w:customStyle="1" w:styleId="ac">
+    <w:name w:val="吹き出し (文字)"/>
+    <w:basedOn w:val="a0"/>
+    <w:link w:val="ab"/>
+    <w:uiPriority w:val="99"/>
+    <w:semiHidden/>
+    <w:rsid w:val="004A61B1"/>
+    <w:rPr>
+      <w:rFonts w:asciiTheme="majorHAnsi" w:eastAsiaTheme="majorEastAsia" w:hAnsiTheme="majorHAnsi" w:cstheme="majorBidi"/>
+      <w:sz w:val="18"/>
+      <w:szCs w:val="18"/>
     </w:rPr>
   </w:style>
 </w:styles>
@@ -2944,7 +3406,7 @@
 </file>
 
 <file path=customXml/itemProps1.xml><?xml version="1.0" encoding="utf-8"?>
-<ds:datastoreItem xmlns:ds="http://schemas.openxmlformats.org/officeDocument/2006/customXml" ds:itemID="{96C01601-68CE-4B56-9B8B-E23C7F015588}">
+<ds:datastoreItem xmlns:ds="http://schemas.openxmlformats.org/officeDocument/2006/customXml" ds:itemID="{5E04D0E0-65CA-4E7F-8385-9BC319F997F0}">
   <ds:schemaRefs>
     <ds:schemaRef ds:uri="http://schemas.openxmlformats.org/officeDocument/2006/bibliography"/>
   </ds:schemaRefs>

--- a/課題研究/2013/丸山準人/レジュメ.docx
+++ b/課題研究/2013/丸山準人/レジュメ.docx
@@ -60,9 +60,6 @@
     <w:p>
       <w:pPr>
         <w:ind w:firstLineChars="100" w:firstLine="210"/>
-        <w:rPr>
-          <w:rFonts w:hint="eastAsia"/>
-        </w:rPr>
       </w:pPr>
       <w:r>
         <w:rPr>
@@ -121,7 +118,19 @@
     <w:p>
       <w:pPr>
         <w:ind w:firstLineChars="100" w:firstLine="210"/>
-      </w:pPr>
+        <w:rPr>
+          <w:ins w:id="0" w:author="yabuki" w:date="2013-12-12T17:22:00Z"/>
+          <w:rFonts w:hint="eastAsia"/>
+        </w:rPr>
+      </w:pPr>
+      <w:ins w:id="1" w:author="yabuki" w:date="2013-12-12T17:21:00Z">
+        <w:r>
+          <w:rPr>
+            <w:rFonts w:hint="eastAsia"/>
+          </w:rPr>
+          <w:t>（この段落はごちゃごちゃしていてわかりにくい．登場する単語の順番に気を付けて）</w:t>
+        </w:r>
+      </w:ins>
       <w:r>
         <w:rPr>
           <w:rFonts w:hint="eastAsia"/>
@@ -250,6 +259,83 @@
       </w:r>
     </w:p>
     <w:p>
+      <w:pPr>
+        <w:ind w:firstLineChars="100" w:firstLine="210"/>
+        <w:rPr>
+          <w:ins w:id="2" w:author="yabuki" w:date="2013-12-12T17:22:00Z"/>
+          <w:rFonts w:hint="eastAsia"/>
+        </w:rPr>
+      </w:pPr>
+    </w:p>
+    <w:p>
+      <w:pPr>
+        <w:ind w:firstLineChars="100" w:firstLine="210"/>
+        <w:rPr>
+          <w:ins w:id="3" w:author="yabuki" w:date="2013-12-12T17:25:00Z"/>
+          <w:rFonts w:hint="eastAsia"/>
+        </w:rPr>
+      </w:pPr>
+      <w:ins w:id="4" w:author="yabuki" w:date="2013-12-12T17:22:00Z">
+        <w:r>
+          <w:rPr>
+            <w:rFonts w:hint="eastAsia"/>
+          </w:rPr>
+          <w:t>チームの編成基準は・・・である．野手の規準において・・・よりも・・・が重視されるのは・・・だからである</w:t>
+        </w:r>
+      </w:ins>
+      <w:ins w:id="5" w:author="yabuki" w:date="2013-12-12T17:23:00Z">
+        <w:r>
+          <w:rPr>
+            <w:rFonts w:hint="eastAsia"/>
+          </w:rPr>
+          <w:t>．投手の規準において・・・よりも・・・が重視されるのは・・・だからである．野手</w:t>
+        </w:r>
+      </w:ins>
+      <w:ins w:id="6" w:author="yabuki" w:date="2013-12-12T17:24:00Z">
+        <w:r>
+          <w:rPr>
+            <w:rFonts w:hint="eastAsia"/>
+          </w:rPr>
+          <w:t>においては</w:t>
+        </w:r>
+      </w:ins>
+      <w:ins w:id="7" w:author="yabuki" w:date="2013-12-12T17:23:00Z">
+        <w:r>
+          <w:rPr>
+            <w:rFonts w:hint="eastAsia"/>
+          </w:rPr>
+          <w:t>，・・・のような重要な指標の高い選手よりも，本塁打を多く打つ選手の</w:t>
+        </w:r>
+      </w:ins>
+      <w:ins w:id="8" w:author="yabuki" w:date="2013-12-12T17:24:00Z">
+        <w:r>
+          <w:rPr>
+            <w:rFonts w:hint="eastAsia"/>
+          </w:rPr>
+          <w:t>年棒の方が高いことが多い．このことは，本塁打を多く打つ</w:t>
+        </w:r>
+      </w:ins>
+      <w:ins w:id="9" w:author="yabuki" w:date="2013-12-12T17:25:00Z">
+        <w:r>
+          <w:rPr>
+            <w:rFonts w:hint="eastAsia"/>
+          </w:rPr>
+          <w:t>年棒の高い選手を放出して，・・・は高いが年棒の安い選手を獲得した方が，</w:t>
+        </w:r>
+        <w:r>
+          <w:rPr>
+            <w:rFonts w:hint="eastAsia"/>
+          </w:rPr>
+          <w:t>チームの成績のためにはよいということを示唆している．そうやってチームを強くしていくのがマネーボールである．</w:t>
+        </w:r>
+      </w:ins>
+    </w:p>
+    <w:p>
+      <w:pPr>
+        <w:ind w:firstLineChars="100" w:firstLine="210"/>
+      </w:pPr>
+    </w:p>
+    <w:p>
       <w:r>
         <w:rPr>
           <w:rFonts w:hint="eastAsia"/>
@@ -266,7 +352,29 @@
         <w:rPr>
           <w:rFonts w:hint="eastAsia"/>
         </w:rPr>
-        <w:t>チーム作りが主流になりつつある．</w:t>
+        <w:t>チーム作りが</w:t>
+      </w:r>
+      <w:del w:id="10" w:author="yabuki" w:date="2013-12-12T17:27:00Z">
+        <w:r>
+          <w:rPr>
+            <w:rFonts w:hint="eastAsia"/>
+          </w:rPr>
+          <w:delText>主流になりつつある</w:delText>
+        </w:r>
+      </w:del>
+      <w:ins w:id="11" w:author="yabuki" w:date="2013-12-12T17:27:00Z">
+        <w:r>
+          <w:rPr>
+            <w:rFonts w:hint="eastAsia"/>
+          </w:rPr>
+          <w:t>試みられている</w:t>
+        </w:r>
+      </w:ins>
+      <w:r>
+        <w:rPr>
+          <w:rFonts w:hint="eastAsia"/>
+        </w:rPr>
+        <w:t>．</w:t>
       </w:r>
     </w:p>
     <w:p>
@@ -277,7 +385,29 @@
         <w:rPr>
           <w:rFonts w:hint="eastAsia"/>
         </w:rPr>
-        <w:t>しかし，サッカーは</w:t>
+        <w:t>しかし，</w:t>
+      </w:r>
+      <w:ins w:id="12" w:author="yabuki" w:date="2013-12-12T17:26:00Z">
+        <w:r>
+          <w:rPr>
+            <w:rFonts w:hint="eastAsia"/>
+          </w:rPr>
+          <w:t>サッカーチームを統計的な手法で強化するのは，野球チームを統計的な手法で</w:t>
+        </w:r>
+      </w:ins>
+      <w:ins w:id="13" w:author="yabuki" w:date="2013-12-12T17:27:00Z">
+        <w:r>
+          <w:rPr>
+            <w:rFonts w:hint="eastAsia"/>
+          </w:rPr>
+          <w:t>強化するよりも難しい．なぜなら・・・</w:t>
+        </w:r>
+      </w:ins>
+      <w:r>
+        <w:rPr>
+          <w:rFonts w:hint="eastAsia"/>
+        </w:rPr>
+        <w:t>サッカーは</w:t>
       </w:r>
       <w:r>
         <w:rPr>
@@ -306,7 +436,29 @@
         <w:rPr>
           <w:rFonts w:hint="eastAsia"/>
         </w:rPr>
-        <w:t>この戦術を取り入れ少しの成功を収めているチームがある．それは，プレミアリーグ（イングランドのリーグ）のニューカッスルだ</w:t>
+        <w:t>この戦術を取り入れ</w:t>
+      </w:r>
+      <w:del w:id="14" w:author="yabuki" w:date="2013-12-12T17:09:00Z">
+        <w:r>
+          <w:rPr>
+            <w:rFonts w:hint="eastAsia"/>
+          </w:rPr>
+          <w:delText>少しの</w:delText>
+        </w:r>
+      </w:del>
+      <w:ins w:id="15" w:author="yabuki" w:date="2013-12-12T17:09:00Z">
+        <w:r>
+          <w:rPr>
+            <w:rFonts w:hint="eastAsia"/>
+          </w:rPr>
+          <w:t>て</w:t>
+        </w:r>
+      </w:ins>
+      <w:r>
+        <w:rPr>
+          <w:rFonts w:hint="eastAsia"/>
+        </w:rPr>
+        <w:t>成功を収めているチームがある．それは，プレミアリーグ（イングランドのリーグ）のニューカッスルだ</w:t>
       </w:r>
       <w:r>
         <w:rPr>
@@ -318,7 +470,37 @@
         <w:rPr>
           <w:rFonts w:hint="eastAsia"/>
         </w:rPr>
-        <w:t>．今までのニューカッスルの用いた戦術は，前線の長身の選手にロングパス</w:t>
+        <w:t>．</w:t>
+      </w:r>
+      <w:ins w:id="16" w:author="yabuki" w:date="2013-12-12T17:28:00Z">
+        <w:r>
+          <w:rPr>
+            <w:rFonts w:hint="eastAsia"/>
+          </w:rPr>
+          <w:t>（これ以降は，ニューカッスルがいかにマネーボール的</w:t>
+        </w:r>
+      </w:ins>
+      <w:ins w:id="17" w:author="yabuki" w:date="2013-12-12T17:29:00Z">
+        <w:r>
+          <w:rPr>
+            <w:rFonts w:hint="eastAsia"/>
+          </w:rPr>
+          <w:t>なのかを，これまでに登場した表現を使いながら説明する．</w:t>
+        </w:r>
+      </w:ins>
+      <w:ins w:id="18" w:author="yabuki" w:date="2013-12-12T17:28:00Z">
+        <w:r>
+          <w:rPr>
+            <w:rFonts w:hint="eastAsia"/>
+          </w:rPr>
+          <w:t>）</w:t>
+        </w:r>
+      </w:ins>
+      <w:r>
+        <w:rPr>
+          <w:rFonts w:hint="eastAsia"/>
+        </w:rPr>
+        <w:t>今までのニューカッスルの用いた戦術は，前線の長身の選手にロングパス</w:t>
       </w:r>
       <w:r>
         <w:rPr>
@@ -348,7 +530,21 @@
         <w:rPr>
           <w:rFonts w:hint="eastAsia"/>
         </w:rPr>
-        <w:t>かれたことと監督が変わったことにより，その戦術ががらりと変化した</w:t>
+        <w:t>かれたことと監督が変わったことにより，その戦術ががらり</w:t>
+      </w:r>
+      <w:ins w:id="19" w:author="yabuki" w:date="2013-12-12T17:29:00Z">
+        <w:r>
+          <w:rPr>
+            <w:rFonts w:hint="eastAsia"/>
+          </w:rPr>
+          <w:t>（「がらり」というような表現は論文ではあまり使わない）</w:t>
+        </w:r>
+      </w:ins>
+      <w:r>
+        <w:rPr>
+          <w:rFonts w:hint="eastAsia"/>
+        </w:rPr>
+        <w:t>と変化した</w:t>
       </w:r>
       <w:r>
         <w:rPr>
@@ -393,7 +589,14 @@
         <w:rPr>
           <w:rFonts w:hint="eastAsia"/>
         </w:rPr>
-        <w:t>がビッグクラブも興味を示すほどのチャンスメークをする選手だ．その選手を獲得できた理由としては</w:t>
+        <w:t>がビッグクラブも興味を示すほどのチャンスメークをする選手</w:t>
+      </w:r>
+      <w:r>
+        <w:rPr>
+          <w:rFonts w:hint="eastAsia"/>
+        </w:rPr>
+        <w:lastRenderedPageBreak/>
+        <w:t>だ．その選手を獲得できた理由としては</w:t>
       </w:r>
       <w:r>
         <w:rPr>
@@ -496,48 +699,55 @@
       <w:pPr>
         <w:ind w:firstLineChars="100" w:firstLine="210"/>
       </w:pPr>
-      <w:r>
-        <w:rPr>
-          <w:rFonts w:hint="eastAsia"/>
-        </w:rPr>
-        <w:t>そこで，この成功事例を基に</w:t>
-      </w:r>
-      <w:r>
-        <w:rPr>
-          <w:rFonts w:hint="eastAsia"/>
-        </w:rPr>
-        <w:t>J</w:t>
-      </w:r>
-      <w:r>
-        <w:rPr>
-          <w:rFonts w:hint="eastAsia"/>
-        </w:rPr>
-        <w:t>リーグ（</w:t>
-      </w:r>
-      <w:r>
-        <w:rPr>
-          <w:rFonts w:hint="eastAsia"/>
-        </w:rPr>
-        <w:t>J1</w:t>
-      </w:r>
-      <w:r>
-        <w:rPr>
-          <w:rFonts w:hint="eastAsia"/>
-        </w:rPr>
-        <w:t>のみ）のクラブに注目し</w:t>
-      </w:r>
-      <w:r>
-        <w:rPr>
-          <w:rFonts w:hint="eastAsia"/>
-        </w:rPr>
-        <w:t>調査を行った</w:t>
-      </w:r>
-      <w:r>
-        <w:rPr>
-          <w:rFonts w:hint="eastAsia"/>
-        </w:rPr>
-        <w:t>．</w:t>
-      </w:r>
+      <w:del w:id="20" w:author="yabuki" w:date="2013-12-12T17:29:00Z">
+        <w:r>
+          <w:rPr>
+            <w:rFonts w:hint="eastAsia"/>
+          </w:rPr>
+          <w:delText>そこで，この成功事例を基に</w:delText>
+        </w:r>
+        <w:r>
+          <w:rPr>
+            <w:rFonts w:hint="eastAsia"/>
+          </w:rPr>
+          <w:delText>J</w:delText>
+        </w:r>
+        <w:r>
+          <w:rPr>
+            <w:rFonts w:hint="eastAsia"/>
+          </w:rPr>
+          <w:delText>リーグ（</w:delText>
+        </w:r>
+        <w:r>
+          <w:rPr>
+            <w:rFonts w:hint="eastAsia"/>
+          </w:rPr>
+          <w:delText>J1</w:delText>
+        </w:r>
+        <w:r>
+          <w:rPr>
+            <w:rFonts w:hint="eastAsia"/>
+          </w:rPr>
+          <w:delText>のみ）のクラブに注目し</w:delText>
+        </w:r>
+        <w:r>
+          <w:rPr>
+            <w:rFonts w:hint="eastAsia"/>
+          </w:rPr>
+          <w:delText>調査を行った</w:delText>
+        </w:r>
+        <w:r>
+          <w:rPr>
+            <w:rFonts w:hint="eastAsia"/>
+          </w:rPr>
+          <w:delText>．</w:delText>
+        </w:r>
+      </w:del>
+      <w:ins w:id="21" w:author="yabuki" w:date="2013-12-12T17:30:00Z">
+        <w:r>
+          <w:t xml:space="preserve"> </w:t>
+        </w:r>
+      </w:ins>
     </w:p>
     <w:p/>
     <w:p>
@@ -558,38 +768,104 @@
       <w:pPr>
         <w:ind w:firstLineChars="100" w:firstLine="210"/>
       </w:pPr>
-      <w:r>
-        <w:rPr>
-          <w:rFonts w:hint="eastAsia"/>
-        </w:rPr>
-        <w:t>第</w:t>
-      </w:r>
-      <w:r>
-        <w:rPr>
-          <w:rFonts w:hint="eastAsia"/>
-        </w:rPr>
-        <w:t>1</w:t>
-      </w:r>
-      <w:r>
-        <w:rPr>
-          <w:rFonts w:hint="eastAsia"/>
-        </w:rPr>
-        <w:t>節でも述べたように，サッカー界でも選手の成績を解析してチームを作ることが主流になりつつある．そこで本研究では，</w:t>
-      </w:r>
-      <w:r>
-        <w:rPr>
-          <w:rFonts w:hint="eastAsia"/>
-        </w:rPr>
-        <w:t>データマイニングを活用して選手の能力を評価する方法の，サッカーにおける有効性を確認する．</w:t>
-      </w:r>
-    </w:p>
-    <w:p/>
-    <w:p>
-      <w:r>
-        <w:rPr>
-          <w:rFonts w:hint="eastAsia"/>
-        </w:rPr>
-        <w:lastRenderedPageBreak/>
+      <w:ins w:id="22" w:author="yabuki" w:date="2013-12-12T17:30:00Z">
+        <w:r>
+          <w:rPr>
+            <w:rFonts w:hint="eastAsia"/>
+          </w:rPr>
+          <w:t>統計解析を使ってチームを編成していく</w:t>
+        </w:r>
+      </w:ins>
+      <w:ins w:id="23" w:author="yabuki" w:date="2013-12-12T17:31:00Z">
+        <w:r>
+          <w:rPr>
+            <w:rFonts w:hint="eastAsia"/>
+          </w:rPr>
+          <w:t>マネーボール的な手法が，</w:t>
+        </w:r>
+        <w:r>
+          <w:rPr>
+            <w:rFonts w:hint="eastAsia"/>
+          </w:rPr>
+          <w:t>J</w:t>
+        </w:r>
+        <w:r>
+          <w:rPr>
+            <w:rFonts w:hint="eastAsia"/>
+          </w:rPr>
+          <w:t>リーグでも利用可能かどうかを調査する．</w:t>
+        </w:r>
+        <w:r>
+          <w:rPr>
+            <w:rFonts w:hint="eastAsia"/>
+          </w:rPr>
+          <w:t xml:space="preserve"> </w:t>
+        </w:r>
+      </w:ins>
+      <w:del w:id="24" w:author="yabuki" w:date="2013-12-12T17:31:00Z">
+        <w:r>
+          <w:rPr>
+            <w:rFonts w:hint="eastAsia"/>
+          </w:rPr>
+          <w:delText>第</w:delText>
+        </w:r>
+        <w:r>
+          <w:rPr>
+            <w:rFonts w:hint="eastAsia"/>
+          </w:rPr>
+          <w:delText>1</w:delText>
+        </w:r>
+        <w:r>
+          <w:rPr>
+            <w:rFonts w:hint="eastAsia"/>
+          </w:rPr>
+          <w:delText>節でも述べたように，サッカー界でも選手の成績を解析してチームを作ることが主流になりつつある．そこで本研究では，</w:delText>
+        </w:r>
+        <w:r>
+          <w:rPr>
+            <w:rFonts w:hint="eastAsia"/>
+          </w:rPr>
+          <w:delText>データマイニングを活用して選手の能力を評価する方法の，</w:delText>
+        </w:r>
+      </w:del>
+      <w:del w:id="25" w:author="yabuki" w:date="2013-12-12T17:10:00Z">
+        <w:r>
+          <w:rPr>
+            <w:rFonts w:hint="eastAsia"/>
+          </w:rPr>
+          <w:delText>サッカー</w:delText>
+        </w:r>
+      </w:del>
+      <w:del w:id="26" w:author="yabuki" w:date="2013-12-12T17:31:00Z">
+        <w:r>
+          <w:rPr>
+            <w:rFonts w:hint="eastAsia"/>
+          </w:rPr>
+          <w:delText>における有効性を確認する</w:delText>
+        </w:r>
+        <w:bookmarkStart w:id="27" w:name="_GoBack"/>
+        <w:bookmarkEnd w:id="27"/>
+        <w:r>
+          <w:rPr>
+            <w:rFonts w:hint="eastAsia"/>
+          </w:rPr>
+          <w:delText>．</w:delText>
+        </w:r>
+      </w:del>
+    </w:p>
+    <w:p>
+      <w:pPr>
+        <w:ind w:firstLineChars="100" w:firstLine="210"/>
+        <w:pPrChange w:id="28" w:author="yabuki" w:date="2013-12-12T17:31:00Z">
+          <w:pPr/>
+        </w:pPrChange>
+      </w:pPr>
+    </w:p>
+    <w:p>
+      <w:r>
+        <w:rPr>
+          <w:rFonts w:hint="eastAsia"/>
+        </w:rPr>
         <w:t xml:space="preserve">3. </w:t>
       </w:r>
       <w:r>
@@ -642,7 +918,29 @@
         <w:rPr>
           <w:rFonts w:hint="eastAsia"/>
         </w:rPr>
-        <w:t>の人材マネジメントに役立つだろう．</w:t>
+        <w:t>の</w:t>
+      </w:r>
+      <w:del w:id="29" w:author="yabuki" w:date="2013-12-12T17:10:00Z">
+        <w:r>
+          <w:rPr>
+            <w:rFonts w:hint="eastAsia"/>
+          </w:rPr>
+          <w:delText>人材</w:delText>
+        </w:r>
+      </w:del>
+      <w:ins w:id="30" w:author="yabuki" w:date="2013-12-12T17:10:00Z">
+        <w:r>
+          <w:rPr>
+            <w:rFonts w:hint="eastAsia"/>
+          </w:rPr>
+          <w:t>人的資源</w:t>
+        </w:r>
+      </w:ins>
+      <w:r>
+        <w:rPr>
+          <w:rFonts w:hint="eastAsia"/>
+        </w:rPr>
+        <w:t>マネジメントに役立つだろう．</w:t>
       </w:r>
     </w:p>
     <w:p/>
@@ -775,6 +1073,7 @@
     <w:p>
       <w:pPr>
         <w:rPr>
+          <w:ins w:id="31" w:author="yabuki" w:date="2013-12-12T17:13:00Z"/>
           <w:rFonts w:hint="eastAsia"/>
         </w:rPr>
       </w:pPr>
@@ -814,11 +1113,33 @@
         </w:rPr>
         <w:t>．今回の集めたデータは，「勝率」</w:t>
       </w:r>
-      <w:r>
-        <w:rPr>
-          <w:rFonts w:hint="eastAsia"/>
-        </w:rPr>
-        <w:t>「ボール支配率」「被シュート数」</w:t>
+      <w:ins w:id="32" w:author="yabuki" w:date="2013-12-12T17:12:00Z">
+        <w:r>
+          <w:rPr>
+            <w:rFonts w:hint="eastAsia"/>
+          </w:rPr>
+          <w:t>と</w:t>
+        </w:r>
+      </w:ins>
+      <w:r>
+        <w:rPr>
+          <w:rFonts w:hint="eastAsia"/>
+        </w:rPr>
+        <w:t>「ボール支配率」</w:t>
+      </w:r>
+      <w:ins w:id="33" w:author="yabuki" w:date="2013-12-12T17:12:00Z">
+        <w:r>
+          <w:rPr>
+            <w:rFonts w:hint="eastAsia"/>
+          </w:rPr>
+          <w:t>，</w:t>
+        </w:r>
+      </w:ins>
+      <w:r>
+        <w:rPr>
+          <w:rFonts w:hint="eastAsia"/>
+        </w:rPr>
+        <w:t>「被シュート数」</w:t>
       </w:r>
       <w:r>
         <w:rPr>
@@ -844,24 +1165,76 @@
         </w:rPr>
         <w:t>データを</w:t>
       </w:r>
-      <w:r>
-        <w:rPr>
-          <w:rFonts w:hint="eastAsia"/>
-        </w:rPr>
-        <w:t>重回帰分析</w:t>
-      </w:r>
-      <w:r>
-        <w:rPr>
-          <w:rFonts w:hint="eastAsia"/>
-        </w:rPr>
-        <w:t>で解析する作業を行っている</w:t>
-      </w:r>
+      <w:del w:id="34" w:author="yabuki" w:date="2013-12-12T17:12:00Z">
+        <w:r>
+          <w:rPr>
+            <w:rFonts w:hint="eastAsia"/>
+          </w:rPr>
+          <w:delText>重</w:delText>
+        </w:r>
+      </w:del>
+      <w:r>
+        <w:rPr>
+          <w:rFonts w:hint="eastAsia"/>
+        </w:rPr>
+        <w:t>回帰分析</w:t>
+      </w:r>
+      <w:ins w:id="35" w:author="yabuki" w:date="2013-12-12T17:12:00Z">
+        <w:r>
+          <w:rPr>
+            <w:rFonts w:hint="eastAsia"/>
+          </w:rPr>
+          <w:t>し，ボール支配率と被シュート数が</w:t>
+        </w:r>
+      </w:ins>
+      <w:ins w:id="36" w:author="yabuki" w:date="2013-12-12T17:13:00Z">
+        <w:r>
+          <w:rPr>
+            <w:rFonts w:hint="eastAsia"/>
+          </w:rPr>
+          <w:t>勝率に与える影響を調べている</w:t>
+        </w:r>
+      </w:ins>
+      <w:del w:id="37" w:author="yabuki" w:date="2013-12-12T17:13:00Z">
+        <w:r>
+          <w:rPr>
+            <w:rFonts w:hint="eastAsia"/>
+          </w:rPr>
+          <w:delText>で解析する作業を行っている</w:delText>
+        </w:r>
+      </w:del>
       <w:r>
         <w:rPr>
           <w:rFonts w:hint="eastAsia"/>
         </w:rPr>
         <w:t>．</w:t>
       </w:r>
+      <w:ins w:id="38" w:author="yabuki" w:date="2013-12-12T17:13:00Z">
+        <w:r>
+          <w:rPr>
+            <w:rFonts w:hint="eastAsia"/>
+          </w:rPr>
+          <w:t>（この結果は載せないの？）</w:t>
+        </w:r>
+      </w:ins>
+    </w:p>
+    <w:p>
+      <w:ins w:id="39" w:author="yabuki" w:date="2013-12-12T17:13:00Z">
+        <w:r>
+          <w:rPr>
+            <w:rFonts w:hint="eastAsia"/>
+          </w:rPr>
+          <w:t xml:space="preserve">　ボール支配率や</w:t>
+        </w:r>
+      </w:ins>
+      <w:ins w:id="40" w:author="yabuki" w:date="2013-12-12T17:14:00Z">
+        <w:r>
+          <w:rPr>
+            <w:rFonts w:hint="eastAsia"/>
+          </w:rPr>
+          <w:t>被シュート数は，チームの監督や選手が自由にコントロールできるものではない．</w:t>
+        </w:r>
+      </w:ins>
     </w:p>
     <w:p>
       <w:r>
@@ -874,15 +1247,7 @@
         <w:rPr>
           <w:rFonts w:hint="eastAsia"/>
         </w:rPr>
-        <w:t>の課</w:t>
-      </w:r>
-      <w:bookmarkStart w:id="0" w:name="_GoBack"/>
-      <w:bookmarkEnd w:id="0"/>
-      <w:r>
-        <w:rPr>
-          <w:rFonts w:hint="eastAsia"/>
-        </w:rPr>
-        <w:t>題は，選手の個々の成績を使って解析</w:t>
+        <w:t>の課題は，選手の個々の成績を使って解析</w:t>
       </w:r>
       <w:r>
         <w:rPr>
@@ -899,11 +1264,6 @@
     </w:p>
     <w:p/>
     <w:p>
-      <w:pPr>
-        <w:rPr>
-          <w:rFonts w:hint="eastAsia"/>
-        </w:rPr>
-      </w:pPr>
       <w:r>
         <w:rPr>
           <w:rFonts w:hint="eastAsia"/>
@@ -1121,11 +1481,6 @@
             <w:tcW w:w="5776" w:type="dxa"/>
           </w:tcPr>
           <w:p>
-            <w:pPr>
-              <w:rPr>
-                <w:rFonts w:hint="eastAsia"/>
-              </w:rPr>
-            </w:pPr>
             <w:r>
               <w:rPr>
                 <w:rFonts w:hint="eastAsia"/>
@@ -1211,6 +1566,7 @@
               <w:rPr>
                 <w:rFonts w:hint="eastAsia"/>
               </w:rPr>
+              <w:lastRenderedPageBreak/>
               <w:t>2014</w:t>
             </w:r>
             <w:r>
@@ -1353,81 +1709,55 @@
             <w:rStyle w:val="a5"/>
             <w:rFonts w:hint="eastAsia"/>
           </w:rPr>
-          <w:t>http://stanfordmbaryugakuki.blogsp</w:t>
-        </w:r>
+          <w:t>http://stanfordmbaryugakuki.blogspot.com/2012/04/blog-post_10.html</w:t>
+        </w:r>
+      </w:hyperlink>
+    </w:p>
+    <w:p>
+      <w:r>
+        <w:rPr>
+          <w:rFonts w:hint="eastAsia"/>
+        </w:rPr>
+        <w:t xml:space="preserve">[3] </w:t>
+      </w:r>
+      <w:r>
+        <w:rPr>
+          <w:rFonts w:hint="eastAsia"/>
+        </w:rPr>
+        <w:t>山中忍</w:t>
+      </w:r>
+      <w:r>
+        <w:rPr>
+          <w:rFonts w:hint="eastAsia"/>
+        </w:rPr>
+        <w:t xml:space="preserve">. </w:t>
+      </w:r>
+      <w:r>
+        <w:rPr>
+          <w:rFonts w:hint="eastAsia"/>
+        </w:rPr>
+        <w:t>プレミアリーグ版“マネーボール”？清貧クラブのニューカッスルが躍進</w:t>
+      </w:r>
+      <w:r>
+        <w:rPr>
+          <w:rFonts w:hint="eastAsia"/>
+        </w:rPr>
+        <w:t xml:space="preserve">. 2012. </w:t>
+      </w:r>
+      <w:hyperlink r:id="rId10" w:history="1">
         <w:r>
           <w:rPr>
             <w:rStyle w:val="a5"/>
-            <w:rFonts w:hint="eastAsia"/>
-          </w:rPr>
-          <w:t>o</w:t>
-        </w:r>
-        <w:r>
-          <w:rPr>
-            <w:rStyle w:val="a5"/>
-            <w:rFonts w:hint="eastAsia"/>
-          </w:rPr>
-          <w:t>t.com/2012/04/blog-post_10.html</w:t>
+          </w:rPr>
+          <w:t>http://number.bunshun.jp/articles/-/216542</w:t>
         </w:r>
       </w:hyperlink>
     </w:p>
     <w:p>
-      <w:r>
-        <w:rPr>
-          <w:rFonts w:hint="eastAsia"/>
-        </w:rPr>
-        <w:t xml:space="preserve">[3] </w:t>
-      </w:r>
-      <w:r>
-        <w:rPr>
-          <w:rFonts w:hint="eastAsia"/>
-        </w:rPr>
-        <w:t>山中忍</w:t>
-      </w:r>
-      <w:r>
-        <w:rPr>
-          <w:rFonts w:hint="eastAsia"/>
-        </w:rPr>
-        <w:t xml:space="preserve">. </w:t>
-      </w:r>
-      <w:r>
-        <w:rPr>
-          <w:rFonts w:hint="eastAsia"/>
-        </w:rPr>
-        <w:t>プレミアリーグ版“マネーボール”？清貧クラブのニューカッスルが躍進</w:t>
-      </w:r>
-      <w:r>
-        <w:rPr>
-          <w:rFonts w:hint="eastAsia"/>
-        </w:rPr>
-        <w:t xml:space="preserve">. 2012. </w:t>
-      </w:r>
-      <w:hyperlink r:id="rId10" w:history="1">
-        <w:r>
-          <w:rPr>
-            <w:rStyle w:val="a5"/>
-          </w:rPr>
-          <w:t>http://number.bunshun.jp/articles/</w:t>
-        </w:r>
-        <w:r>
-          <w:rPr>
-            <w:rStyle w:val="a5"/>
-          </w:rPr>
-          <w:t>-</w:t>
-        </w:r>
-        <w:r>
-          <w:rPr>
-            <w:rStyle w:val="a5"/>
-          </w:rPr>
-          <w:t>/216542</w:t>
-        </w:r>
-      </w:hyperlink>
-    </w:p>
-    <w:p>
       <w:pPr>
         <w:jc w:val="left"/>
         <w:rPr>
-          <w:rFonts w:hint="eastAsia"/>
+          <w:del w:id="41" w:author="yabuki" w:date="2013-12-12T17:06:00Z"/>
         </w:rPr>
       </w:pPr>
       <w:r>
@@ -1452,10 +1782,15 @@
     <w:p>
       <w:pPr>
         <w:jc w:val="left"/>
-        <w:rPr>
-          <w:rFonts w:hint="eastAsia"/>
-        </w:rPr>
-      </w:pPr>
+      </w:pPr>
+      <w:ins w:id="42" w:author="yabuki" w:date="2013-12-12T17:06:00Z">
+        <w:r>
+          <w:rPr>
+            <w:rFonts w:hint="eastAsia"/>
+          </w:rPr>
+          <w:t xml:space="preserve"> </w:t>
+        </w:r>
+      </w:ins>
       <w:hyperlink r:id="rId11" w:history="1">
         <w:r>
           <w:rPr>
@@ -3406,7 +3741,7 @@
 </file>
 
 <file path=customXml/itemProps1.xml><?xml version="1.0" encoding="utf-8"?>
-<ds:datastoreItem xmlns:ds="http://schemas.openxmlformats.org/officeDocument/2006/customXml" ds:itemID="{5E04D0E0-65CA-4E7F-8385-9BC319F997F0}">
+<ds:datastoreItem xmlns:ds="http://schemas.openxmlformats.org/officeDocument/2006/customXml" ds:itemID="{17037443-CD3C-40B4-8F0E-7573B7DCFBD1}">
   <ds:schemaRefs>
     <ds:schemaRef ds:uri="http://schemas.openxmlformats.org/officeDocument/2006/bibliography"/>
   </ds:schemaRefs>

--- a/課題研究/2013/丸山準人/レジュメ.docx
+++ b/課題研究/2013/丸山準人/レジュメ.docx
@@ -5,10 +5,14 @@
     <w:p>
       <w:pPr>
         <w:jc w:val="center"/>
-      </w:pPr>
-      <w:r>
-        <w:rPr>
-          <w:rFonts w:hint="eastAsia"/>
+        <w:rPr>
+          <w:b/>
+        </w:rPr>
+      </w:pPr>
+      <w:r>
+        <w:rPr>
+          <w:rFonts w:hint="eastAsia"/>
+          <w:b/>
         </w:rPr>
         <w:t>セイバーメトリクスを駆使したチーム作りの調査</w:t>
       </w:r>
@@ -65,7 +69,19 @@
         <w:rPr>
           <w:rFonts w:hint="eastAsia"/>
         </w:rPr>
-        <w:t>野球界ではマネーボール</w:t>
+        <w:t>野球界ではマネー</w:t>
+      </w:r>
+      <w:r>
+        <w:rPr>
+          <w:rFonts w:hint="eastAsia"/>
+        </w:rPr>
+        <w:t>・</w:t>
+      </w:r>
+      <w:r>
+        <w:rPr>
+          <w:rFonts w:hint="eastAsia"/>
+        </w:rPr>
+        <w:t>ボール</w:t>
       </w:r>
       <w:r>
         <w:rPr>
@@ -88,7 +104,19 @@
         <w:rPr>
           <w:rFonts w:hint="eastAsia"/>
         </w:rPr>
-        <w:t>マネーボールとは，</w:t>
+        <w:t>マネー</w:t>
+      </w:r>
+      <w:r>
+        <w:rPr>
+          <w:rFonts w:hint="eastAsia"/>
+        </w:rPr>
+        <w:t>・</w:t>
+      </w:r>
+      <w:r>
+        <w:rPr>
+          <w:rFonts w:hint="eastAsia"/>
+        </w:rPr>
+        <w:t>ボールとは，</w:t>
       </w:r>
       <w:r>
         <w:rPr>
@@ -118,263 +146,445 @@
     <w:p>
       <w:pPr>
         <w:ind w:firstLineChars="100" w:firstLine="210"/>
-        <w:rPr>
-          <w:ins w:id="0" w:author="yabuki" w:date="2013-12-12T17:22:00Z"/>
-          <w:rFonts w:hint="eastAsia"/>
-        </w:rPr>
-      </w:pPr>
-      <w:ins w:id="1" w:author="yabuki" w:date="2013-12-12T17:21:00Z">
-        <w:r>
-          <w:rPr>
-            <w:rFonts w:hint="eastAsia"/>
-          </w:rPr>
-          <w:t>（この段落はごちゃごちゃしていてわかりにくい．登場する単語の順番に気を付けて）</w:t>
-        </w:r>
-      </w:ins>
-      <w:r>
-        <w:rPr>
-          <w:rFonts w:hint="eastAsia"/>
-        </w:rPr>
-        <w:t>その</w:t>
-      </w:r>
-      <w:r>
-        <w:rPr>
-          <w:rFonts w:hint="eastAsia"/>
-        </w:rPr>
-        <w:t>チームの編成基準</w:t>
-      </w:r>
-      <w:r>
-        <w:rPr>
-          <w:rFonts w:hint="eastAsia"/>
-        </w:rPr>
-        <w:t>は，</w:t>
-      </w:r>
-      <w:r>
-        <w:rPr>
-          <w:rFonts w:hint="eastAsia"/>
-        </w:rPr>
-        <w:t>野手の場合，「出塁率」「長打率」「選球眼」「慎重性」の</w:t>
-      </w:r>
-      <w:r>
-        <w:rPr>
-          <w:rFonts w:hint="eastAsia"/>
-        </w:rPr>
-        <w:t>4</w:t>
-      </w:r>
-      <w:r>
-        <w:rPr>
-          <w:rFonts w:hint="eastAsia"/>
-        </w:rPr>
-        <w:t>つを重視する．投手の場合，「与四球」「奪三振」「被本塁打」「被長打率」の</w:t>
-      </w:r>
-      <w:r>
-        <w:rPr>
-          <w:rFonts w:hint="eastAsia"/>
-        </w:rPr>
-        <w:t>4</w:t>
-      </w:r>
-      <w:r>
-        <w:rPr>
-          <w:rFonts w:hint="eastAsia"/>
-        </w:rPr>
-        <w:t>つを重視する</w:t>
-      </w:r>
-      <w:r>
-        <w:rPr>
-          <w:rFonts w:hint="eastAsia"/>
-        </w:rPr>
-        <w:t>．その理由としては，出塁率はヒットだけでなくどれだけ四球を選べるかも大いに関わり重要である</w:t>
-      </w:r>
-      <w:r>
-        <w:rPr>
-          <w:rFonts w:hint="eastAsia"/>
-        </w:rPr>
-        <w:t>からだ</w:t>
-      </w:r>
-      <w:r>
-        <w:rPr>
-          <w:rFonts w:hint="eastAsia"/>
-        </w:rPr>
-        <w:t>．四球は地味な成績ではあるが，</w:t>
-      </w:r>
-      <w:r>
-        <w:rPr>
-          <w:rFonts w:hint="eastAsia"/>
-        </w:rPr>
-        <w:t>塁に出ることで得点のチャンスを広げることができる．この四球を多く獲得するには選球眼が良くないと難しい．選球眼</w:t>
-      </w:r>
-      <w:r>
-        <w:rPr>
-          <w:rFonts w:hint="eastAsia"/>
-        </w:rPr>
-        <w:t>というのは天賦の才といったもので，プロの世界に入れば身に付くというものではない．プロの世界では，</w:t>
-      </w:r>
-      <w:r>
-        <w:rPr>
-          <w:rFonts w:hint="eastAsia"/>
-        </w:rPr>
-        <w:t>本塁打を多く打てて</w:t>
-      </w:r>
-      <w:r>
-        <w:rPr>
-          <w:rFonts w:hint="eastAsia"/>
-        </w:rPr>
-        <w:t>一発</w:t>
-      </w:r>
-      <w:r>
-        <w:rPr>
-          <w:rFonts w:hint="eastAsia"/>
-        </w:rPr>
-        <w:t>で試合を決め</w:t>
-      </w:r>
-      <w:r>
-        <w:rPr>
-          <w:rFonts w:hint="eastAsia"/>
-        </w:rPr>
-        <w:t>ら</w:t>
-      </w:r>
-      <w:r>
-        <w:rPr>
-          <w:rFonts w:hint="eastAsia"/>
-        </w:rPr>
-        <w:t>れるような選手は</w:t>
-      </w:r>
-      <w:r>
-        <w:rPr>
-          <w:rFonts w:hint="eastAsia"/>
-        </w:rPr>
-        <w:t>高額な年俸が必要となるが，このような</w:t>
-      </w:r>
-      <w:r>
-        <w:rPr>
-          <w:rFonts w:hint="eastAsia"/>
-        </w:rPr>
-        <w:t>選球眼が良く</w:t>
-      </w:r>
-      <w:r>
-        <w:rPr>
-          <w:rFonts w:hint="eastAsia"/>
-        </w:rPr>
-        <w:t>出塁率が高い選手は年俸が安価で獲得しやすく得点力の高いチームを作ることができる．</w:t>
+      </w:pPr>
+      <w:r>
+        <w:rPr>
+          <w:rFonts w:hint="eastAsia"/>
+        </w:rPr>
+        <w:t>チームの編成基準は，野手の場合，「打率」よりも「出塁率」</w:t>
+      </w:r>
+      <w:r>
+        <w:rPr>
+          <w:rFonts w:hint="eastAsia"/>
+        </w:rPr>
+        <w:t>で投手の場合，「被安打数」よりも「被本塁打数」である．野手の基準</w:t>
+      </w:r>
+      <w:r>
+        <w:rPr>
+          <w:rFonts w:hint="eastAsia"/>
+        </w:rPr>
+        <w:t>において「打率」よりも「出塁率」が重視されるのは，</w:t>
+      </w:r>
+      <w:r>
+        <w:rPr>
+          <w:rFonts w:hint="eastAsia"/>
+        </w:rPr>
+        <w:t>打率は安打のみが反映されるが，出塁率は安打以外にも四球等が関わってく</w:t>
+      </w:r>
+      <w:r>
+        <w:rPr>
+          <w:rFonts w:hint="eastAsia"/>
+        </w:rPr>
+        <w:t>るからである．投手の</w:t>
+      </w:r>
+      <w:r>
+        <w:rPr>
+          <w:rFonts w:hint="eastAsia"/>
+        </w:rPr>
+        <w:t>基準</w:t>
+      </w:r>
+      <w:r>
+        <w:rPr>
+          <w:rFonts w:hint="eastAsia"/>
+        </w:rPr>
+        <w:t>において「被安打数」よりも「被本塁打数」が重視されるのは，</w:t>
+      </w:r>
+      <w:r>
+        <w:t xml:space="preserve"> </w:t>
+      </w:r>
+      <w:r>
+        <w:rPr>
+          <w:rFonts w:hint="eastAsia"/>
+        </w:rPr>
+        <w:t>被安打は野手の能力や運に依存する部分が多いが，被</w:t>
+      </w:r>
+      <w:r>
+        <w:rPr>
+          <w:rFonts w:hint="eastAsia"/>
+        </w:rPr>
+        <w:t>本塁打は投手に責任がある唯一の安打であるからである．野手においては，</w:t>
+      </w:r>
+      <w:r>
+        <w:rPr>
+          <w:rFonts w:hint="eastAsia"/>
+        </w:rPr>
+        <w:t>選球眼が良く出塁率のような重要な指標の高い選手よりも，本塁打を多く打つ選手の年俸が高いことが多い．このことは，本塁打を多く打つ年俸の高い選手を放出して，本塁打はあまり打てないが出塁率は高い年俸の安い選手を獲得した方が，チームの成績のためには良いということを示唆している．そうやってチームを強くしていくのがマネー・ボールである．</w:t>
+      </w:r>
+    </w:p>
+    <w:p>
+      <w:r>
+        <w:rPr>
+          <w:rFonts w:hint="eastAsia"/>
+        </w:rPr>
+        <w:t xml:space="preserve">　サッカー界でも，</w:t>
+      </w:r>
+      <w:r>
+        <w:rPr>
+          <w:rFonts w:hint="eastAsia"/>
+        </w:rPr>
+        <w:t>マネー</w:t>
+      </w:r>
+      <w:r>
+        <w:rPr>
+          <w:rFonts w:hint="eastAsia"/>
+        </w:rPr>
+        <w:t>・</w:t>
+      </w:r>
+      <w:r>
+        <w:rPr>
+          <w:rFonts w:hint="eastAsia"/>
+        </w:rPr>
+        <w:t>ボールを参考にした</w:t>
+      </w:r>
+      <w:r>
+        <w:rPr>
+          <w:rFonts w:hint="eastAsia"/>
+        </w:rPr>
+        <w:t>チーム作りが</w:t>
+      </w:r>
+      <w:r>
+        <w:rPr>
+          <w:rFonts w:hint="eastAsia"/>
+        </w:rPr>
+        <w:t>試みられている</w:t>
+      </w:r>
+      <w:r>
+        <w:rPr>
+          <w:rFonts w:hint="eastAsia"/>
+        </w:rPr>
+        <w:t>．</w:t>
       </w:r>
     </w:p>
     <w:p>
       <w:pPr>
         <w:ind w:firstLineChars="100" w:firstLine="210"/>
-        <w:rPr>
-          <w:ins w:id="2" w:author="yabuki" w:date="2013-12-12T17:22:00Z"/>
-          <w:rFonts w:hint="eastAsia"/>
-        </w:rPr>
-      </w:pPr>
+      </w:pPr>
+      <w:r>
+        <w:rPr>
+          <w:rFonts w:hint="eastAsia"/>
+        </w:rPr>
+        <w:t>しかし，</w:t>
+      </w:r>
+      <w:r>
+        <w:rPr>
+          <w:rFonts w:hint="eastAsia"/>
+        </w:rPr>
+        <w:t>サッカーチームを統計的な手法で強化するのは，野球チームを統計的な手法で強化するよりも難しい．なぜなら，</w:t>
+      </w:r>
+      <w:r>
+        <w:rPr>
+          <w:rFonts w:hint="eastAsia"/>
+        </w:rPr>
+        <w:t>サッカーは</w:t>
+      </w:r>
+      <w:r>
+        <w:rPr>
+          <w:rFonts w:hint="eastAsia"/>
+        </w:rPr>
+        <w:t>野球ほど分析すべきデータが単純ではないためより高度な分析が必要となる．さらに，野球の場合は統計上の知識／分析力があればある程度は容易に分析できるが，サッカーの場合は分析力とサッカーの知識の双方において理解することが不可欠なのが特徴的だ．サッカーは時代と共に戦術が変わり，必要となる選手のスキルもそれに合わせて変化することから，選手の評価基準を柔軟に変更することが必要である</w:t>
+      </w:r>
+      <w:r>
+        <w:rPr>
+          <w:rFonts w:hint="eastAsia"/>
+        </w:rPr>
+        <w:t>[2]</w:t>
+      </w:r>
+      <w:r>
+        <w:rPr>
+          <w:rFonts w:hint="eastAsia"/>
+        </w:rPr>
+        <w:t>．</w:t>
+      </w:r>
     </w:p>
     <w:p>
       <w:pPr>
         <w:ind w:firstLineChars="100" w:firstLine="210"/>
         <w:rPr>
-          <w:ins w:id="3" w:author="yabuki" w:date="2013-12-12T17:25:00Z"/>
-          <w:rFonts w:hint="eastAsia"/>
-        </w:rPr>
-      </w:pPr>
-      <w:ins w:id="4" w:author="yabuki" w:date="2013-12-12T17:22:00Z">
-        <w:r>
-          <w:rPr>
-            <w:rFonts w:hint="eastAsia"/>
-          </w:rPr>
-          <w:t>チームの編成基準は・・・である．野手の規準において・・・よりも・・・が重視されるのは・・・だからである</w:t>
-        </w:r>
-      </w:ins>
-      <w:ins w:id="5" w:author="yabuki" w:date="2013-12-12T17:23:00Z">
-        <w:r>
-          <w:rPr>
-            <w:rFonts w:hint="eastAsia"/>
-          </w:rPr>
-          <w:t>．投手の規準において・・・よりも・・・が重視されるのは・・・だからである．野手</w:t>
-        </w:r>
-      </w:ins>
-      <w:ins w:id="6" w:author="yabuki" w:date="2013-12-12T17:24:00Z">
-        <w:r>
-          <w:rPr>
-            <w:rFonts w:hint="eastAsia"/>
-          </w:rPr>
-          <w:t>においては</w:t>
-        </w:r>
-      </w:ins>
-      <w:ins w:id="7" w:author="yabuki" w:date="2013-12-12T17:23:00Z">
-        <w:r>
-          <w:rPr>
-            <w:rFonts w:hint="eastAsia"/>
-          </w:rPr>
-          <w:t>，・・・のような重要な指標の高い選手よりも，本塁打を多く打つ選手の</w:t>
-        </w:r>
-      </w:ins>
-      <w:ins w:id="8" w:author="yabuki" w:date="2013-12-12T17:24:00Z">
-        <w:r>
-          <w:rPr>
-            <w:rFonts w:hint="eastAsia"/>
-          </w:rPr>
-          <w:t>年棒の方が高いことが多い．このことは，本塁打を多く打つ</w:t>
-        </w:r>
-      </w:ins>
-      <w:ins w:id="9" w:author="yabuki" w:date="2013-12-12T17:25:00Z">
-        <w:r>
-          <w:rPr>
-            <w:rFonts w:hint="eastAsia"/>
-          </w:rPr>
-          <w:t>年棒の高い選手を放出して，・・・は高いが年棒の安い選手を獲得した方が，</w:t>
-        </w:r>
-        <w:r>
-          <w:rPr>
-            <w:rFonts w:hint="eastAsia"/>
-          </w:rPr>
-          <w:t>チームの成績のためにはよいということを示唆している．そうやってチームを強くしていくのがマネーボールである．</w:t>
-        </w:r>
-      </w:ins>
+          <w:rFonts w:hint="eastAsia"/>
+        </w:rPr>
+      </w:pPr>
+      <w:r>
+        <w:rPr>
+          <w:rFonts w:hint="eastAsia"/>
+        </w:rPr>
+        <w:t>マネー・ボールの</w:t>
+      </w:r>
+      <w:r>
+        <w:rPr>
+          <w:rFonts w:hint="eastAsia"/>
+        </w:rPr>
+        <w:t>戦術を取り入れて</w:t>
+      </w:r>
+      <w:r>
+        <w:rPr>
+          <w:rFonts w:hint="eastAsia"/>
+        </w:rPr>
+        <w:t>成功を収めているチームがある．それは，プレミアリーグ（イングランドのリーグ）のニューカッスルだ</w:t>
+      </w:r>
+      <w:r>
+        <w:rPr>
+          <w:rFonts w:hint="eastAsia"/>
+        </w:rPr>
+        <w:t>[3]</w:t>
+      </w:r>
+      <w:r>
+        <w:rPr>
+          <w:rFonts w:hint="eastAsia"/>
+        </w:rPr>
+        <w:t>．</w:t>
+      </w:r>
+      <w:r>
+        <w:rPr>
+          <w:rFonts w:hint="eastAsia"/>
+        </w:rPr>
+        <w:t>今までのニューカッスルの用いた戦術は，前線の長身の選手にロングパスを出し競り合ったこぼれ球を拾い攻撃することが多かった．しかし，その主力を引き抜かれたことと監督が変わったことにより，その戦術が</w:t>
+      </w:r>
+      <w:r>
+        <w:rPr>
+          <w:rFonts w:hint="eastAsia"/>
+        </w:rPr>
+        <w:t>大いに変化した．新たに定められたチームの編成基準は，</w:t>
+      </w:r>
+      <w:r>
+        <w:rPr>
+          <w:rFonts w:hint="eastAsia"/>
+        </w:rPr>
+        <w:t>「ロングパス</w:t>
+      </w:r>
+      <w:r>
+        <w:rPr>
+          <w:rFonts w:hint="eastAsia"/>
+        </w:rPr>
+        <w:t>によるチャンスメーク</w:t>
+      </w:r>
+      <w:r>
+        <w:rPr>
+          <w:rFonts w:hint="eastAsia"/>
+        </w:rPr>
+        <w:t>」よりも「ショートパス</w:t>
+      </w:r>
+      <w:r>
+        <w:rPr>
+          <w:rFonts w:hint="eastAsia"/>
+        </w:rPr>
+        <w:t>によるチャンスメーク</w:t>
+      </w:r>
+      <w:r>
+        <w:rPr>
+          <w:rFonts w:hint="eastAsia"/>
+        </w:rPr>
+        <w:t>」である．</w:t>
+      </w:r>
+      <w:r>
+        <w:rPr>
+          <w:rFonts w:hint="eastAsia"/>
+        </w:rPr>
+        <w:t>選手の</w:t>
+      </w:r>
+      <w:r>
+        <w:rPr>
+          <w:rFonts w:hint="eastAsia"/>
+        </w:rPr>
+        <w:t>基準において「ロングパス</w:t>
+      </w:r>
+      <w:r>
+        <w:rPr>
+          <w:rFonts w:hint="eastAsia"/>
+        </w:rPr>
+        <w:t>によるチャンスメーク</w:t>
+      </w:r>
+      <w:r>
+        <w:rPr>
+          <w:rFonts w:hint="eastAsia"/>
+        </w:rPr>
+        <w:t>」よりも「ショートパス</w:t>
+      </w:r>
+      <w:r>
+        <w:rPr>
+          <w:rFonts w:hint="eastAsia"/>
+        </w:rPr>
+        <w:t>によるチャンスメーク</w:t>
+      </w:r>
+      <w:r>
+        <w:rPr>
+          <w:rFonts w:hint="eastAsia"/>
+        </w:rPr>
+        <w:t>」を重視したのは，</w:t>
+      </w:r>
+      <w:r>
+        <w:rPr>
+          <w:rFonts w:hint="eastAsia"/>
+        </w:rPr>
+        <w:t xml:space="preserve"> </w:t>
+      </w:r>
+      <w:r>
+        <w:rPr>
+          <w:rFonts w:hint="eastAsia"/>
+        </w:rPr>
+        <w:t>ロングパスによるチャンスメーク</w:t>
+      </w:r>
+      <w:r>
+        <w:rPr>
+          <w:rFonts w:hint="eastAsia"/>
+        </w:rPr>
+        <w:t>は正確性がなくゴールに繋がりにくいが，</w:t>
+      </w:r>
+      <w:r>
+        <w:rPr>
+          <w:rFonts w:hint="eastAsia"/>
+        </w:rPr>
+        <w:t>ショートパスによるチャンスメーク</w:t>
+      </w:r>
+      <w:r>
+        <w:rPr>
+          <w:rFonts w:hint="eastAsia"/>
+        </w:rPr>
+        <w:t>は正確性がありゴールに繋がる確率が高くなるからである．</w:t>
+      </w:r>
+      <w:r>
+        <w:rPr>
+          <w:rFonts w:hint="eastAsia"/>
+        </w:rPr>
+        <w:t>そこで</w:t>
+      </w:r>
+      <w:r>
+        <w:rPr>
+          <w:rFonts w:hint="eastAsia"/>
+        </w:rPr>
+        <w:t>補強したのがビッグクラブも興味を示すほどのチャンスメークをする選手だ．その選手を獲得できた理由としては，問題児でチームに悪影響を及ぼすことと大怪我により商品価値が落ちていたことが挙げられる．</w:t>
+      </w:r>
+      <w:r>
+        <w:rPr>
+          <w:rFonts w:hint="eastAsia"/>
+        </w:rPr>
+        <w:t>そしてこの補強がうまくいき，主力を放出したチームに勝利を収めた．</w:t>
+      </w:r>
+      <w:r>
+        <w:rPr>
+          <w:rFonts w:hint="eastAsia"/>
+        </w:rPr>
+        <w:t>リーグ戦では，</w:t>
+      </w:r>
+      <w:r>
+        <w:rPr>
+          <w:rFonts w:hint="eastAsia"/>
+        </w:rPr>
+        <w:t>EL</w:t>
+      </w:r>
+      <w:r>
+        <w:rPr>
+          <w:rFonts w:hint="eastAsia"/>
+        </w:rPr>
+        <w:t>（ヨーロッパリーグ）に出る権利がある</w:t>
+      </w:r>
+      <w:r>
+        <w:rPr>
+          <w:rFonts w:hint="eastAsia"/>
+        </w:rPr>
+        <w:t>7</w:t>
+      </w:r>
+      <w:r>
+        <w:rPr>
+          <w:rFonts w:hint="eastAsia"/>
+        </w:rPr>
+        <w:t>位という成績で終えた．トップ</w:t>
+      </w:r>
+      <w:r>
+        <w:rPr>
+          <w:rFonts w:hint="eastAsia"/>
+        </w:rPr>
+        <w:t>10</w:t>
+      </w:r>
+      <w:r>
+        <w:rPr>
+          <w:rFonts w:hint="eastAsia"/>
+        </w:rPr>
+        <w:t>が目標だったチームには</w:t>
+      </w:r>
+      <w:r>
+        <w:rPr>
+          <w:rFonts w:hint="eastAsia"/>
+        </w:rPr>
+        <w:t>EL</w:t>
+      </w:r>
+      <w:r>
+        <w:rPr>
+          <w:rFonts w:hint="eastAsia"/>
+        </w:rPr>
+        <w:t>出場という結果は，成功と言っても良いだろう．</w:t>
+      </w:r>
+      <w:bookmarkStart w:id="0" w:name="_GoBack"/>
+      <w:bookmarkEnd w:id="0"/>
+    </w:p>
+    <w:p>
+      <w:pPr>
+        <w:rPr>
+          <w:rFonts w:hint="eastAsia"/>
+        </w:rPr>
+      </w:pPr>
+    </w:p>
+    <w:p>
+      <w:r>
+        <w:rPr>
+          <w:rFonts w:hint="eastAsia"/>
+        </w:rPr>
+        <w:t xml:space="preserve">2. </w:t>
+      </w:r>
+      <w:r>
+        <w:rPr>
+          <w:rFonts w:hint="eastAsia"/>
+        </w:rPr>
+        <w:t>研究の目的</w:t>
+      </w:r>
     </w:p>
     <w:p>
       <w:pPr>
         <w:ind w:firstLineChars="100" w:firstLine="210"/>
       </w:pPr>
-    </w:p>
-    <w:p>
-      <w:r>
-        <w:rPr>
-          <w:rFonts w:hint="eastAsia"/>
-        </w:rPr>
-        <w:t xml:space="preserve">　サッカー界でも，</w:t>
-      </w:r>
-      <w:r>
-        <w:rPr>
-          <w:rFonts w:hint="eastAsia"/>
-        </w:rPr>
-        <w:t>マネーボールを参考にした</w:t>
-      </w:r>
-      <w:r>
-        <w:rPr>
-          <w:rFonts w:hint="eastAsia"/>
-        </w:rPr>
-        <w:t>チーム作りが</w:t>
-      </w:r>
-      <w:del w:id="10" w:author="yabuki" w:date="2013-12-12T17:27:00Z">
-        <w:r>
-          <w:rPr>
-            <w:rFonts w:hint="eastAsia"/>
-          </w:rPr>
-          <w:delText>主流になりつつある</w:delText>
-        </w:r>
-      </w:del>
-      <w:ins w:id="11" w:author="yabuki" w:date="2013-12-12T17:27:00Z">
-        <w:r>
-          <w:rPr>
-            <w:rFonts w:hint="eastAsia"/>
-          </w:rPr>
-          <w:t>試みられている</w:t>
-        </w:r>
-      </w:ins>
-      <w:r>
-        <w:rPr>
-          <w:rFonts w:hint="eastAsia"/>
-        </w:rPr>
-        <w:t>．</w:t>
+      <w:r>
+        <w:rPr>
+          <w:rFonts w:hint="eastAsia"/>
+        </w:rPr>
+        <w:t>統計解析を使ってチームを編成していくマネー</w:t>
+      </w:r>
+      <w:r>
+        <w:rPr>
+          <w:rFonts w:hint="eastAsia"/>
+        </w:rPr>
+        <w:t>・</w:t>
+      </w:r>
+      <w:r>
+        <w:rPr>
+          <w:rFonts w:hint="eastAsia"/>
+        </w:rPr>
+        <w:t>ボール的な手法が，</w:t>
+      </w:r>
+      <w:r>
+        <w:rPr>
+          <w:rFonts w:hint="eastAsia"/>
+        </w:rPr>
+        <w:t>J</w:t>
+      </w:r>
+      <w:r>
+        <w:rPr>
+          <w:rFonts w:hint="eastAsia"/>
+        </w:rPr>
+        <w:t>リーグでも利用可能かどうかを調査する．</w:t>
+      </w:r>
+    </w:p>
+    <w:p/>
+    <w:p>
+      <w:r>
+        <w:rPr>
+          <w:rFonts w:hint="eastAsia"/>
+        </w:rPr>
+        <w:t xml:space="preserve">3. </w:t>
+      </w:r>
+      <w:r>
+        <w:rPr>
+          <w:rFonts w:hint="eastAsia"/>
+        </w:rPr>
+        <w:t>プロジェクトマネジメントとの関連</w:t>
       </w:r>
     </w:p>
     <w:p>
@@ -385,47 +595,26 @@
         <w:rPr>
           <w:rFonts w:hint="eastAsia"/>
         </w:rPr>
-        <w:t>しかし，</w:t>
-      </w:r>
-      <w:ins w:id="12" w:author="yabuki" w:date="2013-12-12T17:26:00Z">
-        <w:r>
-          <w:rPr>
-            <w:rFonts w:hint="eastAsia"/>
-          </w:rPr>
-          <w:t>サッカーチームを統計的な手法で強化するのは，野球チームを統計的な手法で</w:t>
-        </w:r>
-      </w:ins>
-      <w:ins w:id="13" w:author="yabuki" w:date="2013-12-12T17:27:00Z">
-        <w:r>
-          <w:rPr>
-            <w:rFonts w:hint="eastAsia"/>
-          </w:rPr>
-          <w:t>強化するよりも難しい．なぜなら・・・</w:t>
-        </w:r>
-      </w:ins>
-      <w:r>
-        <w:rPr>
-          <w:rFonts w:hint="eastAsia"/>
-        </w:rPr>
-        <w:t>サッカーは</w:t>
-      </w:r>
-      <w:r>
-        <w:rPr>
-          <w:rFonts w:hint="eastAsia"/>
-        </w:rPr>
-        <w:t>野球ほど分析すべきデータが単純ではないためより高度な分析が必要となる．さらに，野球の場合は統計上の知識／分析力があればある程度は容易に分析できるが，サッカーの場合は分析力とサッカーの知識の双方において理解することが不可欠なのが特徴的だ．サッカーは時代と共に戦術が変わり，必要となる選手のスキルもそれに合わせて変化することから，選手の評価基準を柔軟に変更することが必要である</w:t>
-      </w:r>
-      <w:r>
-        <w:rPr>
-          <w:rFonts w:hint="eastAsia"/>
-        </w:rPr>
-        <w:t>[2]</w:t>
-      </w:r>
-      <w:r>
-        <w:rPr>
-          <w:rFonts w:hint="eastAsia"/>
-        </w:rPr>
-        <w:t>．</w:t>
+        <w:t>チームスポーツにおいて</w:t>
+      </w:r>
+      <w:r>
+        <w:rPr>
+          <w:rFonts w:hint="eastAsia"/>
+        </w:rPr>
+        <w:t>選手</w:t>
+      </w:r>
+      <w:r>
+        <w:rPr>
+          <w:rFonts w:hint="eastAsia"/>
+        </w:rPr>
+        <w:t>を評価する客観的な方法を確立することは，プロジェクトにおいてメ</w:t>
+      </w:r>
+      <w:r>
+        <w:rPr>
+          <w:rFonts w:hint="eastAsia"/>
+        </w:rPr>
+        <w:lastRenderedPageBreak/>
+        <w:t>ンバを評価する客観的な方法の確立につながる．</w:t>
       </w:r>
     </w:p>
     <w:p>
@@ -436,476 +625,6 @@
         <w:rPr>
           <w:rFonts w:hint="eastAsia"/>
         </w:rPr>
-        <w:t>この戦術を取り入れ</w:t>
-      </w:r>
-      <w:del w:id="14" w:author="yabuki" w:date="2013-12-12T17:09:00Z">
-        <w:r>
-          <w:rPr>
-            <w:rFonts w:hint="eastAsia"/>
-          </w:rPr>
-          <w:delText>少しの</w:delText>
-        </w:r>
-      </w:del>
-      <w:ins w:id="15" w:author="yabuki" w:date="2013-12-12T17:09:00Z">
-        <w:r>
-          <w:rPr>
-            <w:rFonts w:hint="eastAsia"/>
-          </w:rPr>
-          <w:t>て</w:t>
-        </w:r>
-      </w:ins>
-      <w:r>
-        <w:rPr>
-          <w:rFonts w:hint="eastAsia"/>
-        </w:rPr>
-        <w:t>成功を収めているチームがある．それは，プレミアリーグ（イングランドのリーグ）のニューカッスルだ</w:t>
-      </w:r>
-      <w:r>
-        <w:rPr>
-          <w:rFonts w:hint="eastAsia"/>
-        </w:rPr>
-        <w:t>[3]</w:t>
-      </w:r>
-      <w:r>
-        <w:rPr>
-          <w:rFonts w:hint="eastAsia"/>
-        </w:rPr>
-        <w:t>．</w:t>
-      </w:r>
-      <w:ins w:id="16" w:author="yabuki" w:date="2013-12-12T17:28:00Z">
-        <w:r>
-          <w:rPr>
-            <w:rFonts w:hint="eastAsia"/>
-          </w:rPr>
-          <w:t>（これ以降は，ニューカッスルがいかにマネーボール的</w:t>
-        </w:r>
-      </w:ins>
-      <w:ins w:id="17" w:author="yabuki" w:date="2013-12-12T17:29:00Z">
-        <w:r>
-          <w:rPr>
-            <w:rFonts w:hint="eastAsia"/>
-          </w:rPr>
-          <w:t>なのかを，これまでに登場した表現を使いながら説明する．</w:t>
-        </w:r>
-      </w:ins>
-      <w:ins w:id="18" w:author="yabuki" w:date="2013-12-12T17:28:00Z">
-        <w:r>
-          <w:rPr>
-            <w:rFonts w:hint="eastAsia"/>
-          </w:rPr>
-          <w:t>）</w:t>
-        </w:r>
-      </w:ins>
-      <w:r>
-        <w:rPr>
-          <w:rFonts w:hint="eastAsia"/>
-        </w:rPr>
-        <w:t>今までのニューカッスルの用いた戦術は，前線の長身の選手にロングパス</w:t>
-      </w:r>
-      <w:r>
-        <w:rPr>
-          <w:rFonts w:hint="eastAsia"/>
-        </w:rPr>
-        <w:t>を</w:t>
-      </w:r>
-      <w:r>
-        <w:rPr>
-          <w:rFonts w:hint="eastAsia"/>
-        </w:rPr>
-        <w:t>出し競り合ったこぼれ</w:t>
-      </w:r>
-      <w:r>
-        <w:rPr>
-          <w:rFonts w:hint="eastAsia"/>
-        </w:rPr>
-        <w:t>球を拾い攻撃することが多かった．しかし，その主力を</w:t>
-      </w:r>
-      <w:r>
-        <w:rPr>
-          <w:rFonts w:hint="eastAsia"/>
-        </w:rPr>
-        <w:t>引き抜</w:t>
-      </w:r>
-      <w:r>
-        <w:rPr>
-          <w:rFonts w:hint="eastAsia"/>
-        </w:rPr>
-        <w:t>かれたことと監督が変わったことにより，その戦術ががらり</w:t>
-      </w:r>
-      <w:ins w:id="19" w:author="yabuki" w:date="2013-12-12T17:29:00Z">
-        <w:r>
-          <w:rPr>
-            <w:rFonts w:hint="eastAsia"/>
-          </w:rPr>
-          <w:t>（「がらり」というような表現は論文ではあまり使わない）</w:t>
-        </w:r>
-      </w:ins>
-      <w:r>
-        <w:rPr>
-          <w:rFonts w:hint="eastAsia"/>
-        </w:rPr>
-        <w:t>と変化した</w:t>
-      </w:r>
-      <w:r>
-        <w:rPr>
-          <w:rFonts w:hint="eastAsia"/>
-        </w:rPr>
-        <w:t>．その年のニューカッスルが掲げた目標は，「ポゼッションを重視するスタイル」「</w:t>
-      </w:r>
-      <w:r>
-        <w:rPr>
-          <w:rFonts w:hint="eastAsia"/>
-        </w:rPr>
-        <w:t>敵の攻撃の芽を摘むハードワーク</w:t>
-      </w:r>
-      <w:r>
-        <w:rPr>
-          <w:rFonts w:hint="eastAsia"/>
-        </w:rPr>
-        <w:t>」</w:t>
-      </w:r>
-      <w:r>
-        <w:rPr>
-          <w:rFonts w:hint="eastAsia"/>
-        </w:rPr>
-        <w:t>「過小評価されている選手に本来の価値を見出す」</w:t>
-      </w:r>
-      <w:r>
-        <w:rPr>
-          <w:rFonts w:hint="eastAsia"/>
-        </w:rPr>
-        <w:t>である．</w:t>
-      </w:r>
-      <w:r>
-        <w:t xml:space="preserve"> </w:t>
-      </w:r>
-      <w:r>
-        <w:rPr>
-          <w:rFonts w:hint="eastAsia"/>
-        </w:rPr>
-        <w:t>まず，補強したの</w:t>
-      </w:r>
-      <w:r>
-        <w:rPr>
-          <w:rFonts w:hint="eastAsia"/>
-        </w:rPr>
-        <w:t>がビッグクラブも興味を示すほどのチャンスメークをする選手</w:t>
-      </w:r>
-      <w:r>
-        <w:rPr>
-          <w:rFonts w:hint="eastAsia"/>
-        </w:rPr>
-        <w:lastRenderedPageBreak/>
-        <w:t>だ．その選手を獲得できた理由としては</w:t>
-      </w:r>
-      <w:r>
-        <w:rPr>
-          <w:rFonts w:hint="eastAsia"/>
-        </w:rPr>
-        <w:t>，問題児でチームに悪影響を及ぼすことと大怪我により商品価値が落ちていたことが挙げられる．上手く価値の落ちた選手を獲得したことにより，主力を引き抜いたチームに</w:t>
-      </w:r>
-      <w:r>
-        <w:rPr>
-          <w:rFonts w:hint="eastAsia"/>
-        </w:rPr>
-        <w:t>見事</w:t>
-      </w:r>
-      <w:r>
-        <w:rPr>
-          <w:rFonts w:hint="eastAsia"/>
-        </w:rPr>
-        <w:t>勝利を収め</w:t>
-      </w:r>
-      <w:r>
-        <w:rPr>
-          <w:rFonts w:hint="eastAsia"/>
-        </w:rPr>
-        <w:t>た．</w:t>
-      </w:r>
-      <w:r>
-        <w:rPr>
-          <w:rFonts w:hint="eastAsia"/>
-        </w:rPr>
-        <w:t>リーグ戦</w:t>
-      </w:r>
-      <w:r>
-        <w:rPr>
-          <w:rFonts w:hint="eastAsia"/>
-        </w:rPr>
-        <w:t>で</w:t>
-      </w:r>
-      <w:r>
-        <w:rPr>
-          <w:rFonts w:hint="eastAsia"/>
-        </w:rPr>
-        <w:t>は</w:t>
-      </w:r>
-      <w:r>
-        <w:rPr>
-          <w:rFonts w:hint="eastAsia"/>
-        </w:rPr>
-        <w:t>，</w:t>
-      </w:r>
-      <w:r>
-        <w:rPr>
-          <w:rFonts w:hint="eastAsia"/>
-        </w:rPr>
-        <w:t>EL</w:t>
-      </w:r>
-      <w:r>
-        <w:rPr>
-          <w:rFonts w:hint="eastAsia"/>
-        </w:rPr>
-        <w:t>（ヨーロッパリーグ）に出る権利がある</w:t>
-      </w:r>
-      <w:r>
-        <w:rPr>
-          <w:rFonts w:hint="eastAsia"/>
-        </w:rPr>
-        <w:t>7</w:t>
-      </w:r>
-      <w:r>
-        <w:rPr>
-          <w:rFonts w:hint="eastAsia"/>
-        </w:rPr>
-        <w:t>位という成績で終えた．トップ</w:t>
-      </w:r>
-      <w:r>
-        <w:rPr>
-          <w:rFonts w:hint="eastAsia"/>
-        </w:rPr>
-        <w:t>10</w:t>
-      </w:r>
-      <w:r>
-        <w:rPr>
-          <w:rFonts w:hint="eastAsia"/>
-        </w:rPr>
-        <w:t>が目標だったチームには</w:t>
-      </w:r>
-      <w:r>
-        <w:rPr>
-          <w:rFonts w:hint="eastAsia"/>
-        </w:rPr>
-        <w:t>EL</w:t>
-      </w:r>
-      <w:r>
-        <w:rPr>
-          <w:rFonts w:hint="eastAsia"/>
-        </w:rPr>
-        <w:t>出場という結果は，成功と言っても良いだろう．</w:t>
-      </w:r>
-    </w:p>
-    <w:p>
-      <w:pPr>
-        <w:ind w:firstLineChars="100" w:firstLine="210"/>
-      </w:pPr>
-      <w:del w:id="20" w:author="yabuki" w:date="2013-12-12T17:29:00Z">
-        <w:r>
-          <w:rPr>
-            <w:rFonts w:hint="eastAsia"/>
-          </w:rPr>
-          <w:delText>そこで，この成功事例を基に</w:delText>
-        </w:r>
-        <w:r>
-          <w:rPr>
-            <w:rFonts w:hint="eastAsia"/>
-          </w:rPr>
-          <w:delText>J</w:delText>
-        </w:r>
-        <w:r>
-          <w:rPr>
-            <w:rFonts w:hint="eastAsia"/>
-          </w:rPr>
-          <w:delText>リーグ（</w:delText>
-        </w:r>
-        <w:r>
-          <w:rPr>
-            <w:rFonts w:hint="eastAsia"/>
-          </w:rPr>
-          <w:delText>J1</w:delText>
-        </w:r>
-        <w:r>
-          <w:rPr>
-            <w:rFonts w:hint="eastAsia"/>
-          </w:rPr>
-          <w:delText>のみ）のクラブに注目し</w:delText>
-        </w:r>
-        <w:r>
-          <w:rPr>
-            <w:rFonts w:hint="eastAsia"/>
-          </w:rPr>
-          <w:delText>調査を行った</w:delText>
-        </w:r>
-        <w:r>
-          <w:rPr>
-            <w:rFonts w:hint="eastAsia"/>
-          </w:rPr>
-          <w:delText>．</w:delText>
-        </w:r>
-      </w:del>
-      <w:ins w:id="21" w:author="yabuki" w:date="2013-12-12T17:30:00Z">
-        <w:r>
-          <w:t xml:space="preserve"> </w:t>
-        </w:r>
-      </w:ins>
-    </w:p>
-    <w:p/>
-    <w:p>
-      <w:r>
-        <w:rPr>
-          <w:rFonts w:hint="eastAsia"/>
-        </w:rPr>
-        <w:t xml:space="preserve">2. </w:t>
-      </w:r>
-      <w:r>
-        <w:rPr>
-          <w:rFonts w:hint="eastAsia"/>
-        </w:rPr>
-        <w:t>研究の目的</w:t>
-      </w:r>
-    </w:p>
-    <w:p>
-      <w:pPr>
-        <w:ind w:firstLineChars="100" w:firstLine="210"/>
-      </w:pPr>
-      <w:ins w:id="22" w:author="yabuki" w:date="2013-12-12T17:30:00Z">
-        <w:r>
-          <w:rPr>
-            <w:rFonts w:hint="eastAsia"/>
-          </w:rPr>
-          <w:t>統計解析を使ってチームを編成していく</w:t>
-        </w:r>
-      </w:ins>
-      <w:ins w:id="23" w:author="yabuki" w:date="2013-12-12T17:31:00Z">
-        <w:r>
-          <w:rPr>
-            <w:rFonts w:hint="eastAsia"/>
-          </w:rPr>
-          <w:t>マネーボール的な手法が，</w:t>
-        </w:r>
-        <w:r>
-          <w:rPr>
-            <w:rFonts w:hint="eastAsia"/>
-          </w:rPr>
-          <w:t>J</w:t>
-        </w:r>
-        <w:r>
-          <w:rPr>
-            <w:rFonts w:hint="eastAsia"/>
-          </w:rPr>
-          <w:t>リーグでも利用可能かどうかを調査する．</w:t>
-        </w:r>
-        <w:r>
-          <w:rPr>
-            <w:rFonts w:hint="eastAsia"/>
-          </w:rPr>
-          <w:t xml:space="preserve"> </w:t>
-        </w:r>
-      </w:ins>
-      <w:del w:id="24" w:author="yabuki" w:date="2013-12-12T17:31:00Z">
-        <w:r>
-          <w:rPr>
-            <w:rFonts w:hint="eastAsia"/>
-          </w:rPr>
-          <w:delText>第</w:delText>
-        </w:r>
-        <w:r>
-          <w:rPr>
-            <w:rFonts w:hint="eastAsia"/>
-          </w:rPr>
-          <w:delText>1</w:delText>
-        </w:r>
-        <w:r>
-          <w:rPr>
-            <w:rFonts w:hint="eastAsia"/>
-          </w:rPr>
-          <w:delText>節でも述べたように，サッカー界でも選手の成績を解析してチームを作ることが主流になりつつある．そこで本研究では，</w:delText>
-        </w:r>
-        <w:r>
-          <w:rPr>
-            <w:rFonts w:hint="eastAsia"/>
-          </w:rPr>
-          <w:delText>データマイニングを活用して選手の能力を評価する方法の，</w:delText>
-        </w:r>
-      </w:del>
-      <w:del w:id="25" w:author="yabuki" w:date="2013-12-12T17:10:00Z">
-        <w:r>
-          <w:rPr>
-            <w:rFonts w:hint="eastAsia"/>
-          </w:rPr>
-          <w:delText>サッカー</w:delText>
-        </w:r>
-      </w:del>
-      <w:del w:id="26" w:author="yabuki" w:date="2013-12-12T17:31:00Z">
-        <w:r>
-          <w:rPr>
-            <w:rFonts w:hint="eastAsia"/>
-          </w:rPr>
-          <w:delText>における有効性を確認する</w:delText>
-        </w:r>
-        <w:bookmarkStart w:id="27" w:name="_GoBack"/>
-        <w:bookmarkEnd w:id="27"/>
-        <w:r>
-          <w:rPr>
-            <w:rFonts w:hint="eastAsia"/>
-          </w:rPr>
-          <w:delText>．</w:delText>
-        </w:r>
-      </w:del>
-    </w:p>
-    <w:p>
-      <w:pPr>
-        <w:ind w:firstLineChars="100" w:firstLine="210"/>
-        <w:pPrChange w:id="28" w:author="yabuki" w:date="2013-12-12T17:31:00Z">
-          <w:pPr/>
-        </w:pPrChange>
-      </w:pPr>
-    </w:p>
-    <w:p>
-      <w:r>
-        <w:rPr>
-          <w:rFonts w:hint="eastAsia"/>
-        </w:rPr>
-        <w:t xml:space="preserve">3. </w:t>
-      </w:r>
-      <w:r>
-        <w:rPr>
-          <w:rFonts w:hint="eastAsia"/>
-        </w:rPr>
-        <w:t>プロジェクトマネジメントとの関連</w:t>
-      </w:r>
-    </w:p>
-    <w:p>
-      <w:pPr>
-        <w:ind w:firstLineChars="100" w:firstLine="210"/>
-      </w:pPr>
-      <w:r>
-        <w:rPr>
-          <w:rFonts w:hint="eastAsia"/>
-        </w:rPr>
-        <w:t>チームスポーツにおいて</w:t>
-      </w:r>
-      <w:r>
-        <w:rPr>
-          <w:rFonts w:hint="eastAsia"/>
-        </w:rPr>
-        <w:t>選手</w:t>
-      </w:r>
-      <w:r>
-        <w:rPr>
-          <w:rFonts w:hint="eastAsia"/>
-        </w:rPr>
-        <w:t>を評価する客観的な方法を確立することは，プロジェクトにおいてメンバを評価する客観的な方法の確立につながる．</w:t>
-      </w:r>
-    </w:p>
-    <w:p>
-      <w:pPr>
-        <w:ind w:firstLineChars="100" w:firstLine="210"/>
-      </w:pPr>
-      <w:r>
-        <w:rPr>
-          <w:rFonts w:hint="eastAsia"/>
-        </w:rPr>
         <w:t>本研究で検証する手法は，</w:t>
       </w:r>
       <w:r>
@@ -918,24 +637,8 @@
         <w:rPr>
           <w:rFonts w:hint="eastAsia"/>
         </w:rPr>
-        <w:t>の</w:t>
-      </w:r>
-      <w:del w:id="29" w:author="yabuki" w:date="2013-12-12T17:10:00Z">
-        <w:r>
-          <w:rPr>
-            <w:rFonts w:hint="eastAsia"/>
-          </w:rPr>
-          <w:delText>人材</w:delText>
-        </w:r>
-      </w:del>
-      <w:ins w:id="30" w:author="yabuki" w:date="2013-12-12T17:10:00Z">
-        <w:r>
-          <w:rPr>
-            <w:rFonts w:hint="eastAsia"/>
-          </w:rPr>
-          <w:t>人的資源</w:t>
-        </w:r>
-      </w:ins>
+        <w:t>の人的資源</w:t>
+      </w:r>
       <w:r>
         <w:rPr>
           <w:rFonts w:hint="eastAsia"/>
@@ -1072,17 +775,11 @@
     </w:p>
     <w:p>
       <w:pPr>
-        <w:rPr>
-          <w:ins w:id="31" w:author="yabuki" w:date="2013-12-12T17:13:00Z"/>
-          <w:rFonts w:hint="eastAsia"/>
-        </w:rPr>
-      </w:pPr>
-      <w:r>
-        <w:rPr>
-          <w:rFonts w:hint="eastAsia"/>
-        </w:rPr>
-        <w:t xml:space="preserve">　</w:t>
-      </w:r>
+        <w:ind w:firstLineChars="100" w:firstLine="210"/>
+        <w:rPr>
+          <w:color w:val="FF0000"/>
+        </w:rPr>
+      </w:pPr>
       <w:r>
         <w:rPr>
           <w:rFonts w:hint="eastAsia"/>
@@ -1113,28 +810,24 @@
         </w:rPr>
         <w:t>．今回の集めたデータは，「勝率」</w:t>
       </w:r>
-      <w:ins w:id="32" w:author="yabuki" w:date="2013-12-12T17:12:00Z">
-        <w:r>
-          <w:rPr>
-            <w:rFonts w:hint="eastAsia"/>
-          </w:rPr>
-          <w:t>と</w:t>
-        </w:r>
-      </w:ins>
+      <w:r>
+        <w:rPr>
+          <w:rFonts w:hint="eastAsia"/>
+        </w:rPr>
+        <w:t>と</w:t>
+      </w:r>
       <w:r>
         <w:rPr>
           <w:rFonts w:hint="eastAsia"/>
         </w:rPr>
         <w:t>「ボール支配率」</w:t>
       </w:r>
-      <w:ins w:id="33" w:author="yabuki" w:date="2013-12-12T17:12:00Z">
-        <w:r>
-          <w:rPr>
-            <w:rFonts w:hint="eastAsia"/>
-          </w:rPr>
-          <w:t>，</w:t>
-        </w:r>
-      </w:ins>
+      <w:r>
+        <w:rPr>
+          <w:rFonts w:hint="eastAsia"/>
+        </w:rPr>
+        <w:t>，</w:t>
+      </w:r>
       <w:r>
         <w:rPr>
           <w:rFonts w:hint="eastAsia"/>
@@ -1165,76 +858,90 @@
         </w:rPr>
         <w:t>データを</w:t>
       </w:r>
-      <w:del w:id="34" w:author="yabuki" w:date="2013-12-12T17:12:00Z">
-        <w:r>
-          <w:rPr>
-            <w:rFonts w:hint="eastAsia"/>
-          </w:rPr>
-          <w:delText>重</w:delText>
-        </w:r>
-      </w:del>
       <w:r>
         <w:rPr>
           <w:rFonts w:hint="eastAsia"/>
         </w:rPr>
         <w:t>回帰分析</w:t>
       </w:r>
-      <w:ins w:id="35" w:author="yabuki" w:date="2013-12-12T17:12:00Z">
-        <w:r>
-          <w:rPr>
-            <w:rFonts w:hint="eastAsia"/>
-          </w:rPr>
-          <w:t>し，ボール支配率と被シュート数が</w:t>
-        </w:r>
-      </w:ins>
-      <w:ins w:id="36" w:author="yabuki" w:date="2013-12-12T17:13:00Z">
-        <w:r>
-          <w:rPr>
-            <w:rFonts w:hint="eastAsia"/>
-          </w:rPr>
-          <w:t>勝率に与える影響を調べている</w:t>
-        </w:r>
-      </w:ins>
-      <w:del w:id="37" w:author="yabuki" w:date="2013-12-12T17:13:00Z">
-        <w:r>
-          <w:rPr>
-            <w:rFonts w:hint="eastAsia"/>
-          </w:rPr>
-          <w:delText>で解析する作業を行っている</w:delText>
-        </w:r>
-      </w:del>
+      <w:r>
+        <w:rPr>
+          <w:rFonts w:hint="eastAsia"/>
+        </w:rPr>
+        <w:t>し，ボール支配率と被シュート数が勝率に与える影響を調べ</w:t>
+      </w:r>
+      <w:r>
+        <w:rPr>
+          <w:rFonts w:hint="eastAsia"/>
+        </w:rPr>
+        <w:t>た</w:t>
+      </w:r>
       <w:r>
         <w:rPr>
           <w:rFonts w:hint="eastAsia"/>
         </w:rPr>
         <w:t>．</w:t>
       </w:r>
-      <w:ins w:id="38" w:author="yabuki" w:date="2013-12-12T17:13:00Z">
-        <w:r>
-          <w:rPr>
-            <w:rFonts w:hint="eastAsia"/>
-          </w:rPr>
-          <w:t>（この結果は載せないの？）</w:t>
-        </w:r>
-      </w:ins>
-    </w:p>
-    <w:p>
-      <w:ins w:id="39" w:author="yabuki" w:date="2013-12-12T17:13:00Z">
-        <w:r>
-          <w:rPr>
-            <w:rFonts w:hint="eastAsia"/>
-          </w:rPr>
-          <w:t xml:space="preserve">　ボール支配率や</w:t>
-        </w:r>
-      </w:ins>
-      <w:ins w:id="40" w:author="yabuki" w:date="2013-12-12T17:14:00Z">
-        <w:r>
-          <w:rPr>
-            <w:rFonts w:hint="eastAsia"/>
-          </w:rPr>
-          <w:t>被シュート数は，チームの監督や選手が自由にコントロールできるものではない．</w:t>
-        </w:r>
-      </w:ins>
+    </w:p>
+    <w:p>
+      <w:pPr>
+        <w:ind w:firstLineChars="100" w:firstLine="210"/>
+      </w:pPr>
+      <w:r>
+        <w:rPr>
+          <w:rFonts w:hint="eastAsia"/>
+        </w:rPr>
+        <w:t>勝率＝ボール支配率×</w:t>
+      </w:r>
+      <w:r>
+        <w:rPr>
+          <w:rFonts w:hint="eastAsia"/>
+        </w:rPr>
+        <w:t>1.406422+</w:t>
+      </w:r>
+      <w:r>
+        <w:rPr>
+          <w:rFonts w:hint="eastAsia"/>
+        </w:rPr>
+        <w:t>被シュート数×（</w:t>
+      </w:r>
+      <w:r>
+        <w:rPr>
+          <w:rFonts w:hint="eastAsia"/>
+        </w:rPr>
+        <w:t>-2.04525</w:t>
+      </w:r>
+      <w:r>
+        <w:rPr>
+          <w:rFonts w:hint="eastAsia"/>
+        </w:rPr>
+        <w:t>）</w:t>
+      </w:r>
+      <w:r>
+        <w:rPr>
+          <w:rFonts w:hint="eastAsia"/>
+        </w:rPr>
+        <w:t>+27.41675</w:t>
+      </w:r>
+    </w:p>
+    <w:p>
+      <w:pPr>
+        <w:ind w:firstLineChars="100" w:firstLine="210"/>
+      </w:pPr>
+      <w:r>
+        <w:rPr>
+          <w:rFonts w:hint="eastAsia"/>
+        </w:rPr>
+        <w:t>このことによりチームについての統計解析はできるようになっている．</w:t>
+      </w:r>
+    </w:p>
+    <w:p>
+      <w:r>
+        <w:rPr>
+          <w:rFonts w:hint="eastAsia"/>
+        </w:rPr>
+        <w:t xml:space="preserve">　ボール支配率や被シュート数は，チームの監督や選手が自由にコントロールできるものではない．</w:t>
+      </w:r>
     </w:p>
     <w:p>
       <w:r>
@@ -1566,7 +1273,6 @@
               <w:rPr>
                 <w:rFonts w:hint="eastAsia"/>
               </w:rPr>
-              <w:lastRenderedPageBreak/>
               <w:t>2014</w:t>
             </w:r>
             <w:r>
@@ -1695,7 +1401,19 @@
         <w:rPr>
           <w:rFonts w:hint="eastAsia"/>
         </w:rPr>
-        <w:t>マネーボール理論のサッカーへの適用</w:t>
+        <w:t>マネー</w:t>
+      </w:r>
+      <w:r>
+        <w:rPr>
+          <w:rFonts w:hint="eastAsia"/>
+        </w:rPr>
+        <w:t>・</w:t>
+      </w:r>
+      <w:r>
+        <w:rPr>
+          <w:rFonts w:hint="eastAsia"/>
+        </w:rPr>
+        <w:t>ボール理論のサッカーへの適用</w:t>
       </w:r>
       <w:r>
         <w:rPr>
@@ -1736,7 +1454,19 @@
         <w:rPr>
           <w:rFonts w:hint="eastAsia"/>
         </w:rPr>
-        <w:t>プレミアリーグ版“マネーボール”？清貧クラブのニューカッスルが躍進</w:t>
+        <w:t>プレミアリーグ版“マネー</w:t>
+      </w:r>
+      <w:r>
+        <w:rPr>
+          <w:rFonts w:hint="eastAsia"/>
+        </w:rPr>
+        <w:t>・</w:t>
+      </w:r>
+      <w:r>
+        <w:rPr>
+          <w:rFonts w:hint="eastAsia"/>
+        </w:rPr>
+        <w:t>ボール”？清貧クラブのニューカッスルが躍進</w:t>
       </w:r>
       <w:r>
         <w:rPr>
@@ -1756,9 +1486,6 @@
     <w:p>
       <w:pPr>
         <w:jc w:val="left"/>
-        <w:rPr>
-          <w:del w:id="41" w:author="yabuki" w:date="2013-12-12T17:06:00Z"/>
-        </w:rPr>
       </w:pPr>
       <w:r>
         <w:rPr>
@@ -1783,14 +1510,6 @@
       <w:pPr>
         <w:jc w:val="left"/>
       </w:pPr>
-      <w:ins w:id="42" w:author="yabuki" w:date="2013-12-12T17:06:00Z">
-        <w:r>
-          <w:rPr>
-            <w:rFonts w:hint="eastAsia"/>
-          </w:rPr>
-          <w:t xml:space="preserve"> </w:t>
-        </w:r>
-      </w:ins>
       <w:hyperlink r:id="rId11" w:history="1">
         <w:r>
           <w:rPr>
@@ -1807,8 +1526,8 @@
     </w:p>
     <w:p/>
     <w:sectPr>
-      <w:pgSz w:w="11906" w:h="16838"/>
-      <w:pgMar w:top="1985" w:right="755" w:bottom="1701" w:left="1701" w:header="851" w:footer="992" w:gutter="0"/>
+      <w:pgSz w:w="11906" w:h="16838" w:code="9"/>
+      <w:pgMar w:top="1134" w:right="1134" w:bottom="1134" w:left="1134" w:header="851" w:footer="992" w:gutter="0"/>
       <w:cols w:space="425"/>
       <w:docGrid w:type="linesAndChars" w:linePitch="328"/>
     </w:sectPr>
@@ -3741,7 +3460,7 @@
 </file>
 
 <file path=customXml/itemProps1.xml><?xml version="1.0" encoding="utf-8"?>
-<ds:datastoreItem xmlns:ds="http://schemas.openxmlformats.org/officeDocument/2006/customXml" ds:itemID="{17037443-CD3C-40B4-8F0E-7573B7DCFBD1}">
+<ds:datastoreItem xmlns:ds="http://schemas.openxmlformats.org/officeDocument/2006/customXml" ds:itemID="{0BBAA2EE-F92F-4B79-B8D2-F0957110F0AF}">
   <ds:schemaRefs>
     <ds:schemaRef ds:uri="http://schemas.openxmlformats.org/officeDocument/2006/bibliography"/>
   </ds:schemaRefs>

--- a/課題研究/2013/丸山準人/レジュメ.docx
+++ b/課題研究/2013/丸山準人/レジュメ.docx
@@ -5,12 +5,16 @@
     <w:p>
       <w:pPr>
         <w:jc w:val="center"/>
-      </w:pPr>
-      <w:r>
-        <w:rPr>
-          <w:rFonts w:hint="eastAsia"/>
-        </w:rPr>
-        <w:t>テーマ</w:t>
+        <w:rPr>
+          <w:b/>
+        </w:rPr>
+      </w:pPr>
+      <w:r>
+        <w:rPr>
+          <w:rFonts w:hint="eastAsia"/>
+          <w:b/>
+        </w:rPr>
+        <w:t>セイバーメトリクスを駆使したチーム作りの調査</w:t>
       </w:r>
     </w:p>
     <w:p>
@@ -65,7 +69,19 @@
         <w:rPr>
           <w:rFonts w:hint="eastAsia"/>
         </w:rPr>
-        <w:t>野球界ではマネーボール</w:t>
+        <w:t>野球界ではマネー</w:t>
+      </w:r>
+      <w:r>
+        <w:rPr>
+          <w:rFonts w:hint="eastAsia"/>
+        </w:rPr>
+        <w:t>・</w:t>
+      </w:r>
+      <w:r>
+        <w:rPr>
+          <w:rFonts w:hint="eastAsia"/>
+        </w:rPr>
+        <w:t>ボール</w:t>
       </w:r>
       <w:r>
         <w:rPr>
@@ -88,40 +104,437 @@
         <w:rPr>
           <w:rFonts w:hint="eastAsia"/>
         </w:rPr>
-        <w:t>その補強の仕方は，打率よりも出塁率が高い選手をより多く獲得することである．その理由としては，打率は守備の陣形により左右されるからだ．例えば，どれだけ良い当たりだったとしても野手の正面に飛んでしまえばアウトだし，当たりが悪くても野手がそこにいなければヒットになる．しかし，出塁率はヒットだけでなくどれだけ四球を選べるかも大いに関わり重要である．四球は地味な成績ではあるが，この選球眼というのは天賦の才といったもので，プロの世界に入れば身に付くというものではない．プロの世界では，長打が打てて守備が上手い選手は高額な年俸が必要となるが，このような出塁率が高い選手は年俸が安価で獲得しやすく得点力の高いチームを作ることができる．</w:t>
-      </w:r>
-    </w:p>
-    <w:p>
-      <w:r>
-        <w:rPr>
-          <w:rFonts w:hint="eastAsia"/>
-        </w:rPr>
-        <w:t xml:space="preserve">　サッカー界でも，このようなチーム作りが主流になりつつある．</w:t>
+        <w:t>マネー</w:t>
+      </w:r>
+      <w:r>
+        <w:rPr>
+          <w:rFonts w:hint="eastAsia"/>
+        </w:rPr>
+        <w:t>・</w:t>
+      </w:r>
+      <w:r>
+        <w:rPr>
+          <w:rFonts w:hint="eastAsia"/>
+        </w:rPr>
+        <w:t>ボールとは，</w:t>
+      </w:r>
+      <w:r>
+        <w:rPr>
+          <w:rFonts w:hint="eastAsia"/>
+        </w:rPr>
+        <w:t>主力選手が金満クラブに次々に引き抜かれる状況が続く中，</w:t>
+      </w:r>
+      <w:r>
+        <w:rPr>
+          <w:rFonts w:hint="eastAsia"/>
+        </w:rPr>
+        <w:t>クラブの資金がリーグ最低資金でありながらセイバーメトリクス</w:t>
+      </w:r>
+      <w:r>
+        <w:rPr>
+          <w:rFonts w:hint="eastAsia"/>
+        </w:rPr>
+        <w:t>（統計学的手法をもって分析すること）</w:t>
+      </w:r>
+      <w:r>
+        <w:rPr>
+          <w:rFonts w:hint="eastAsia"/>
+        </w:rPr>
+        <w:t>を駆使し，全球団の中で最高の勝率を記録したチームの物語である．</w:t>
       </w:r>
     </w:p>
     <w:p>
       <w:pPr>
         <w:ind w:firstLineChars="100" w:firstLine="210"/>
       </w:pPr>
+      <w:r>
+        <w:rPr>
+          <w:rFonts w:hint="eastAsia"/>
+        </w:rPr>
+        <w:t>チームの編成基準は，野手の場合，「打率」よりも「出塁率」</w:t>
+      </w:r>
+      <w:r>
+        <w:rPr>
+          <w:rFonts w:hint="eastAsia"/>
+        </w:rPr>
+        <w:t>で投手の場合，「被安打数」よりも「被本塁打数」である．野手の基準</w:t>
+      </w:r>
+      <w:r>
+        <w:rPr>
+          <w:rFonts w:hint="eastAsia"/>
+        </w:rPr>
+        <w:t>において「打率」よりも「出塁率」が重視されるのは，</w:t>
+      </w:r>
+      <w:r>
+        <w:rPr>
+          <w:rFonts w:hint="eastAsia"/>
+        </w:rPr>
+        <w:t>打率は安打のみが反映されるが，出塁率は安打以外にも四球等が関わってく</w:t>
+      </w:r>
+      <w:r>
+        <w:rPr>
+          <w:rFonts w:hint="eastAsia"/>
+        </w:rPr>
+        <w:t>るからである．投手の</w:t>
+      </w:r>
+      <w:r>
+        <w:rPr>
+          <w:rFonts w:hint="eastAsia"/>
+        </w:rPr>
+        <w:t>基準</w:t>
+      </w:r>
+      <w:r>
+        <w:rPr>
+          <w:rFonts w:hint="eastAsia"/>
+        </w:rPr>
+        <w:t>において「被安打数」よりも「被本塁打数」が重視されるのは，</w:t>
+      </w:r>
+      <w:r>
+        <w:t xml:space="preserve"> </w:t>
+      </w:r>
+      <w:r>
+        <w:rPr>
+          <w:rFonts w:hint="eastAsia"/>
+        </w:rPr>
+        <w:t>被安打は野手の能力や運に依存する部分が多いが，被</w:t>
+      </w:r>
+      <w:r>
+        <w:rPr>
+          <w:rFonts w:hint="eastAsia"/>
+        </w:rPr>
+        <w:t>本塁打は投手に責任がある唯一の安打であるからである．野手においては，</w:t>
+      </w:r>
+      <w:r>
+        <w:rPr>
+          <w:rFonts w:hint="eastAsia"/>
+        </w:rPr>
+        <w:t>選球眼が良く出塁率のような重要な指標の高い選手よりも，本塁打を多く打つ選手の年俸が高いことが多い．このことは，本塁打を多く打つ年俸の高い選手を放出して，本塁打はあまり打てないが出塁率は高い年俸の安い選手を獲得した方が，チームの成績のためには良いということを示唆している．そうやってチームを強くしていくのがマネー・ボールである．</w:t>
+      </w:r>
+    </w:p>
+    <w:p>
+      <w:r>
+        <w:rPr>
+          <w:rFonts w:hint="eastAsia"/>
+        </w:rPr>
+        <w:t xml:space="preserve">　サッカー界でも，</w:t>
+      </w:r>
+      <w:r>
+        <w:rPr>
+          <w:rFonts w:hint="eastAsia"/>
+        </w:rPr>
+        <w:t>マネー</w:t>
+      </w:r>
+      <w:r>
+        <w:rPr>
+          <w:rFonts w:hint="eastAsia"/>
+        </w:rPr>
+        <w:t>・</w:t>
+      </w:r>
+      <w:r>
+        <w:rPr>
+          <w:rFonts w:hint="eastAsia"/>
+        </w:rPr>
+        <w:t>ボールを参考にした</w:t>
+      </w:r>
+      <w:r>
+        <w:rPr>
+          <w:rFonts w:hint="eastAsia"/>
+        </w:rPr>
+        <w:t>チーム作りが</w:t>
+      </w:r>
+      <w:r>
+        <w:rPr>
+          <w:rFonts w:hint="eastAsia"/>
+        </w:rPr>
+        <w:t>試みられている</w:t>
+      </w:r>
+      <w:r>
+        <w:rPr>
+          <w:rFonts w:hint="eastAsia"/>
+        </w:rPr>
+        <w:t>．</w:t>
+      </w:r>
+    </w:p>
+    <w:p>
+      <w:pPr>
+        <w:ind w:firstLineChars="100" w:firstLine="210"/>
+      </w:pPr>
+      <w:r>
+        <w:rPr>
+          <w:rFonts w:hint="eastAsia"/>
+        </w:rPr>
+        <w:t>しかし，</w:t>
+      </w:r>
+      <w:r>
+        <w:rPr>
+          <w:rFonts w:hint="eastAsia"/>
+        </w:rPr>
+        <w:t>サッカーチームを統計的な手法で強化するのは，野球チームを統計的な手法で強化するよりも難しい．なぜなら，</w:t>
+      </w:r>
+      <w:r>
+        <w:rPr>
+          <w:rFonts w:hint="eastAsia"/>
+        </w:rPr>
+        <w:t>サッカーは</w:t>
+      </w:r>
+      <w:r>
+        <w:rPr>
+          <w:rFonts w:hint="eastAsia"/>
+        </w:rPr>
+        <w:t>野球ほど分析すべきデータが単純ではないためより高度な分析が必要となる．さらに，野球の場合は統計上の知識／分析力があればある程度は容易に分析できるが，サッカーの場合は分析力とサッカーの知識の双方において理解することが不可欠なのが特徴的だ．サッカーは時代と共に戦術が変わり，必要となる選手のスキルもそれに合わせて変化することから，選手の評価基準を柔軟に変更することが必要である</w:t>
+      </w:r>
+      <w:r>
+        <w:rPr>
+          <w:rFonts w:hint="eastAsia"/>
+        </w:rPr>
+        <w:t>[2]</w:t>
+      </w:r>
+      <w:r>
+        <w:rPr>
+          <w:rFonts w:hint="eastAsia"/>
+        </w:rPr>
+        <w:t>．</w:t>
+      </w:r>
+    </w:p>
+    <w:p>
+      <w:pPr>
+        <w:ind w:firstLineChars="100" w:firstLine="210"/>
+        <w:rPr>
+          <w:rFonts w:hint="eastAsia"/>
+        </w:rPr>
+      </w:pPr>
+      <w:r>
+        <w:rPr>
+          <w:rFonts w:hint="eastAsia"/>
+        </w:rPr>
+        <w:t>マネー・ボールの</w:t>
+      </w:r>
+      <w:r>
+        <w:rPr>
+          <w:rFonts w:hint="eastAsia"/>
+        </w:rPr>
+        <w:t>戦術を取り入れて</w:t>
+      </w:r>
+      <w:r>
+        <w:rPr>
+          <w:rFonts w:hint="eastAsia"/>
+        </w:rPr>
+        <w:t>成功を収めているチームがある．それは，プレミアリーグ（イングランドのリーグ）のニューカッスルだ</w:t>
+      </w:r>
+      <w:r>
+        <w:rPr>
+          <w:rFonts w:hint="eastAsia"/>
+        </w:rPr>
+        <w:t>[3]</w:t>
+      </w:r>
+      <w:r>
+        <w:rPr>
+          <w:rFonts w:hint="eastAsia"/>
+        </w:rPr>
+        <w:t>．</w:t>
+      </w:r>
+      <w:r>
+        <w:rPr>
+          <w:rFonts w:hint="eastAsia"/>
+        </w:rPr>
+        <w:t>今までのニューカッスルの用いた戦術は，前線の長身の選手にロングパスを出し競り合ったこぼれ球を拾い攻撃することが多かった．しかし，その主力を引き抜かれたことと監督が変わったことにより，その戦術が</w:t>
+      </w:r>
+      <w:r>
+        <w:rPr>
+          <w:rFonts w:hint="eastAsia"/>
+        </w:rPr>
+        <w:t>大いに変化した．新たに定められたチームの編成基準は，</w:t>
+      </w:r>
+      <w:r>
+        <w:rPr>
+          <w:rFonts w:hint="eastAsia"/>
+        </w:rPr>
+        <w:t>「ロングパス</w:t>
+      </w:r>
+      <w:r>
+        <w:rPr>
+          <w:rFonts w:hint="eastAsia"/>
+        </w:rPr>
+        <w:t>によるチャンスメーク</w:t>
+      </w:r>
+      <w:r>
+        <w:rPr>
+          <w:rFonts w:hint="eastAsia"/>
+        </w:rPr>
+        <w:t>」よりも「ショートパス</w:t>
+      </w:r>
+      <w:r>
+        <w:rPr>
+          <w:rFonts w:hint="eastAsia"/>
+        </w:rPr>
+        <w:t>によるチャンスメーク</w:t>
+      </w:r>
+      <w:r>
+        <w:rPr>
+          <w:rFonts w:hint="eastAsia"/>
+        </w:rPr>
+        <w:t>」である．</w:t>
+      </w:r>
+      <w:r>
+        <w:rPr>
+          <w:rFonts w:hint="eastAsia"/>
+        </w:rPr>
+        <w:t>選手の</w:t>
+      </w:r>
+      <w:r>
+        <w:rPr>
+          <w:rFonts w:hint="eastAsia"/>
+        </w:rPr>
+        <w:t>基準において「ロングパス</w:t>
+      </w:r>
+      <w:r>
+        <w:rPr>
+          <w:rFonts w:hint="eastAsia"/>
+        </w:rPr>
+        <w:t>によるチャンスメーク</w:t>
+      </w:r>
+      <w:r>
+        <w:rPr>
+          <w:rFonts w:hint="eastAsia"/>
+        </w:rPr>
+        <w:t>」よりも「ショートパス</w:t>
+      </w:r>
+      <w:r>
+        <w:rPr>
+          <w:rFonts w:hint="eastAsia"/>
+        </w:rPr>
+        <w:t>によるチャンスメーク</w:t>
+      </w:r>
+      <w:r>
+        <w:rPr>
+          <w:rFonts w:hint="eastAsia"/>
+        </w:rPr>
+        <w:t>」を重視したのは，</w:t>
+      </w:r>
+      <w:r>
+        <w:rPr>
+          <w:rFonts w:hint="eastAsia"/>
+        </w:rPr>
+        <w:t xml:space="preserve"> </w:t>
+      </w:r>
+      <w:r>
+        <w:rPr>
+          <w:rFonts w:hint="eastAsia"/>
+        </w:rPr>
+        <w:t>ロングパスによるチャンスメーク</w:t>
+      </w:r>
+      <w:r>
+        <w:rPr>
+          <w:rFonts w:hint="eastAsia"/>
+        </w:rPr>
+        <w:t>は正確性がなくゴールに繋がりにくいが，</w:t>
+      </w:r>
+      <w:r>
+        <w:rPr>
+          <w:rFonts w:hint="eastAsia"/>
+        </w:rPr>
+        <w:t>ショートパスによるチャンスメーク</w:t>
+      </w:r>
+      <w:r>
+        <w:rPr>
+          <w:rFonts w:hint="eastAsia"/>
+        </w:rPr>
+        <w:t>は正確性がありゴールに繋がる確率が高くなるからである．</w:t>
+      </w:r>
+      <w:r>
+        <w:rPr>
+          <w:rFonts w:hint="eastAsia"/>
+        </w:rPr>
+        <w:t>そこで</w:t>
+      </w:r>
+      <w:r>
+        <w:rPr>
+          <w:rFonts w:hint="eastAsia"/>
+        </w:rPr>
+        <w:t>補強したのがビッグクラブも興味を示すほどのチャンスメークをする選手だ．その選手を獲得できた理由としては，問題児でチームに悪影響を及ぼすことと大怪我により商品価値が落ちていたことが挙げられる．</w:t>
+      </w:r>
+      <w:r>
+        <w:rPr>
+          <w:rFonts w:hint="eastAsia"/>
+        </w:rPr>
+        <w:t>そしてこの補強がうまくいき，主力を放出したチームに勝利を収めた．</w:t>
+      </w:r>
+      <w:r>
+        <w:rPr>
+          <w:rFonts w:hint="eastAsia"/>
+        </w:rPr>
+        <w:t>リーグ戦では，</w:t>
+      </w:r>
+      <w:r>
+        <w:rPr>
+          <w:rFonts w:hint="eastAsia"/>
+        </w:rPr>
+        <w:t>EL</w:t>
+      </w:r>
+      <w:r>
+        <w:rPr>
+          <w:rFonts w:hint="eastAsia"/>
+        </w:rPr>
+        <w:t>（ヨーロッパリーグ）に出る権利がある</w:t>
+      </w:r>
+      <w:r>
+        <w:rPr>
+          <w:rFonts w:hint="eastAsia"/>
+        </w:rPr>
+        <w:t>7</w:t>
+      </w:r>
+      <w:r>
+        <w:rPr>
+          <w:rFonts w:hint="eastAsia"/>
+        </w:rPr>
+        <w:t>位という成績で終えた．トップ</w:t>
+      </w:r>
+      <w:r>
+        <w:rPr>
+          <w:rFonts w:hint="eastAsia"/>
+        </w:rPr>
+        <w:t>10</w:t>
+      </w:r>
+      <w:r>
+        <w:rPr>
+          <w:rFonts w:hint="eastAsia"/>
+        </w:rPr>
+        <w:t>が目標だったチームには</w:t>
+      </w:r>
+      <w:r>
+        <w:rPr>
+          <w:rFonts w:hint="eastAsia"/>
+        </w:rPr>
+        <w:t>EL</w:t>
+      </w:r>
+      <w:r>
+        <w:rPr>
+          <w:rFonts w:hint="eastAsia"/>
+        </w:rPr>
+        <w:t>出場という結果は，成功と言っても良いだろう．</w:t>
+      </w:r>
       <w:bookmarkStart w:id="0" w:name="_GoBack"/>
       <w:bookmarkEnd w:id="0"/>
-      <w:r>
-        <w:rPr>
-          <w:rFonts w:hint="eastAsia"/>
-        </w:rPr>
-        <w:t>しかし，野球ほど分析すべきデータが単純ではないためより高度な分析が必要となる．さらに，野球の場合は統計上の知識／分析力があればある程度は容易に分析できるが，サッカーの場合は分析力とサッカーの知識の双方において理解することが不可欠なのが特徴的だ．サッカーは時代と共に戦術が変わり，必要となる選手のスキルもそれに合わせて変化することから，選手の評価基準を柔軟に変更することが必要である</w:t>
-      </w:r>
-      <w:r>
-        <w:rPr>
-          <w:rFonts w:hint="eastAsia"/>
-        </w:rPr>
-        <w:t>[2]</w:t>
-      </w:r>
-      <w:r>
-        <w:rPr>
-          <w:rFonts w:hint="eastAsia"/>
-        </w:rPr>
-        <w:t>．</w:t>
+    </w:p>
+    <w:p>
+      <w:pPr>
+        <w:rPr>
+          <w:rFonts w:hint="eastAsia"/>
+        </w:rPr>
+      </w:pPr>
+    </w:p>
+    <w:p>
+      <w:r>
+        <w:rPr>
+          <w:rFonts w:hint="eastAsia"/>
+        </w:rPr>
+        <w:t xml:space="preserve">2. </w:t>
+      </w:r>
+      <w:r>
+        <w:rPr>
+          <w:rFonts w:hint="eastAsia"/>
+        </w:rPr>
+        <w:t>研究の目的</w:t>
       </w:r>
     </w:p>
     <w:p>
@@ -132,76 +545,46 @@
         <w:rPr>
           <w:rFonts w:hint="eastAsia"/>
         </w:rPr>
-        <w:t>この戦術を取り入れ少しの成功を収めているチームがある．それは，プレミアリーグ（イングランドのリーグ）のニューカッスルだ</w:t>
-      </w:r>
-      <w:r>
-        <w:rPr>
-          <w:rFonts w:hint="eastAsia"/>
-        </w:rPr>
-        <w:t>[3]</w:t>
-      </w:r>
-      <w:r>
-        <w:rPr>
-          <w:rFonts w:hint="eastAsia"/>
-        </w:rPr>
-        <w:t>．今までのニューカッスルの用いた戦術は，前線の長身の選手にロングパス出し競り合ったこぼれ球を拾い攻撃することが多かった．しかし，その主力をビッグクラブに引き抜かれたことと監督が変わったことにより，その戦術ががらりと変わった．その年のニューカッスルが掲げた目標は，「ポゼッションを重視するスタイル」「過小評価されている選手に本来の価値を見出す」である．</w:t>
-      </w:r>
-      <w:r>
-        <w:t xml:space="preserve"> </w:t>
-      </w:r>
-      <w:r>
-        <w:rPr>
-          <w:rFonts w:hint="eastAsia"/>
-        </w:rPr>
-        <w:t>まず，補強したのがビッグクラブも興味を示すほどのチャンスメークをする選手だ．なぜその選手を獲得できたかというと，問題児でチームに悪影響を及ぼすことと大怪我により商品価値が落ちていたことが挙げられる．そういったように上手く価値の落ちた選手を獲得したことにより，主力を引き抜いたチームに勝利を収め，リーグ戦は</w:t>
-      </w:r>
-      <w:r>
-        <w:rPr>
-          <w:rFonts w:hint="eastAsia"/>
-        </w:rPr>
-        <w:t>EL</w:t>
-      </w:r>
-      <w:r>
-        <w:rPr>
-          <w:rFonts w:hint="eastAsia"/>
-        </w:rPr>
-        <w:t>（ヨーロッパリーグ）に出る権利がある</w:t>
-      </w:r>
-      <w:r>
-        <w:rPr>
-          <w:rFonts w:hint="eastAsia"/>
-        </w:rPr>
-        <w:t>7</w:t>
-      </w:r>
-      <w:r>
-        <w:rPr>
-          <w:rFonts w:hint="eastAsia"/>
-        </w:rPr>
-        <w:t>位という成績で終えた．トップ</w:t>
-      </w:r>
-      <w:r>
-        <w:rPr>
-          <w:rFonts w:hint="eastAsia"/>
-        </w:rPr>
-        <w:t>10</w:t>
-      </w:r>
-      <w:r>
-        <w:rPr>
-          <w:rFonts w:hint="eastAsia"/>
-        </w:rPr>
-        <w:t>が目標だったチームには</w:t>
-      </w:r>
-      <w:r>
-        <w:rPr>
-          <w:rFonts w:hint="eastAsia"/>
-        </w:rPr>
-        <w:t>EL</w:t>
-      </w:r>
-      <w:r>
-        <w:rPr>
-          <w:rFonts w:hint="eastAsia"/>
-        </w:rPr>
-        <w:t>出場という結果は，成功と言っても良いだろう．</w:t>
+        <w:t>統計解析を使ってチームを編成していくマネー</w:t>
+      </w:r>
+      <w:r>
+        <w:rPr>
+          <w:rFonts w:hint="eastAsia"/>
+        </w:rPr>
+        <w:t>・</w:t>
+      </w:r>
+      <w:r>
+        <w:rPr>
+          <w:rFonts w:hint="eastAsia"/>
+        </w:rPr>
+        <w:t>ボール的な手法が，</w:t>
+      </w:r>
+      <w:r>
+        <w:rPr>
+          <w:rFonts w:hint="eastAsia"/>
+        </w:rPr>
+        <w:t>J</w:t>
+      </w:r>
+      <w:r>
+        <w:rPr>
+          <w:rFonts w:hint="eastAsia"/>
+        </w:rPr>
+        <w:t>リーグでも利用可能かどうかを調査する．</w:t>
+      </w:r>
+    </w:p>
+    <w:p/>
+    <w:p>
+      <w:r>
+        <w:rPr>
+          <w:rFonts w:hint="eastAsia"/>
+        </w:rPr>
+        <w:t xml:space="preserve">3. </w:t>
+      </w:r>
+      <w:r>
+        <w:rPr>
+          <w:rFonts w:hint="eastAsia"/>
+        </w:rPr>
+        <w:t>プロジェクトマネジメントとの関連</w:t>
       </w:r>
     </w:p>
     <w:p>
@@ -212,46 +595,26 @@
         <w:rPr>
           <w:rFonts w:hint="eastAsia"/>
         </w:rPr>
-        <w:t>そこで，この成功事例を基に</w:t>
-      </w:r>
-      <w:r>
-        <w:rPr>
-          <w:rFonts w:hint="eastAsia"/>
-        </w:rPr>
-        <w:t>J</w:t>
-      </w:r>
-      <w:r>
-        <w:rPr>
-          <w:rFonts w:hint="eastAsia"/>
-        </w:rPr>
-        <w:t>リーグ（</w:t>
-      </w:r>
-      <w:r>
-        <w:rPr>
-          <w:rFonts w:hint="eastAsia"/>
-        </w:rPr>
-        <w:t>J1</w:t>
-      </w:r>
-      <w:r>
-        <w:rPr>
-          <w:rFonts w:hint="eastAsia"/>
-        </w:rPr>
-        <w:t>のみ）のクラブに注目し提案をする．</w:t>
-      </w:r>
-    </w:p>
-    <w:p/>
-    <w:p>
-      <w:r>
-        <w:rPr>
-          <w:rFonts w:hint="eastAsia"/>
-        </w:rPr>
-        <w:t xml:space="preserve">2. </w:t>
-      </w:r>
-      <w:r>
-        <w:rPr>
-          <w:rFonts w:hint="eastAsia"/>
-        </w:rPr>
-        <w:t>研究の目的</w:t>
+        <w:t>チームスポーツにおいて</w:t>
+      </w:r>
+      <w:r>
+        <w:rPr>
+          <w:rFonts w:hint="eastAsia"/>
+        </w:rPr>
+        <w:t>選手</w:t>
+      </w:r>
+      <w:r>
+        <w:rPr>
+          <w:rFonts w:hint="eastAsia"/>
+        </w:rPr>
+        <w:t>を評価する客観的な方法を確立することは，プロジェクトにおいてメ</w:t>
+      </w:r>
+      <w:r>
+        <w:rPr>
+          <w:rFonts w:hint="eastAsia"/>
+        </w:rPr>
+        <w:lastRenderedPageBreak/>
+        <w:t>ンバを評価する客観的な方法の確立につながる．</w:t>
       </w:r>
     </w:p>
     <w:p>
@@ -262,76 +625,25 @@
         <w:rPr>
           <w:rFonts w:hint="eastAsia"/>
         </w:rPr>
-        <w:t>第</w:t>
-      </w:r>
-      <w:r>
-        <w:rPr>
-          <w:rFonts w:hint="eastAsia"/>
-        </w:rPr>
-        <w:t>1</w:t>
-      </w:r>
-      <w:r>
-        <w:rPr>
-          <w:rFonts w:hint="eastAsia"/>
-        </w:rPr>
-        <w:t>節でも述べたように，サッカー界でも選手の成績を解析してチームを作ることが主流になりつつある．そこで本研究では，</w:t>
-      </w:r>
-      <w:r>
-        <w:rPr>
-          <w:rFonts w:hint="eastAsia"/>
-        </w:rPr>
-        <w:t>J</w:t>
-      </w:r>
-      <w:r>
-        <w:rPr>
-          <w:rFonts w:hint="eastAsia"/>
-        </w:rPr>
-        <w:t>リーグの選手の成績（今回は，ボール支配率とチャンス構築率とする）をポジション別に調査し，解析する．そして，どの選手を獲得すればポゼッションの高いチームを作れるかを提案する．</w:t>
-      </w:r>
-    </w:p>
-    <w:p/>
-    <w:p>
-      <w:r>
-        <w:rPr>
-          <w:rFonts w:hint="eastAsia"/>
-        </w:rPr>
-        <w:t xml:space="preserve">3. </w:t>
-      </w:r>
-      <w:r>
-        <w:rPr>
-          <w:rFonts w:hint="eastAsia"/>
-        </w:rPr>
-        <w:t>プロジェクトマネジメントとの関連</w:t>
-      </w:r>
-    </w:p>
-    <w:p>
-      <w:pPr>
-        <w:ind w:firstLineChars="100" w:firstLine="210"/>
-      </w:pPr>
-      <w:r>
-        <w:rPr>
-          <w:rFonts w:hint="eastAsia"/>
-        </w:rPr>
-        <w:t>サッカーチームは，メンバーに特定の役割と責任が割り当てられ，チームの戦術にはメンバー全員が関与しているので，</w:t>
-      </w:r>
-      <w:r>
-        <w:rPr>
-          <w:rFonts w:hint="eastAsia"/>
-        </w:rPr>
-        <w:t>PMBOK[4]</w:t>
-      </w:r>
-      <w:r>
-        <w:rPr>
-          <w:rFonts w:hint="eastAsia"/>
-        </w:rPr>
-        <w:t>が提唱するプロジェクトマネジメントの知識エリアの中では，プロ</w:t>
-      </w:r>
-      <w:r>
-        <w:rPr>
-          <w:rFonts w:hint="eastAsia"/>
-        </w:rPr>
-        <w:lastRenderedPageBreak/>
-        <w:t>ジェクト人的資源マネジメントに関係がある．</w:t>
+        <w:t>本研究で検証する手法は，</w:t>
+      </w:r>
+      <w:r>
+        <w:rPr>
+          <w:rFonts w:hint="eastAsia"/>
+        </w:rPr>
+        <w:t>PM</w:t>
+      </w:r>
+      <w:r>
+        <w:rPr>
+          <w:rFonts w:hint="eastAsia"/>
+        </w:rPr>
+        <w:t>の人的資源</w:t>
+      </w:r>
+      <w:r>
+        <w:rPr>
+          <w:rFonts w:hint="eastAsia"/>
+        </w:rPr>
+        <w:t>マネジメントに役立つだろう．</w:t>
       </w:r>
     </w:p>
     <w:p/>
@@ -371,7 +683,13 @@
         <w:rPr>
           <w:rFonts w:hint="eastAsia"/>
         </w:rPr>
-        <w:t>解析ツールを検討する．</w:t>
+        <w:t>J</w:t>
+      </w:r>
+      <w:r>
+        <w:rPr>
+          <w:rFonts w:hint="eastAsia"/>
+        </w:rPr>
+        <w:t>リーグのチームに関するデータを集める</w:t>
       </w:r>
     </w:p>
     <w:p>
@@ -385,31 +703,7 @@
         <w:rPr>
           <w:rFonts w:hint="eastAsia"/>
         </w:rPr>
-        <w:t>ボール支配率とチャンス構築率の</w:t>
-      </w:r>
-      <w:r>
-        <w:rPr>
-          <w:rFonts w:hint="eastAsia"/>
-        </w:rPr>
-        <w:t>1</w:t>
-      </w:r>
-      <w:r>
-        <w:rPr>
-          <w:rFonts w:hint="eastAsia"/>
-        </w:rPr>
-        <w:t>位と最下位のチームの成績とリーグの</w:t>
-      </w:r>
-      <w:r>
-        <w:rPr>
-          <w:rFonts w:hint="eastAsia"/>
-        </w:rPr>
-        <w:t>1</w:t>
-      </w:r>
-      <w:r>
-        <w:rPr>
-          <w:rFonts w:hint="eastAsia"/>
-        </w:rPr>
-        <w:t>位と最下位のチームの成績を比較する．</w:t>
+        <w:t>チームに関するデータを解析する</w:t>
       </w:r>
     </w:p>
     <w:p>
@@ -423,7 +717,25 @@
         <w:rPr>
           <w:rFonts w:hint="eastAsia"/>
         </w:rPr>
-        <w:t>選手の成績をポジションごとに調査する．</w:t>
+        <w:t>J</w:t>
+      </w:r>
+      <w:r>
+        <w:rPr>
+          <w:rFonts w:hint="eastAsia"/>
+        </w:rPr>
+        <w:t>リーグの</w:t>
+      </w:r>
+      <w:r>
+        <w:rPr>
+          <w:rFonts w:hint="eastAsia"/>
+        </w:rPr>
+        <w:t>選手</w:t>
+      </w:r>
+      <w:r>
+        <w:rPr>
+          <w:rFonts w:hint="eastAsia"/>
+        </w:rPr>
+        <w:t>に関するデータを集める</w:t>
       </w:r>
     </w:p>
     <w:p>
@@ -437,21 +749,13 @@
         <w:rPr>
           <w:rFonts w:hint="eastAsia"/>
         </w:rPr>
-        <w:t>③調査したデータを解析する．</w:t>
-      </w:r>
-    </w:p>
-    <w:p>
-      <w:pPr>
-        <w:numPr>
-          <w:ilvl w:val="0"/>
-          <w:numId w:val="10"/>
-        </w:numPr>
-      </w:pPr>
-      <w:r>
-        <w:rPr>
-          <w:rFonts w:hint="eastAsia"/>
-        </w:rPr>
-        <w:t>どの選手を獲得すればポゼッションの高いチームを作れるかを提案する．</w:t>
+        <w:t>選手</w:t>
+      </w:r>
+      <w:r>
+        <w:rPr>
+          <w:rFonts w:hint="eastAsia"/>
+        </w:rPr>
+        <w:t>に関するデータを解析し，チームの成績との関係を見出す</w:t>
       </w:r>
     </w:p>
     <w:p/>
@@ -470,35 +774,199 @@
       </w:r>
     </w:p>
     <w:p>
-      <w:r>
-        <w:rPr>
-          <w:rFonts w:hint="eastAsia"/>
-        </w:rPr>
-        <w:t xml:space="preserve">　解析するためのツールがどのくらいあるかまた，それぞれどのような解析ができるかについて調査している．また，ボール支配率とチャンス構築率の</w:t>
-      </w:r>
-      <w:r>
-        <w:rPr>
-          <w:rFonts w:hint="eastAsia"/>
-        </w:rPr>
-        <w:t>1</w:t>
-      </w:r>
-      <w:r>
-        <w:rPr>
-          <w:rFonts w:hint="eastAsia"/>
-        </w:rPr>
-        <w:t>位と最下位のチームの成績とリーグの</w:t>
-      </w:r>
-      <w:r>
-        <w:rPr>
-          <w:rFonts w:hint="eastAsia"/>
-        </w:rPr>
-        <w:t>1</w:t>
-      </w:r>
-      <w:r>
-        <w:rPr>
-          <w:rFonts w:hint="eastAsia"/>
-        </w:rPr>
-        <w:t>位と最下位のチームの成績を比較した．</w:t>
+      <w:pPr>
+        <w:ind w:firstLineChars="100" w:firstLine="210"/>
+        <w:rPr>
+          <w:color w:val="FF0000"/>
+        </w:rPr>
+      </w:pPr>
+      <w:r>
+        <w:rPr>
+          <w:rFonts w:hint="eastAsia"/>
+        </w:rPr>
+        <w:t>J</w:t>
+      </w:r>
+      <w:r>
+        <w:rPr>
+          <w:rFonts w:hint="eastAsia"/>
+        </w:rPr>
+        <w:t>リーグの</w:t>
+      </w:r>
+      <w:r>
+        <w:rPr>
+          <w:rFonts w:hint="eastAsia"/>
+        </w:rPr>
+        <w:t>全チームに関するデータを集めた</w:t>
+      </w:r>
+      <w:r>
+        <w:rPr>
+          <w:rFonts w:hint="eastAsia"/>
+        </w:rPr>
+        <w:t>[4]</w:t>
+      </w:r>
+      <w:r>
+        <w:rPr>
+          <w:rFonts w:hint="eastAsia"/>
+        </w:rPr>
+        <w:t>．今回の集めたデータは，「勝率」</w:t>
+      </w:r>
+      <w:r>
+        <w:rPr>
+          <w:rFonts w:hint="eastAsia"/>
+        </w:rPr>
+        <w:t>と</w:t>
+      </w:r>
+      <w:r>
+        <w:rPr>
+          <w:rFonts w:hint="eastAsia"/>
+        </w:rPr>
+        <w:t>「ボール支配率」</w:t>
+      </w:r>
+      <w:r>
+        <w:rPr>
+          <w:rFonts w:hint="eastAsia"/>
+        </w:rPr>
+        <w:t>，</w:t>
+      </w:r>
+      <w:r>
+        <w:rPr>
+          <w:rFonts w:hint="eastAsia"/>
+        </w:rPr>
+        <w:t>「被シュート数」</w:t>
+      </w:r>
+      <w:r>
+        <w:rPr>
+          <w:rFonts w:hint="eastAsia"/>
+        </w:rPr>
+        <w:t>である．</w:t>
+      </w:r>
+      <w:r>
+        <w:rPr>
+          <w:rFonts w:hint="eastAsia"/>
+        </w:rPr>
+        <w:t>現在，</w:t>
+      </w:r>
+      <w:r>
+        <w:rPr>
+          <w:rFonts w:hint="eastAsia"/>
+        </w:rPr>
+        <w:t>その集めた</w:t>
+      </w:r>
+      <w:r>
+        <w:rPr>
+          <w:rFonts w:hint="eastAsia"/>
+        </w:rPr>
+        <w:t>データを</w:t>
+      </w:r>
+      <w:r>
+        <w:rPr>
+          <w:rFonts w:hint="eastAsia"/>
+        </w:rPr>
+        <w:t>回帰分析</w:t>
+      </w:r>
+      <w:r>
+        <w:rPr>
+          <w:rFonts w:hint="eastAsia"/>
+        </w:rPr>
+        <w:t>し，ボール支配率と被シュート数が勝率に与える影響を調べ</w:t>
+      </w:r>
+      <w:r>
+        <w:rPr>
+          <w:rFonts w:hint="eastAsia"/>
+        </w:rPr>
+        <w:t>た</w:t>
+      </w:r>
+      <w:r>
+        <w:rPr>
+          <w:rFonts w:hint="eastAsia"/>
+        </w:rPr>
+        <w:t>．</w:t>
+      </w:r>
+    </w:p>
+    <w:p>
+      <w:pPr>
+        <w:ind w:firstLineChars="100" w:firstLine="210"/>
+      </w:pPr>
+      <w:r>
+        <w:rPr>
+          <w:rFonts w:hint="eastAsia"/>
+        </w:rPr>
+        <w:t>勝率＝ボール支配率×</w:t>
+      </w:r>
+      <w:r>
+        <w:rPr>
+          <w:rFonts w:hint="eastAsia"/>
+        </w:rPr>
+        <w:t>1.406422+</w:t>
+      </w:r>
+      <w:r>
+        <w:rPr>
+          <w:rFonts w:hint="eastAsia"/>
+        </w:rPr>
+        <w:t>被シュート数×（</w:t>
+      </w:r>
+      <w:r>
+        <w:rPr>
+          <w:rFonts w:hint="eastAsia"/>
+        </w:rPr>
+        <w:t>-2.04525</w:t>
+      </w:r>
+      <w:r>
+        <w:rPr>
+          <w:rFonts w:hint="eastAsia"/>
+        </w:rPr>
+        <w:t>）</w:t>
+      </w:r>
+      <w:r>
+        <w:rPr>
+          <w:rFonts w:hint="eastAsia"/>
+        </w:rPr>
+        <w:t>+27.41675</w:t>
+      </w:r>
+    </w:p>
+    <w:p>
+      <w:pPr>
+        <w:ind w:firstLineChars="100" w:firstLine="210"/>
+      </w:pPr>
+      <w:r>
+        <w:rPr>
+          <w:rFonts w:hint="eastAsia"/>
+        </w:rPr>
+        <w:t>このことによりチームについての統計解析はできるようになっている．</w:t>
+      </w:r>
+    </w:p>
+    <w:p>
+      <w:r>
+        <w:rPr>
+          <w:rFonts w:hint="eastAsia"/>
+        </w:rPr>
+        <w:t xml:space="preserve">　ボール支配率や被シュート数は，チームの監督や選手が自由にコントロールできるものではない．</w:t>
+      </w:r>
+    </w:p>
+    <w:p>
+      <w:r>
+        <w:rPr>
+          <w:rFonts w:hint="eastAsia"/>
+        </w:rPr>
+        <w:t xml:space="preserve">　今後</w:t>
+      </w:r>
+      <w:r>
+        <w:rPr>
+          <w:rFonts w:hint="eastAsia"/>
+        </w:rPr>
+        <w:t>の課題は，選手の個々の成績を使って解析</w:t>
+      </w:r>
+      <w:r>
+        <w:rPr>
+          <w:rFonts w:hint="eastAsia"/>
+        </w:rPr>
+        <w:t>を</w:t>
+      </w:r>
+      <w:r>
+        <w:rPr>
+          <w:rFonts w:hint="eastAsia"/>
+        </w:rPr>
+        <w:t>することである．</w:t>
       </w:r>
     </w:p>
     <w:p/>
@@ -514,6 +982,14 @@
           <w:rFonts w:hint="eastAsia"/>
         </w:rPr>
         <w:t>今後の計画</w:t>
+      </w:r>
+    </w:p>
+    <w:p>
+      <w:r>
+        <w:rPr>
+          <w:rFonts w:hint="eastAsia"/>
+        </w:rPr>
+        <w:t xml:space="preserve">　以下の表の内容で本計画を進行していく予定である．</w:t>
       </w:r>
     </w:p>
     <w:tbl>
@@ -523,13 +999,16 @@
         <w:tblLook w:val="04A0" w:firstRow="1" w:lastRow="0" w:firstColumn="1" w:lastColumn="0" w:noHBand="0" w:noVBand="1"/>
       </w:tblPr>
       <w:tblGrid>
-        <w:gridCol w:w="4351"/>
-        <w:gridCol w:w="4351"/>
+        <w:gridCol w:w="3652"/>
+        <w:gridCol w:w="5776"/>
       </w:tblGrid>
       <w:tr>
+        <w:trPr>
+          <w:trHeight w:val="329"/>
+        </w:trPr>
         <w:tc>
           <w:tcPr>
-            <w:tcW w:w="4351" w:type="dxa"/>
+            <w:tcW w:w="3652" w:type="dxa"/>
           </w:tcPr>
           <w:p>
             <w:r>
@@ -542,7 +1021,7 @@
         </w:tc>
         <w:tc>
           <w:tcPr>
-            <w:tcW w:w="4351" w:type="dxa"/>
+            <w:tcW w:w="5776" w:type="dxa"/>
           </w:tcPr>
           <w:p>
             <w:r>
@@ -555,9 +1034,12 @@
         </w:tc>
       </w:tr>
       <w:tr>
+        <w:trPr>
+          <w:trHeight w:val="367"/>
+        </w:trPr>
         <w:tc>
           <w:tcPr>
-            <w:tcW w:w="4351" w:type="dxa"/>
+            <w:tcW w:w="3652" w:type="dxa"/>
           </w:tcPr>
           <w:p>
             <w:r>
@@ -600,7 +1082,7 @@
               <w:rPr>
                 <w:rFonts w:hint="eastAsia"/>
               </w:rPr>
-              <w:t>1</w:t>
+              <w:t>2</w:t>
             </w:r>
             <w:r>
               <w:rPr>
@@ -612,22 +1094,43 @@
         </w:tc>
         <w:tc>
           <w:tcPr>
-            <w:tcW w:w="4351" w:type="dxa"/>
+            <w:tcW w:w="5776" w:type="dxa"/>
           </w:tcPr>
           <w:p>
             <w:r>
               <w:rPr>
                 <w:rFonts w:hint="eastAsia"/>
               </w:rPr>
-              <w:t>選手の成績をポジション別に調査</w:t>
+              <w:t>J</w:t>
+            </w:r>
+            <w:r>
+              <w:rPr>
+                <w:rFonts w:hint="eastAsia"/>
+              </w:rPr>
+              <w:t>リーグの</w:t>
+            </w:r>
+            <w:r>
+              <w:rPr>
+                <w:rFonts w:hint="eastAsia"/>
+              </w:rPr>
+              <w:t>選手</w:t>
+            </w:r>
+            <w:r>
+              <w:rPr>
+                <w:rFonts w:hint="eastAsia"/>
+              </w:rPr>
+              <w:t>に関するデータを集める</w:t>
             </w:r>
           </w:p>
         </w:tc>
       </w:tr>
       <w:tr>
+        <w:trPr>
+          <w:trHeight w:val="329"/>
+        </w:trPr>
         <w:tc>
           <w:tcPr>
-            <w:tcW w:w="4351" w:type="dxa"/>
+            <w:tcW w:w="3652" w:type="dxa"/>
           </w:tcPr>
           <w:p>
             <w:r>
@@ -646,7 +1149,7 @@
               <w:rPr>
                 <w:rFonts w:hint="eastAsia"/>
               </w:rPr>
-              <w:t>2</w:t>
+              <w:t>3</w:t>
             </w:r>
             <w:r>
               <w:rPr>
@@ -670,7 +1173,7 @@
               <w:rPr>
                 <w:rFonts w:hint="eastAsia"/>
               </w:rPr>
-              <w:t>5</w:t>
+              <w:t>6</w:t>
             </w:r>
             <w:r>
               <w:rPr>
@@ -682,92 +1185,39 @@
         </w:tc>
         <w:tc>
           <w:tcPr>
-            <w:tcW w:w="4351" w:type="dxa"/>
+            <w:tcW w:w="5776" w:type="dxa"/>
           </w:tcPr>
           <w:p>
             <w:r>
               <w:rPr>
                 <w:rFonts w:hint="eastAsia"/>
               </w:rPr>
-              <w:t>調査したデータを解析</w:t>
+              <w:t>選手</w:t>
+            </w:r>
+            <w:r>
+              <w:rPr>
+                <w:rFonts w:hint="eastAsia"/>
+              </w:rPr>
+              <w:t>に関するデータを解析し，チームの成績との関係を</w:t>
+            </w:r>
+          </w:p>
+          <w:p>
+            <w:r>
+              <w:rPr>
+                <w:rFonts w:hint="eastAsia"/>
+              </w:rPr>
+              <w:t>見出す</w:t>
             </w:r>
           </w:p>
         </w:tc>
       </w:tr>
       <w:tr>
+        <w:trPr>
+          <w:trHeight w:val="329"/>
+        </w:trPr>
         <w:tc>
           <w:tcPr>
-            <w:tcW w:w="4351" w:type="dxa"/>
-          </w:tcPr>
-          <w:p>
-            <w:r>
-              <w:rPr>
-                <w:rFonts w:hint="eastAsia"/>
-              </w:rPr>
-              <w:t>2014</w:t>
-            </w:r>
-            <w:r>
-              <w:rPr>
-                <w:rFonts w:hint="eastAsia"/>
-              </w:rPr>
-              <w:t>年</w:t>
-            </w:r>
-            <w:r>
-              <w:rPr>
-                <w:rFonts w:hint="eastAsia"/>
-              </w:rPr>
-              <w:t>6</w:t>
-            </w:r>
-            <w:r>
-              <w:rPr>
-                <w:rFonts w:hint="eastAsia"/>
-              </w:rPr>
-              <w:t>月～</w:t>
-            </w:r>
-            <w:r>
-              <w:rPr>
-                <w:rFonts w:hint="eastAsia"/>
-              </w:rPr>
-              <w:t>2014</w:t>
-            </w:r>
-            <w:r>
-              <w:rPr>
-                <w:rFonts w:hint="eastAsia"/>
-              </w:rPr>
-              <w:t>年</w:t>
-            </w:r>
-            <w:r>
-              <w:rPr>
-                <w:rFonts w:hint="eastAsia"/>
-              </w:rPr>
-              <w:t>9</w:t>
-            </w:r>
-            <w:r>
-              <w:rPr>
-                <w:rFonts w:hint="eastAsia"/>
-              </w:rPr>
-              <w:t>月</w:t>
-            </w:r>
-          </w:p>
-        </w:tc>
-        <w:tc>
-          <w:tcPr>
-            <w:tcW w:w="4351" w:type="dxa"/>
-          </w:tcPr>
-          <w:p>
-            <w:r>
-              <w:rPr>
-                <w:rFonts w:hint="eastAsia"/>
-              </w:rPr>
-              <w:t>どの選手を獲得すればポゼッションの高いチームを作れるかを提案</w:t>
-            </w:r>
-          </w:p>
-        </w:tc>
-      </w:tr>
-      <w:tr>
-        <w:tc>
-          <w:tcPr>
-            <w:tcW w:w="4351" w:type="dxa"/>
+            <w:tcW w:w="3652" w:type="dxa"/>
           </w:tcPr>
           <w:p>
             <w:r>
@@ -798,7 +1248,7 @@
         </w:tc>
         <w:tc>
           <w:tcPr>
-            <w:tcW w:w="4351" w:type="dxa"/>
+            <w:tcW w:w="5776" w:type="dxa"/>
           </w:tcPr>
           <w:p>
             <w:r>
@@ -811,9 +1261,12 @@
         </w:tc>
       </w:tr>
       <w:tr>
+        <w:trPr>
+          <w:trHeight w:val="329"/>
+        </w:trPr>
         <w:tc>
           <w:tcPr>
-            <w:tcW w:w="4351" w:type="dxa"/>
+            <w:tcW w:w="3652" w:type="dxa"/>
           </w:tcPr>
           <w:p>
             <w:r>
@@ -844,7 +1297,7 @@
         </w:tc>
         <w:tc>
           <w:tcPr>
-            <w:tcW w:w="4351" w:type="dxa"/>
+            <w:tcW w:w="5776" w:type="dxa"/>
           </w:tcPr>
           <w:p>
             <w:r>
@@ -948,7 +1401,19 @@
         <w:rPr>
           <w:rFonts w:hint="eastAsia"/>
         </w:rPr>
-        <w:t>マネーボール理論のサッカーへの適用</w:t>
+        <w:t>マネー</w:t>
+      </w:r>
+      <w:r>
+        <w:rPr>
+          <w:rFonts w:hint="eastAsia"/>
+        </w:rPr>
+        <w:t>・</w:t>
+      </w:r>
+      <w:r>
+        <w:rPr>
+          <w:rFonts w:hint="eastAsia"/>
+        </w:rPr>
+        <w:t>ボール理論のサッカーへの適用</w:t>
       </w:r>
       <w:r>
         <w:rPr>
@@ -989,7 +1454,19 @@
         <w:rPr>
           <w:rFonts w:hint="eastAsia"/>
         </w:rPr>
-        <w:t>プレミアリーグ版“マネーボール”？清貧クラブのニューカッスルが躍進</w:t>
+        <w:t>プレミアリーグ版“マネー</w:t>
+      </w:r>
+      <w:r>
+        <w:rPr>
+          <w:rFonts w:hint="eastAsia"/>
+        </w:rPr>
+        <w:t>・</w:t>
+      </w:r>
+      <w:r>
+        <w:rPr>
+          <w:rFonts w:hint="eastAsia"/>
+        </w:rPr>
+        <w:t>ボール”？清貧クラブのニューカッスルが躍進</w:t>
       </w:r>
       <w:r>
         <w:rPr>
@@ -1007,67 +1484,50 @@
       </w:hyperlink>
     </w:p>
     <w:p>
-      <w:r>
-        <w:rPr>
-          <w:rFonts w:hint="eastAsia"/>
-        </w:rPr>
-        <w:t xml:space="preserve">[4] Project Management </w:t>
-      </w:r>
-      <w:proofErr w:type="spellStart"/>
-      <w:r>
-        <w:rPr>
-          <w:rFonts w:hint="eastAsia"/>
-        </w:rPr>
-        <w:t>Institute,Inc</w:t>
-      </w:r>
-      <w:proofErr w:type="spellEnd"/>
-      <w:r>
-        <w:rPr>
-          <w:rFonts w:hint="eastAsia"/>
-        </w:rPr>
-        <w:t xml:space="preserve">. </w:t>
-      </w:r>
-      <w:r>
-        <w:rPr>
-          <w:rFonts w:hint="eastAsia"/>
-        </w:rPr>
-        <w:t>プロジェクトマネジメント知識体系ガイド</w:t>
-      </w:r>
-      <w:r>
-        <w:rPr>
-          <w:rFonts w:hint="eastAsia"/>
-        </w:rPr>
-        <w:t xml:space="preserve">. </w:t>
-      </w:r>
-      <w:r>
-        <w:rPr>
-          <w:rFonts w:hint="eastAsia"/>
-        </w:rPr>
-        <w:t>第</w:t>
-      </w:r>
-      <w:r>
-        <w:rPr>
-          <w:rFonts w:hint="eastAsia"/>
-        </w:rPr>
-        <w:t>4</w:t>
-      </w:r>
-      <w:r>
-        <w:rPr>
-          <w:rFonts w:hint="eastAsia"/>
-        </w:rPr>
-        <w:t>版</w:t>
-      </w:r>
-      <w:r>
-        <w:rPr>
-          <w:rFonts w:hint="eastAsia"/>
-        </w:rPr>
-        <w:t>. 2009-12. P.215-242.</w:t>
-      </w:r>
+      <w:pPr>
+        <w:jc w:val="left"/>
+      </w:pPr>
+      <w:r>
+        <w:rPr>
+          <w:rFonts w:hint="eastAsia"/>
+        </w:rPr>
+        <w:t>[4] Data Stadium. Football LAB:</w:t>
+      </w:r>
+      <w:r>
+        <w:rPr>
+          <w:rFonts w:hint="eastAsia"/>
+        </w:rPr>
+        <w:t>サッカーをデータで楽しむ</w:t>
+      </w:r>
+      <w:r>
+        <w:rPr>
+          <w:rFonts w:hint="eastAsia"/>
+        </w:rPr>
+        <w:t>. 2013.</w:t>
+      </w:r>
+    </w:p>
+    <w:p>
+      <w:pPr>
+        <w:jc w:val="left"/>
+      </w:pPr>
+      <w:hyperlink r:id="rId11" w:history="1">
+        <w:r>
+          <w:rPr>
+            <w:rStyle w:val="a5"/>
+          </w:rPr>
+          <w:t>http://www.football-lab.jp/</w:t>
+        </w:r>
+      </w:hyperlink>
+    </w:p>
+    <w:p>
+      <w:pPr>
+        <w:jc w:val="left"/>
+      </w:pPr>
     </w:p>
     <w:p/>
     <w:sectPr>
-      <w:pgSz w:w="11906" w:h="16838"/>
-      <w:pgMar w:top="1985" w:right="755" w:bottom="1701" w:left="1701" w:header="851" w:footer="992" w:gutter="0"/>
+      <w:pgSz w:w="11906" w:h="16838" w:code="9"/>
+      <w:pgMar w:top="1134" w:right="1134" w:bottom="1134" w:left="1134" w:header="851" w:footer="992" w:gutter="0"/>
       <w:cols w:space="425"/>
       <w:docGrid w:type="linesAndChars" w:linePitch="328"/>
     </w:sectPr>
@@ -2200,6 +2660,7 @@
   <w:style w:type="character" w:default="1" w:styleId="a0">
     <w:name w:val="Default Paragraph Font"/>
     <w:uiPriority w:val="1"/>
+    <w:semiHidden/>
     <w:unhideWhenUsed/>
   </w:style>
   <w:style w:type="table" w:default="1" w:styleId="a1">
@@ -2340,6 +2801,33 @@
     <w:rPr>
       <w:color w:val="800080" w:themeColor="followedHyperlink"/>
       <w:u w:val="single"/>
+    </w:rPr>
+  </w:style>
+  <w:style w:type="paragraph" w:styleId="ab">
+    <w:name w:val="Balloon Text"/>
+    <w:basedOn w:val="a"/>
+    <w:link w:val="ac"/>
+    <w:uiPriority w:val="99"/>
+    <w:semiHidden/>
+    <w:unhideWhenUsed/>
+    <w:rsid w:val="004A61B1"/>
+    <w:rPr>
+      <w:rFonts w:asciiTheme="majorHAnsi" w:eastAsiaTheme="majorEastAsia" w:hAnsiTheme="majorHAnsi" w:cstheme="majorBidi"/>
+      <w:sz w:val="18"/>
+      <w:szCs w:val="18"/>
+    </w:rPr>
+  </w:style>
+  <w:style w:type="character" w:customStyle="1" w:styleId="ac">
+    <w:name w:val="吹き出し (文字)"/>
+    <w:basedOn w:val="a0"/>
+    <w:link w:val="ab"/>
+    <w:uiPriority w:val="99"/>
+    <w:semiHidden/>
+    <w:rsid w:val="004A61B1"/>
+    <w:rPr>
+      <w:rFonts w:asciiTheme="majorHAnsi" w:eastAsiaTheme="majorEastAsia" w:hAnsiTheme="majorHAnsi" w:cstheme="majorBidi"/>
+      <w:sz w:val="18"/>
+      <w:szCs w:val="18"/>
     </w:rPr>
   </w:style>
 </w:styles>
@@ -2509,6 +2997,7 @@
   <w:style w:type="character" w:default="1" w:styleId="a0">
     <w:name w:val="Default Paragraph Font"/>
     <w:uiPriority w:val="1"/>
+    <w:semiHidden/>
     <w:unhideWhenUsed/>
   </w:style>
   <w:style w:type="table" w:default="1" w:styleId="a1">
@@ -2649,6 +3138,33 @@
     <w:rPr>
       <w:color w:val="800080" w:themeColor="followedHyperlink"/>
       <w:u w:val="single"/>
+    </w:rPr>
+  </w:style>
+  <w:style w:type="paragraph" w:styleId="ab">
+    <w:name w:val="Balloon Text"/>
+    <w:basedOn w:val="a"/>
+    <w:link w:val="ac"/>
+    <w:uiPriority w:val="99"/>
+    <w:semiHidden/>
+    <w:unhideWhenUsed/>
+    <w:rsid w:val="004A61B1"/>
+    <w:rPr>
+      <w:rFonts w:asciiTheme="majorHAnsi" w:eastAsiaTheme="majorEastAsia" w:hAnsiTheme="majorHAnsi" w:cstheme="majorBidi"/>
+      <w:sz w:val="18"/>
+      <w:szCs w:val="18"/>
+    </w:rPr>
+  </w:style>
+  <w:style w:type="character" w:customStyle="1" w:styleId="ac">
+    <w:name w:val="吹き出し (文字)"/>
+    <w:basedOn w:val="a0"/>
+    <w:link w:val="ab"/>
+    <w:uiPriority w:val="99"/>
+    <w:semiHidden/>
+    <w:rsid w:val="004A61B1"/>
+    <w:rPr>
+      <w:rFonts w:asciiTheme="majorHAnsi" w:eastAsiaTheme="majorEastAsia" w:hAnsiTheme="majorHAnsi" w:cstheme="majorBidi"/>
+      <w:sz w:val="18"/>
+      <w:szCs w:val="18"/>
     </w:rPr>
   </w:style>
 </w:styles>
@@ -2944,7 +3460,7 @@
 </file>
 
 <file path=customXml/itemProps1.xml><?xml version="1.0" encoding="utf-8"?>
-<ds:datastoreItem xmlns:ds="http://schemas.openxmlformats.org/officeDocument/2006/customXml" ds:itemID="{96C01601-68CE-4B56-9B8B-E23C7F015588}">
+<ds:datastoreItem xmlns:ds="http://schemas.openxmlformats.org/officeDocument/2006/customXml" ds:itemID="{0BBAA2EE-F92F-4B79-B8D2-F0957110F0AF}">
   <ds:schemaRefs>
     <ds:schemaRef ds:uri="http://schemas.openxmlformats.org/officeDocument/2006/bibliography"/>
   </ds:schemaRefs>

--- a/課題研究/2013/丸山準人/レジュメ.docx
+++ b/課題研究/2013/丸山準人/レジュメ.docx
@@ -299,9 +299,6 @@
     <w:p>
       <w:pPr>
         <w:ind w:firstLineChars="100" w:firstLine="210"/>
-        <w:rPr>
-          <w:rFonts w:hint="eastAsia"/>
-        </w:rPr>
       </w:pPr>
       <w:r>
         <w:rPr>
@@ -513,16 +510,8 @@
         </w:rPr>
         <w:t>出場という結果は，成功と言っても良いだろう．</w:t>
       </w:r>
-      <w:bookmarkStart w:id="0" w:name="_GoBack"/>
-      <w:bookmarkEnd w:id="0"/>
-    </w:p>
-    <w:p>
-      <w:pPr>
-        <w:rPr>
-          <w:rFonts w:hint="eastAsia"/>
-        </w:rPr>
-      </w:pPr>
-    </w:p>
+    </w:p>
+    <w:p/>
     <w:p>
       <w:r>
         <w:rPr>
@@ -840,6 +829,14 @@
         </w:rPr>
         <w:t>である．</w:t>
       </w:r>
+      <w:ins w:id="0" w:author="yabuki" w:date="2013-12-13T10:17:00Z">
+        <w:r>
+          <w:rPr>
+            <w:rFonts w:hint="eastAsia"/>
+          </w:rPr>
+          <w:t>（時制の一致）</w:t>
+        </w:r>
+      </w:ins>
       <w:r>
         <w:rPr>
           <w:rFonts w:hint="eastAsia"/>
@@ -870,18 +867,44 @@
         </w:rPr>
         <w:t>し，ボール支配率と被シュート数が勝率に与える影響を調べ</w:t>
       </w:r>
-      <w:r>
-        <w:rPr>
-          <w:rFonts w:hint="eastAsia"/>
-        </w:rPr>
-        <w:t>た</w:t>
-      </w:r>
+      <w:del w:id="1" w:author="yabuki" w:date="2013-12-13T10:17:00Z">
+        <w:r>
+          <w:rPr>
+            <w:rFonts w:hint="eastAsia"/>
+          </w:rPr>
+          <w:delText>た</w:delText>
+        </w:r>
+      </w:del>
+      <w:ins w:id="2" w:author="yabuki" w:date="2013-12-13T10:17:00Z">
+        <w:r>
+          <w:rPr>
+            <w:rFonts w:hint="eastAsia"/>
+          </w:rPr>
+          <w:t>ている</w:t>
+        </w:r>
+      </w:ins>
       <w:r>
         <w:rPr>
           <w:rFonts w:hint="eastAsia"/>
         </w:rPr>
         <w:t>．</w:t>
       </w:r>
+      <w:ins w:id="3" w:author="yabuki" w:date="2013-12-13T10:19:00Z">
+        <w:r>
+          <w:rPr>
+            <w:rFonts w:hint="eastAsia"/>
+          </w:rPr>
+          <w:t>勝率は，ボール支配率と被</w:t>
+        </w:r>
+      </w:ins>
+      <w:ins w:id="4" w:author="yabuki" w:date="2013-12-13T10:20:00Z">
+        <w:r>
+          <w:rPr>
+            <w:rFonts w:hint="eastAsia"/>
+          </w:rPr>
+          <w:t>シュート数の次のような回帰式で表現できることがわかっている．</w:t>
+        </w:r>
+      </w:ins>
     </w:p>
     <w:p>
       <w:pPr>
@@ -923,6 +946,14 @@
         </w:rPr>
         <w:t>+27.41675</w:t>
       </w:r>
+      <w:ins w:id="5" w:author="yabuki" w:date="2013-12-13T10:17:00Z">
+        <w:r>
+          <w:rPr>
+            <w:rFonts w:hint="eastAsia"/>
+          </w:rPr>
+          <w:t>（数式モードを使ってください）</w:t>
+        </w:r>
+      </w:ins>
     </w:p>
     <w:p>
       <w:pPr>
@@ -932,42 +963,219 @@
         <w:rPr>
           <w:rFonts w:hint="eastAsia"/>
         </w:rPr>
-        <w:t>このことによりチームについての統計解析はできるようになっている．</w:t>
-      </w:r>
-    </w:p>
-    <w:p>
+        <w:t>この</w:t>
+      </w:r>
+      <w:del w:id="6" w:author="yabuki" w:date="2013-12-13T10:20:00Z">
+        <w:r>
+          <w:rPr>
+            <w:rFonts w:hint="eastAsia"/>
+          </w:rPr>
+          <w:delText>ことにより</w:delText>
+        </w:r>
+      </w:del>
+      <w:ins w:id="7" w:author="yabuki" w:date="2013-12-13T10:20:00Z">
+        <w:r>
+          <w:rPr>
+            <w:rFonts w:hint="eastAsia"/>
+          </w:rPr>
+          <w:t>ように，</w:t>
+        </w:r>
+      </w:ins>
+      <w:r>
+        <w:rPr>
+          <w:rFonts w:hint="eastAsia"/>
+        </w:rPr>
+        <w:t>チームについての統計解析はできるようになっている</w:t>
+      </w:r>
+      <w:ins w:id="8" w:author="yabuki" w:date="2013-12-13T10:20:00Z">
+        <w:r>
+          <w:rPr>
+            <w:rFonts w:hint="eastAsia"/>
+          </w:rPr>
+          <w:t>が，</w:t>
+        </w:r>
+      </w:ins>
+      <w:ins w:id="9" w:author="yabuki" w:date="2013-12-13T10:24:00Z">
+        <w:r>
+          <w:rPr>
+            <w:rFonts w:hint="eastAsia"/>
+          </w:rPr>
+          <w:t>結果の妥当性の評価は今後の課題である．</w:t>
+        </w:r>
+      </w:ins>
+      <w:del w:id="10" w:author="yabuki" w:date="2013-12-13T10:20:00Z">
+        <w:r>
+          <w:rPr>
+            <w:rFonts w:hint="eastAsia"/>
+          </w:rPr>
+          <w:delText>．</w:delText>
+        </w:r>
+      </w:del>
+    </w:p>
+    <w:p>
+      <w:pPr>
+        <w:rPr>
+          <w:del w:id="11" w:author="yabuki" w:date="2013-12-13T10:28:00Z"/>
+        </w:rPr>
+      </w:pPr>
       <w:r>
         <w:rPr>
           <w:rFonts w:hint="eastAsia"/>
         </w:rPr>
         <w:t xml:space="preserve">　ボール支配率や被シュート数は，チームの監督や選手が自由にコントロールできるものではない．</w:t>
       </w:r>
-    </w:p>
-    <w:p>
-      <w:r>
-        <w:rPr>
-          <w:rFonts w:hint="eastAsia"/>
-        </w:rPr>
-        <w:t xml:space="preserve">　今後</w:t>
-      </w:r>
-      <w:r>
-        <w:rPr>
-          <w:rFonts w:hint="eastAsia"/>
-        </w:rPr>
-        <w:t>の課題は，選手の個々の成績を使って解析</w:t>
-      </w:r>
-      <w:r>
-        <w:rPr>
-          <w:rFonts w:hint="eastAsia"/>
-        </w:rPr>
-        <w:t>を</w:t>
-      </w:r>
-      <w:r>
-        <w:rPr>
-          <w:rFonts w:hint="eastAsia"/>
-        </w:rPr>
-        <w:t>することである．</w:t>
-      </w:r>
+      <w:ins w:id="12" w:author="yabuki" w:date="2013-12-13T10:27:00Z">
+        <w:r>
+          <w:rPr>
+            <w:rFonts w:hint="eastAsia"/>
+          </w:rPr>
+          <w:t>そのため</w:t>
+        </w:r>
+      </w:ins>
+      <w:ins w:id="13" w:author="yabuki" w:date="2013-12-13T10:24:00Z">
+        <w:r>
+          <w:rPr>
+            <w:rFonts w:hint="eastAsia"/>
+          </w:rPr>
+          <w:t>，</w:t>
+        </w:r>
+      </w:ins>
+      <w:ins w:id="14" w:author="yabuki" w:date="2013-12-13T10:25:00Z">
+        <w:r>
+          <w:rPr>
+            <w:rFonts w:hint="eastAsia"/>
+          </w:rPr>
+          <w:t>上述の回帰式を使ってチームの勝率を上げることはできない．</w:t>
+        </w:r>
+        <w:r>
+          <w:rPr>
+            <w:rFonts w:hint="eastAsia"/>
+          </w:rPr>
+          <w:t>チームの勝率を上げるためには，ボール支配率を</w:t>
+        </w:r>
+      </w:ins>
+      <w:ins w:id="15" w:author="yabuki" w:date="2013-12-13T10:26:00Z">
+        <w:r>
+          <w:rPr>
+            <w:rFonts w:hint="eastAsia"/>
+          </w:rPr>
+          <w:t>上げて</w:t>
+        </w:r>
+      </w:ins>
+      <w:ins w:id="16" w:author="yabuki" w:date="2013-12-13T10:25:00Z">
+        <w:r>
+          <w:rPr>
+            <w:rFonts w:hint="eastAsia"/>
+          </w:rPr>
+          <w:t>被シュート数</w:t>
+        </w:r>
+      </w:ins>
+      <w:ins w:id="17" w:author="yabuki" w:date="2013-12-13T10:26:00Z">
+        <w:r>
+          <w:rPr>
+            <w:rFonts w:hint="eastAsia"/>
+          </w:rPr>
+          <w:t>を下げるような，コントロール可能な要素を見つけなければならない．例えば，チームの監督ができるのは，選手の起用方法を</w:t>
+        </w:r>
+      </w:ins>
+      <w:ins w:id="18" w:author="yabuki" w:date="2013-12-13T10:27:00Z">
+        <w:r>
+          <w:rPr>
+            <w:rFonts w:hint="eastAsia"/>
+          </w:rPr>
+          <w:t>変えることである．</w:t>
+        </w:r>
+      </w:ins>
+      <w:ins w:id="19" w:author="yabuki" w:date="2013-12-13T10:28:00Z">
+        <w:r>
+          <w:rPr>
+            <w:rFonts w:hint="eastAsia"/>
+          </w:rPr>
+          <w:t>データマイニングの対象に</w:t>
+        </w:r>
+      </w:ins>
+    </w:p>
+    <w:p>
+      <w:del w:id="20" w:author="yabuki" w:date="2013-12-13T10:28:00Z">
+        <w:r>
+          <w:rPr>
+            <w:rFonts w:hint="eastAsia"/>
+          </w:rPr>
+          <w:delText xml:space="preserve">　今後</w:delText>
+        </w:r>
+        <w:r>
+          <w:rPr>
+            <w:rFonts w:hint="eastAsia"/>
+          </w:rPr>
+          <w:delText>の課題は，</w:delText>
+        </w:r>
+      </w:del>
+      <w:r>
+        <w:rPr>
+          <w:rFonts w:hint="eastAsia"/>
+        </w:rPr>
+        <w:t>選手の個々の成績</w:t>
+      </w:r>
+      <w:del w:id="21" w:author="yabuki" w:date="2013-12-13T10:28:00Z">
+        <w:r>
+          <w:rPr>
+            <w:rFonts w:hint="eastAsia"/>
+          </w:rPr>
+          <w:delText>を使って解析</w:delText>
+        </w:r>
+        <w:r>
+          <w:rPr>
+            <w:rFonts w:hint="eastAsia"/>
+          </w:rPr>
+          <w:delText>を</w:delText>
+        </w:r>
+        <w:r>
+          <w:rPr>
+            <w:rFonts w:hint="eastAsia"/>
+          </w:rPr>
+          <w:delText>することである．</w:delText>
+        </w:r>
+      </w:del>
+      <w:ins w:id="22" w:author="yabuki" w:date="2013-12-13T10:28:00Z">
+        <w:r>
+          <w:rPr>
+            <w:rFonts w:hint="eastAsia"/>
+          </w:rPr>
+          <w:t>を導入することによって，</w:t>
+        </w:r>
+        <w:r>
+          <w:rPr>
+            <w:rFonts w:hint="eastAsia"/>
+          </w:rPr>
+          <w:t>チームの勝率に</w:t>
+        </w:r>
+      </w:ins>
+      <w:ins w:id="23" w:author="yabuki" w:date="2013-12-13T10:29:00Z">
+        <w:r>
+          <w:rPr>
+            <w:rFonts w:hint="eastAsia"/>
+          </w:rPr>
+          <w:t>大きく影響するような</w:t>
+        </w:r>
+      </w:ins>
+      <w:ins w:id="24" w:author="yabuki" w:date="2013-12-13T10:28:00Z">
+        <w:r>
+          <w:rPr>
+            <w:rFonts w:hint="eastAsia"/>
+          </w:rPr>
+          <w:t>選手の要素</w:t>
+        </w:r>
+      </w:ins>
+      <w:ins w:id="25" w:author="yabuki" w:date="2013-12-13T10:29:00Z">
+        <w:r>
+          <w:rPr>
+            <w:rFonts w:hint="eastAsia"/>
+          </w:rPr>
+          <w:t>を見出すのが今後の課題である．</w:t>
+        </w:r>
+      </w:ins>
+      <w:bookmarkStart w:id="26" w:name="_GoBack"/>
+      <w:bookmarkEnd w:id="26"/>
     </w:p>
     <w:p/>
     <w:p>
@@ -3460,7 +3668,7 @@
 </file>
 
 <file path=customXml/itemProps1.xml><?xml version="1.0" encoding="utf-8"?>
-<ds:datastoreItem xmlns:ds="http://schemas.openxmlformats.org/officeDocument/2006/customXml" ds:itemID="{0BBAA2EE-F92F-4B79-B8D2-F0957110F0AF}">
+<ds:datastoreItem xmlns:ds="http://schemas.openxmlformats.org/officeDocument/2006/customXml" ds:itemID="{E5626AB1-A6F5-4526-B355-ADDBF4A28EAB}">
   <ds:schemaRefs>
     <ds:schemaRef ds:uri="http://schemas.openxmlformats.org/officeDocument/2006/bibliography"/>
   </ds:schemaRefs>

--- a/課題研究/2013/丸山準人/レジュメ.docx
+++ b/課題研究/2013/丸山準人/レジュメ.docx
@@ -4,7 +4,6 @@
   <w:body>
     <w:p>
       <w:pPr>
-        <w:jc w:val="center"/>
         <w:rPr>
           <w:b/>
         </w:rPr>
@@ -765,9 +764,6 @@
     <w:p>
       <w:pPr>
         <w:ind w:firstLineChars="100" w:firstLine="210"/>
-        <w:rPr>
-          <w:color w:val="FF0000"/>
-        </w:rPr>
       </w:pPr>
       <w:r>
         <w:rPr>
@@ -797,7 +793,13 @@
         <w:rPr>
           <w:rFonts w:hint="eastAsia"/>
         </w:rPr>
-        <w:t>．今回の集めたデータは，「勝率」</w:t>
+        <w:t>．今回</w:t>
+      </w:r>
+      <w:r>
+        <w:rPr>
+          <w:rFonts w:hint="eastAsia"/>
+        </w:rPr>
+        <w:t>集めたデータは，「勝率」</w:t>
       </w:r>
       <w:r>
         <w:rPr>
@@ -829,82 +831,176 @@
         </w:rPr>
         <w:t>である．</w:t>
       </w:r>
-      <w:ins w:id="0" w:author="yabuki" w:date="2013-12-13T10:17:00Z">
-        <w:r>
+      <w:r>
+        <w:rPr>
+          <w:rFonts w:hint="eastAsia"/>
+        </w:rPr>
+        <w:t>今回</w:t>
+      </w:r>
+      <w:bookmarkStart w:id="0" w:name="_GoBack"/>
+      <w:bookmarkEnd w:id="0"/>
+      <w:r>
+        <w:rPr>
+          <w:rFonts w:hint="eastAsia"/>
+        </w:rPr>
+        <w:t>集めた</w:t>
+      </w:r>
+      <w:r>
+        <w:rPr>
+          <w:rFonts w:hint="eastAsia"/>
+        </w:rPr>
+        <w:t>データを</w:t>
+      </w:r>
+      <w:r>
+        <w:rPr>
+          <w:rFonts w:hint="eastAsia"/>
+        </w:rPr>
+        <w:t>回帰分析</w:t>
+      </w:r>
+      <w:r>
+        <w:rPr>
+          <w:rFonts w:hint="eastAsia"/>
+        </w:rPr>
+        <w:t>し，ボール支配率と被シュート数が勝率に与える影響を調べ</w:t>
+      </w:r>
+      <w:r>
+        <w:rPr>
+          <w:rFonts w:hint="eastAsia"/>
+        </w:rPr>
+        <w:t>ている．勝率は，ボール支配率と被シュート数の次のような回帰式で表現できることがわかっている．</w:t>
+      </w:r>
+      <m:oMath>
+        <m:r>
+          <m:rPr>
+            <m:sty m:val="p"/>
+          </m:rPr>
           <w:rPr>
-            <w:rFonts w:hint="eastAsia"/>
+            <w:rFonts w:ascii="Cambria Math" w:hAnsi="Cambria Math" w:hint="eastAsia"/>
           </w:rPr>
-          <w:t>（時制の一致）</w:t>
-        </w:r>
-      </w:ins>
-      <w:r>
-        <w:rPr>
-          <w:rFonts w:hint="eastAsia"/>
-        </w:rPr>
-        <w:t>現在，</w:t>
-      </w:r>
-      <w:r>
-        <w:rPr>
-          <w:rFonts w:hint="eastAsia"/>
-        </w:rPr>
-        <w:t>その集めた</w:t>
-      </w:r>
-      <w:r>
-        <w:rPr>
-          <w:rFonts w:hint="eastAsia"/>
-        </w:rPr>
-        <w:t>データを</w:t>
-      </w:r>
-      <w:r>
-        <w:rPr>
-          <w:rFonts w:hint="eastAsia"/>
-        </w:rPr>
-        <w:t>回帰分析</w:t>
-      </w:r>
-      <w:r>
-        <w:rPr>
-          <w:rFonts w:hint="eastAsia"/>
-        </w:rPr>
-        <w:t>し，ボール支配率と被シュート数が勝率に与える影響を調べ</w:t>
-      </w:r>
-      <w:del w:id="1" w:author="yabuki" w:date="2013-12-13T10:17:00Z">
-        <w:r>
+          <w:br/>
+        </m:r>
+      </m:oMath>
+      <w:r>
+        <w:rPr>
+          <w:rFonts w:hint="eastAsia"/>
+        </w:rPr>
+        <w:t xml:space="preserve">　</w:t>
+      </w:r>
+      <m:oMath>
+        <m:r>
+          <m:rPr>
+            <m:sty m:val="p"/>
+          </m:rPr>
           <w:rPr>
-            <w:rFonts w:hint="eastAsia"/>
+            <w:rFonts w:ascii="Cambria Math" w:hAnsi="Cambria Math" w:hint="eastAsia"/>
           </w:rPr>
-          <w:delText>た</w:delText>
-        </w:r>
-      </w:del>
-      <w:ins w:id="2" w:author="yabuki" w:date="2013-12-13T10:17:00Z">
-        <w:r>
+          <m:t>勝率</m:t>
+        </m:r>
+        <m:r>
+          <m:rPr>
+            <m:sty m:val="p"/>
+          </m:rPr>
           <w:rPr>
-            <w:rFonts w:hint="eastAsia"/>
+            <w:rFonts w:ascii="Cambria Math" w:hAnsi="Cambria Math"/>
           </w:rPr>
-          <w:t>ている</w:t>
-        </w:r>
-      </w:ins>
+          <m:t>=</m:t>
+        </m:r>
+        <m:r>
+          <m:rPr>
+            <m:sty m:val="p"/>
+          </m:rPr>
+          <w:rPr>
+            <w:rFonts w:ascii="Cambria Math" w:hAnsi="Cambria Math" w:hint="eastAsia"/>
+          </w:rPr>
+          <m:t>ボール支配率×</m:t>
+        </m:r>
+        <m:r>
+          <m:rPr>
+            <m:sty m:val="p"/>
+          </m:rPr>
+          <w:rPr>
+            <w:rFonts w:ascii="Cambria Math" w:hAnsi="Cambria Math"/>
+          </w:rPr>
+          <m:t>1.406422+</m:t>
+        </m:r>
+        <m:r>
+          <m:rPr>
+            <m:sty m:val="p"/>
+          </m:rPr>
+          <w:rPr>
+            <w:rFonts w:ascii="Cambria Math" w:hAnsi="Cambria Math" w:hint="eastAsia"/>
+          </w:rPr>
+          <m:t>被シュート×</m:t>
+        </m:r>
+        <m:d>
+          <m:dPr>
+            <m:begChr m:val="（"/>
+            <m:endChr m:val="）"/>
+            <m:ctrlPr>
+              <w:rPr>
+                <w:rFonts w:ascii="Cambria Math" w:hAnsi="Cambria Math"/>
+              </w:rPr>
+            </m:ctrlPr>
+          </m:dPr>
+          <m:e>
+            <m:r>
+              <m:rPr>
+                <m:sty m:val="p"/>
+              </m:rPr>
+              <w:rPr>
+                <w:rFonts w:ascii="Cambria Math" w:hAnsi="Cambria Math"/>
+              </w:rPr>
+              <m:t>-2.04525</m:t>
+            </m:r>
+          </m:e>
+        </m:d>
+        <m:r>
+          <m:rPr>
+            <m:sty m:val="p"/>
+          </m:rPr>
+          <w:rPr>
+            <w:rFonts w:ascii="Cambria Math" w:hAnsi="Cambria Math"/>
+          </w:rPr>
+          <m:t>+27.41675</m:t>
+        </m:r>
+      </m:oMath>
+    </w:p>
+    <w:p>
+      <w:pPr>
+        <w:ind w:firstLineChars="100" w:firstLine="210"/>
+      </w:pPr>
+      <w:r>
+        <w:rPr>
+          <w:rFonts w:hint="eastAsia"/>
+        </w:rPr>
+        <w:t>このように，</w:t>
+      </w:r>
+      <w:r>
+        <w:rPr>
+          <w:rFonts w:hint="eastAsia"/>
+        </w:rPr>
+        <w:t>チームについての統計解析はできるようになっている</w:t>
+      </w:r>
+      <w:r>
+        <w:rPr>
+          <w:rFonts w:hint="eastAsia"/>
+        </w:rPr>
+        <w:t>が，結果の妥当性の評価は今後の課題である</w:t>
+      </w:r>
       <w:r>
         <w:rPr>
           <w:rFonts w:hint="eastAsia"/>
         </w:rPr>
         <w:t>．</w:t>
       </w:r>
-      <w:ins w:id="3" w:author="yabuki" w:date="2013-12-13T10:19:00Z">
-        <w:r>
-          <w:rPr>
-            <w:rFonts w:hint="eastAsia"/>
-          </w:rPr>
-          <w:t>勝率は，ボール支配率と被</w:t>
-        </w:r>
-      </w:ins>
-      <w:ins w:id="4" w:author="yabuki" w:date="2013-12-13T10:20:00Z">
-        <w:r>
-          <w:rPr>
-            <w:rFonts w:hint="eastAsia"/>
-          </w:rPr>
-          <w:t>シュート数の次のような回帰式で表現できることがわかっている．</w:t>
-        </w:r>
-      </w:ins>
+    </w:p>
+    <w:p>
+      <w:r>
+        <w:rPr>
+          <w:rFonts w:hint="eastAsia"/>
+        </w:rPr>
+        <w:t xml:space="preserve">　ボール支配率や被シュート数は，チームの監督や選手が自由にコントロールできるものではない．</w:t>
+      </w:r>
     </w:p>
     <w:p>
       <w:pPr>
@@ -914,268 +1010,20 @@
         <w:rPr>
           <w:rFonts w:hint="eastAsia"/>
         </w:rPr>
-        <w:t>勝率＝ボール支配率×</w:t>
-      </w:r>
-      <w:r>
-        <w:rPr>
-          <w:rFonts w:hint="eastAsia"/>
-        </w:rPr>
-        <w:t>1.406422+</w:t>
-      </w:r>
-      <w:r>
-        <w:rPr>
-          <w:rFonts w:hint="eastAsia"/>
-        </w:rPr>
-        <w:t>被シュート数×（</w:t>
-      </w:r>
-      <w:r>
-        <w:rPr>
-          <w:rFonts w:hint="eastAsia"/>
-        </w:rPr>
-        <w:t>-2.04525</w:t>
-      </w:r>
-      <w:r>
-        <w:rPr>
-          <w:rFonts w:hint="eastAsia"/>
-        </w:rPr>
-        <w:t>）</w:t>
-      </w:r>
-      <w:r>
-        <w:rPr>
-          <w:rFonts w:hint="eastAsia"/>
-        </w:rPr>
-        <w:t>+27.41675</w:t>
-      </w:r>
-      <w:ins w:id="5" w:author="yabuki" w:date="2013-12-13T10:17:00Z">
-        <w:r>
-          <w:rPr>
-            <w:rFonts w:hint="eastAsia"/>
-          </w:rPr>
-          <w:t>（数式モードを使ってください）</w:t>
-        </w:r>
-      </w:ins>
-    </w:p>
-    <w:p>
-      <w:pPr>
-        <w:ind w:firstLineChars="100" w:firstLine="210"/>
-      </w:pPr>
-      <w:r>
-        <w:rPr>
-          <w:rFonts w:hint="eastAsia"/>
-        </w:rPr>
-        <w:t>この</w:t>
-      </w:r>
-      <w:del w:id="6" w:author="yabuki" w:date="2013-12-13T10:20:00Z">
-        <w:r>
-          <w:rPr>
-            <w:rFonts w:hint="eastAsia"/>
-          </w:rPr>
-          <w:delText>ことにより</w:delText>
-        </w:r>
-      </w:del>
-      <w:ins w:id="7" w:author="yabuki" w:date="2013-12-13T10:20:00Z">
-        <w:r>
-          <w:rPr>
-            <w:rFonts w:hint="eastAsia"/>
-          </w:rPr>
-          <w:t>ように，</w:t>
-        </w:r>
-      </w:ins>
-      <w:r>
-        <w:rPr>
-          <w:rFonts w:hint="eastAsia"/>
-        </w:rPr>
-        <w:t>チームについての統計解析はできるようになっている</w:t>
-      </w:r>
-      <w:ins w:id="8" w:author="yabuki" w:date="2013-12-13T10:20:00Z">
-        <w:r>
-          <w:rPr>
-            <w:rFonts w:hint="eastAsia"/>
-          </w:rPr>
-          <w:t>が，</w:t>
-        </w:r>
-      </w:ins>
-      <w:ins w:id="9" w:author="yabuki" w:date="2013-12-13T10:24:00Z">
-        <w:r>
-          <w:rPr>
-            <w:rFonts w:hint="eastAsia"/>
-          </w:rPr>
-          <w:t>結果の妥当性の評価は今後の課題である．</w:t>
-        </w:r>
-      </w:ins>
-      <w:del w:id="10" w:author="yabuki" w:date="2013-12-13T10:20:00Z">
-        <w:r>
-          <w:rPr>
-            <w:rFonts w:hint="eastAsia"/>
-          </w:rPr>
-          <w:delText>．</w:delText>
-        </w:r>
-      </w:del>
-    </w:p>
-    <w:p>
-      <w:pPr>
-        <w:rPr>
-          <w:del w:id="11" w:author="yabuki" w:date="2013-12-13T10:28:00Z"/>
-        </w:rPr>
-      </w:pPr>
-      <w:r>
-        <w:rPr>
-          <w:rFonts w:hint="eastAsia"/>
-        </w:rPr>
-        <w:t xml:space="preserve">　ボール支配率や被シュート数は，チームの監督や選手が自由にコントロールできるものではない．</w:t>
-      </w:r>
-      <w:ins w:id="12" w:author="yabuki" w:date="2013-12-13T10:27:00Z">
-        <w:r>
-          <w:rPr>
-            <w:rFonts w:hint="eastAsia"/>
-          </w:rPr>
-          <w:t>そのため</w:t>
-        </w:r>
-      </w:ins>
-      <w:ins w:id="13" w:author="yabuki" w:date="2013-12-13T10:24:00Z">
-        <w:r>
-          <w:rPr>
-            <w:rFonts w:hint="eastAsia"/>
-          </w:rPr>
-          <w:t>，</w:t>
-        </w:r>
-      </w:ins>
-      <w:ins w:id="14" w:author="yabuki" w:date="2013-12-13T10:25:00Z">
-        <w:r>
-          <w:rPr>
-            <w:rFonts w:hint="eastAsia"/>
-          </w:rPr>
-          <w:t>上述の回帰式を使ってチームの勝率を上げることはできない．</w:t>
-        </w:r>
-        <w:r>
-          <w:rPr>
-            <w:rFonts w:hint="eastAsia"/>
-          </w:rPr>
-          <w:t>チームの勝率を上げるためには，ボール支配率を</w:t>
-        </w:r>
-      </w:ins>
-      <w:ins w:id="15" w:author="yabuki" w:date="2013-12-13T10:26:00Z">
-        <w:r>
-          <w:rPr>
-            <w:rFonts w:hint="eastAsia"/>
-          </w:rPr>
-          <w:t>上げて</w:t>
-        </w:r>
-      </w:ins>
-      <w:ins w:id="16" w:author="yabuki" w:date="2013-12-13T10:25:00Z">
-        <w:r>
-          <w:rPr>
-            <w:rFonts w:hint="eastAsia"/>
-          </w:rPr>
-          <w:t>被シュート数</w:t>
-        </w:r>
-      </w:ins>
-      <w:ins w:id="17" w:author="yabuki" w:date="2013-12-13T10:26:00Z">
-        <w:r>
-          <w:rPr>
-            <w:rFonts w:hint="eastAsia"/>
-          </w:rPr>
-          <w:t>を下げるような，コントロール可能な要素を見つけなければならない．例えば，チームの監督ができるのは，選手の起用方法を</w:t>
-        </w:r>
-      </w:ins>
-      <w:ins w:id="18" w:author="yabuki" w:date="2013-12-13T10:27:00Z">
-        <w:r>
-          <w:rPr>
-            <w:rFonts w:hint="eastAsia"/>
-          </w:rPr>
-          <w:t>変えることである．</w:t>
-        </w:r>
-      </w:ins>
-      <w:ins w:id="19" w:author="yabuki" w:date="2013-12-13T10:28:00Z">
-        <w:r>
-          <w:rPr>
-            <w:rFonts w:hint="eastAsia"/>
-          </w:rPr>
-          <w:t>データマイニングの対象に</w:t>
-        </w:r>
-      </w:ins>
-    </w:p>
-    <w:p>
-      <w:del w:id="20" w:author="yabuki" w:date="2013-12-13T10:28:00Z">
-        <w:r>
-          <w:rPr>
-            <w:rFonts w:hint="eastAsia"/>
-          </w:rPr>
-          <w:delText xml:space="preserve">　今後</w:delText>
-        </w:r>
-        <w:r>
-          <w:rPr>
-            <w:rFonts w:hint="eastAsia"/>
-          </w:rPr>
-          <w:delText>の課題は，</w:delText>
-        </w:r>
-      </w:del>
-      <w:r>
-        <w:rPr>
-          <w:rFonts w:hint="eastAsia"/>
-        </w:rPr>
-        <w:t>選手の個々の成績</w:t>
-      </w:r>
-      <w:del w:id="21" w:author="yabuki" w:date="2013-12-13T10:28:00Z">
-        <w:r>
-          <w:rPr>
-            <w:rFonts w:hint="eastAsia"/>
-          </w:rPr>
-          <w:delText>を使って解析</w:delText>
-        </w:r>
-        <w:r>
-          <w:rPr>
-            <w:rFonts w:hint="eastAsia"/>
-          </w:rPr>
-          <w:delText>を</w:delText>
-        </w:r>
-        <w:r>
-          <w:rPr>
-            <w:rFonts w:hint="eastAsia"/>
-          </w:rPr>
-          <w:delText>することである．</w:delText>
-        </w:r>
-      </w:del>
-      <w:ins w:id="22" w:author="yabuki" w:date="2013-12-13T10:28:00Z">
-        <w:r>
-          <w:rPr>
-            <w:rFonts w:hint="eastAsia"/>
-          </w:rPr>
-          <w:t>を導入することによって，</w:t>
-        </w:r>
-        <w:r>
-          <w:rPr>
-            <w:rFonts w:hint="eastAsia"/>
-          </w:rPr>
-          <w:t>チームの勝率に</w:t>
-        </w:r>
-      </w:ins>
-      <w:ins w:id="23" w:author="yabuki" w:date="2013-12-13T10:29:00Z">
-        <w:r>
-          <w:rPr>
-            <w:rFonts w:hint="eastAsia"/>
-          </w:rPr>
-          <w:t>大きく影響するような</w:t>
-        </w:r>
-      </w:ins>
-      <w:ins w:id="24" w:author="yabuki" w:date="2013-12-13T10:28:00Z">
-        <w:r>
-          <w:rPr>
-            <w:rFonts w:hint="eastAsia"/>
-          </w:rPr>
-          <w:t>選手の要素</w:t>
-        </w:r>
-      </w:ins>
-      <w:ins w:id="25" w:author="yabuki" w:date="2013-12-13T10:29:00Z">
-        <w:r>
-          <w:rPr>
-            <w:rFonts w:hint="eastAsia"/>
-          </w:rPr>
-          <w:t>を見出すのが今後の課題である．</w:t>
-        </w:r>
-      </w:ins>
-      <w:bookmarkStart w:id="26" w:name="_GoBack"/>
-      <w:bookmarkEnd w:id="26"/>
+        <w:t>そのため，上述の回帰式を使ってチームの勝率を上げることはできない．チームの勝率を上げるためには，ボール支配率を上げて被シュート数を下げるような，コントロール可能な要素を見つけなければならない．例えば，チームの監督ができるのは，選手の起用方法を変えることである．データマイニングの対象に</w:t>
+      </w:r>
+      <w:r>
+        <w:rPr>
+          <w:rFonts w:hint="eastAsia"/>
+        </w:rPr>
+        <w:t>選手の個々の成績を</w:t>
+      </w:r>
+      <w:r>
+        <w:rPr>
+          <w:rFonts w:hint="eastAsia"/>
+        </w:rPr>
+        <w:t>導入することによって，チームの勝率に大きく影響するような選手の要素を見出すのが今後の課題である．</w:t>
+      </w:r>
     </w:p>
     <w:p/>
     <w:p>
@@ -1726,11 +1574,6 @@
           <w:t>http://www.football-lab.jp/</w:t>
         </w:r>
       </w:hyperlink>
-    </w:p>
-    <w:p>
-      <w:pPr>
-        <w:jc w:val="left"/>
-      </w:pPr>
     </w:p>
     <w:p/>
     <w:sectPr>
@@ -3038,6 +2881,16 @@
       <w:szCs w:val="18"/>
     </w:rPr>
   </w:style>
+  <w:style w:type="character" w:styleId="ad">
+    <w:name w:val="Placeholder Text"/>
+    <w:basedOn w:val="a0"/>
+    <w:uiPriority w:val="99"/>
+    <w:semiHidden/>
+    <w:rsid w:val="0094196D"/>
+    <w:rPr>
+      <w:color w:val="808080"/>
+    </w:rPr>
+  </w:style>
 </w:styles>
 </file>
 
@@ -3375,6 +3228,16 @@
       <w:szCs w:val="18"/>
     </w:rPr>
   </w:style>
+  <w:style w:type="character" w:styleId="ad">
+    <w:name w:val="Placeholder Text"/>
+    <w:basedOn w:val="a0"/>
+    <w:uiPriority w:val="99"/>
+    <w:semiHidden/>
+    <w:rsid w:val="0094196D"/>
+    <w:rPr>
+      <w:color w:val="808080"/>
+    </w:rPr>
+  </w:style>
 </w:styles>
 </file>
 
@@ -3668,7 +3531,7 @@
 </file>
 
 <file path=customXml/itemProps1.xml><?xml version="1.0" encoding="utf-8"?>
-<ds:datastoreItem xmlns:ds="http://schemas.openxmlformats.org/officeDocument/2006/customXml" ds:itemID="{E5626AB1-A6F5-4526-B355-ADDBF4A28EAB}">
+<ds:datastoreItem xmlns:ds="http://schemas.openxmlformats.org/officeDocument/2006/customXml" ds:itemID="{C38A0988-49A5-4676-A519-9F28EC6D337A}">
   <ds:schemaRefs>
     <ds:schemaRef ds:uri="http://schemas.openxmlformats.org/officeDocument/2006/bibliography"/>
   </ds:schemaRefs>

--- a/課題研究/2013/丸山準人/レジュメ.docx
+++ b/課題研究/2013/丸山準人/レジュメ.docx
@@ -4,6 +4,7 @@
   <w:body>
     <w:p>
       <w:pPr>
+        <w:jc w:val="center"/>
         <w:rPr>
           <w:b/>
         </w:rPr>
@@ -15,6 +16,8 @@
         </w:rPr>
         <w:t>セイバーメトリクスを駆使したチーム作りの調査</w:t>
       </w:r>
+      <w:bookmarkStart w:id="0" w:name="_GoBack"/>
+      <w:bookmarkEnd w:id="0"/>
     </w:p>
     <w:p>
       <w:pPr>
@@ -837,8 +840,6 @@
         </w:rPr>
         <w:t>今回</w:t>
       </w:r>
-      <w:bookmarkStart w:id="0" w:name="_GoBack"/>
-      <w:bookmarkEnd w:id="0"/>
       <w:r>
         <w:rPr>
           <w:rFonts w:hint="eastAsia"/>
@@ -3531,7 +3532,7 @@
 </file>
 
 <file path=customXml/itemProps1.xml><?xml version="1.0" encoding="utf-8"?>
-<ds:datastoreItem xmlns:ds="http://schemas.openxmlformats.org/officeDocument/2006/customXml" ds:itemID="{C38A0988-49A5-4676-A519-9F28EC6D337A}">
+<ds:datastoreItem xmlns:ds="http://schemas.openxmlformats.org/officeDocument/2006/customXml" ds:itemID="{C9CC6C3E-6120-4A3C-B9C0-3BE25FDEDFC2}">
   <ds:schemaRefs>
     <ds:schemaRef ds:uri="http://schemas.openxmlformats.org/officeDocument/2006/bibliography"/>
   </ds:schemaRefs>
